--- a/szakdolgozat/Szakdolgozat_Sanko_Balazs.docx
+++ b/szakdolgozat/Szakdolgozat_Sanko_Balazs.docx
@@ -290,23 +290,13 @@
                           <w:szCs w:val="32"/>
                         </w:rPr>
                       </w:pPr>
-                      <w:proofErr w:type="spellStart"/>
                       <w:r>
                         <w:rPr>
                           <w:rFonts w:cs="Times New Roman"/>
                           <w:sz w:val="32"/>
                           <w:szCs w:val="32"/>
                         </w:rPr>
-                        <w:t>Berki</w:t>
-                      </w:r>
-                      <w:proofErr w:type="spellEnd"/>
-                      <w:r>
-                        <w:rPr>
-                          <w:rFonts w:cs="Times New Roman"/>
-                          <w:sz w:val="32"/>
-                          <w:szCs w:val="32"/>
-                        </w:rPr>
-                        <w:t xml:space="preserve"> Balázs</w:t>
+                        <w:t>Berki Balázs</w:t>
                       </w:r>
                       <w:r>
                         <w:rPr>
@@ -2359,7 +2349,23 @@
     </w:p>
     <w:p>
       <w:r>
-        <w:t>Alulírott Sankó Balázs (oktatási azonosító: 72598969964) nyilatkozom, hogy a csatoltan bírálatra és védésre beadott projektmunka teljes egészében a saját és két csapattársam – Ármós Szabolcs (oktatási azonosító: 72598969481), Gáspár Marianna Dominika (oktatási azonosító: 72559426600) – munkája.</w:t>
+        <w:t xml:space="preserve">Alulírott </w:t>
+      </w:r>
+      <w:proofErr w:type="spellStart"/>
+      <w:r>
+        <w:t>Sankó</w:t>
+      </w:r>
+      <w:proofErr w:type="spellEnd"/>
+      <w:r>
+        <w:t xml:space="preserve"> Balázs (oktatási azonosító: 72598969964) nyilatkozom, hogy a csatoltan bírálatra és védésre beadott projektmunka teljes egészében a saját és két csapattársam – </w:t>
+      </w:r>
+      <w:proofErr w:type="spellStart"/>
+      <w:r>
+        <w:t>Ármós</w:t>
+      </w:r>
+      <w:proofErr w:type="spellEnd"/>
+      <w:r>
+        <w:t xml:space="preserve"> Szabolcs (oktatási azonosító: 72598969481), Gáspár Marianna Dominika (oktatási azonosító: 72559426600) – munkája.</w:t>
       </w:r>
     </w:p>
     <w:p>
@@ -2482,7 +2488,35 @@
         <w:rPr>
           <w:rFonts w:cs="Times New Roman"/>
         </w:rPr>
-        <w:t>Iskolánkban, a Petőfi Sándor Technikumban, régóta hagyomány a Falcsik Ferenc Emléktorna, amelyet néhai testnevelés tanárunkról, Falcsik Ferencről neveztek el. A tornára bárki jelentkezhet saját csapattal az iskola tanulói közül, így akár osztályok vagy vegyes csapatok is nevezhetnek. Ez remek lehetőség arra, hogy a diákok összemérjék tudásukat és versenyezzenek különböző díjakért (legjobb kapus, gól király, legjobb játékos). A torna január elején kezdődik és március elejéig tart. Minden szerdán 2-2 csapat játszik egymás ellen és a torna során mindegyik csapat játszik mindegyik csapattal. A meccsek alapján pontokat gyűjthetnek (győzelem: 3, döntetlen: 1, vereség: 0), amelyek alapján a torna végén rangsorba kerülnek. Ha két csapat ugyan annyi pontot szerzett, akkor vagy az dönt, hogy az egymás ellen játszott meccsen ki nyert vagy (döntetlen esetén) az, hogy kinek jobb a gólaránya (kapott gólokból kivonjuk a rúgott gólokat). Viszont az eredmények vezetése eddig papír alapon történt, amelynek több hátránya is van:</w:t>
+        <w:t xml:space="preserve">Iskolánkban, a Petőfi Sándor Technikumban, régóta hagyomány a </w:t>
+      </w:r>
+      <w:proofErr w:type="spellStart"/>
+      <w:r>
+        <w:rPr>
+          <w:rFonts w:cs="Times New Roman"/>
+        </w:rPr>
+        <w:t>Falcsik</w:t>
+      </w:r>
+      <w:proofErr w:type="spellEnd"/>
+      <w:r>
+        <w:rPr>
+          <w:rFonts w:cs="Times New Roman"/>
+        </w:rPr>
+        <w:t xml:space="preserve"> Ferenc Emléktorna, amelyet néhai testnevelés tanárunkról, </w:t>
+      </w:r>
+      <w:proofErr w:type="spellStart"/>
+      <w:r>
+        <w:rPr>
+          <w:rFonts w:cs="Times New Roman"/>
+        </w:rPr>
+        <w:t>Falcsik</w:t>
+      </w:r>
+      <w:proofErr w:type="spellEnd"/>
+      <w:r>
+        <w:rPr>
+          <w:rFonts w:cs="Times New Roman"/>
+        </w:rPr>
+        <w:t xml:space="preserve"> Ferencről neveztek el. A tornára bárki jelentkezhet saját csapattal az iskola tanulói közül, így akár osztályok vagy vegyes csapatok is nevezhetnek. Ez remek lehetőség arra, hogy a diákok összemérjék tudásukat és versenyezzenek különböző díjakért (legjobb kapus, gól király, legjobb játékos). A torna január elején kezdődik és március elejéig tart. Minden szerdán 2-2 csapat játszik egymás ellen és a torna során mindegyik csapat játszik mindegyik csapattal. A meccsek alapján pontokat gyűjthetnek (győzelem: 3, döntetlen: 1, vereség: 0), amelyek alapján a torna végén rangsorba kerülnek. Ha két csapat ugyan annyi pontot szerzett, akkor vagy az dönt, hogy az egymás ellen játszott meccsen ki nyert vagy (döntetlen esetén) az, hogy kinek jobb a gólaránya (kapott gólokból kivonjuk a rúgott gólokat). Viszont az eredmények vezetése eddig papír alapon történt, amelynek több hátránya is van:</w:t>
       </w:r>
     </w:p>
     <w:p>
@@ -2500,7 +2534,21 @@
         <w:rPr>
           <w:rFonts w:cs="Times New Roman"/>
         </w:rPr>
-        <w:t>Az adatok bármikor elveszhetnek, hiszen csak egy lapon szerepelnek.</w:t>
+        <w:t xml:space="preserve">Az adatok bármikor </w:t>
+      </w:r>
+      <w:proofErr w:type="spellStart"/>
+      <w:r>
+        <w:rPr>
+          <w:rFonts w:cs="Times New Roman"/>
+        </w:rPr>
+        <w:t>elveszhetnek</w:t>
+      </w:r>
+      <w:proofErr w:type="spellEnd"/>
+      <w:r>
+        <w:rPr>
+          <w:rFonts w:cs="Times New Roman"/>
+        </w:rPr>
+        <w:t>, hiszen csak egy lapon szerepelnek.</w:t>
       </w:r>
     </w:p>
     <w:p>
@@ -2656,7 +2704,21 @@
         <w:rPr>
           <w:rFonts w:cs="Times New Roman"/>
         </w:rPr>
-        <w:t>A weboldal megnyitásakor először a főoldal köszönti a felhasználót. A weblap alján található sávon a felhasználó megismerkedhet a legfontosabb funkciókkal. A „Gyere kezdjünk” gombra kattintva lehetősége van bejelentkezni, vagy ha még nem rendelkezik fiókkal, akkor regisztrálhat. A reszponzív dizájnnak köszönhetően oldalunk nem csak számítógépen, hanem tableten és mobilon is elérhető és használható.</w:t>
+        <w:t>A weboldal megnyitásakor először a főoldal köszönti a felhasználót. A weblap alján található sávon a felhasználó megismerkedhet a legfontosabb funkciókkal. A „</w:t>
+      </w:r>
+      <w:proofErr w:type="spellStart"/>
+      <w:r>
+        <w:rPr>
+          <w:rFonts w:cs="Times New Roman"/>
+        </w:rPr>
+        <w:t>Gyere</w:t>
+      </w:r>
+      <w:proofErr w:type="spellEnd"/>
+      <w:r>
+        <w:rPr>
+          <w:rFonts w:cs="Times New Roman"/>
+        </w:rPr>
+        <w:t xml:space="preserve"> kezdjünk” gombra kattintva lehetősége van bejelentkezni, vagy ha még nem rendelkezik fiókkal, akkor regisztrálhat. A reszponzív dizájnnak köszönhetően oldalunk nem csak számítógépen, hanem tableten és mobilon is elérhető és használható.</w:t>
       </w:r>
     </w:p>
     <w:p>
@@ -3032,7 +3094,21 @@
         <w:rPr>
           <w:rFonts w:cs="Times New Roman"/>
         </w:rPr>
-        <w:t>Ez az oldal szolgál a statisztikai kimutatások készítésére. A felhasználó az általa feltöltött tornák közül választva jelenítheti meg a megfelelő adatokat, majd kiválaszthatja, hogy pontosan milyen elemzést szeretne készíteni, például, hogy a csapatok pontjait, gólarányait, kapott vagy rúgott góljait szeretné megjeleníteni vagy a játékosok között szeretne egy ranglistát gólok alapján. A weboldal az adatokat egy oszlop diagrammon jeleníti meg, amelyet a felhasználó .svg (skálázható vektorgrafika) kiterjesztésben letölthet, így az minden méretben jól olvasható és éles.</w:t>
+        <w:t>Ez az oldal szolgál a statisztikai kimutatások készítésére. A felhasználó az általa feltöltött tornák közül választva jelenítheti meg a megfelelő adatokat, majd kiválaszthatja, hogy pontosan milyen elemzést szeretne készíteni, például, hogy a csapatok pontjait, gólarányait, kapott vagy rúgott góljait szeretné megjeleníteni vagy a játékosok között szeretne egy ranglistát gólok alapján. A weboldal az adatokat egy oszlop diagrammon jeleníti meg, amelyet a felhasználó .</w:t>
+      </w:r>
+      <w:proofErr w:type="spellStart"/>
+      <w:r>
+        <w:rPr>
+          <w:rFonts w:cs="Times New Roman"/>
+        </w:rPr>
+        <w:t>svg</w:t>
+      </w:r>
+      <w:proofErr w:type="spellEnd"/>
+      <w:r>
+        <w:rPr>
+          <w:rFonts w:cs="Times New Roman"/>
+        </w:rPr>
+        <w:t xml:space="preserve"> (skálázható vektorgrafika) kiterjesztésben letölthet, így az minden méretben jól olvasható és éles.</w:t>
       </w:r>
       <w:r>
         <w:rPr>
@@ -3178,7 +3254,49 @@
         <w:rPr>
           <w:rFonts w:cs="Times New Roman"/>
         </w:rPr>
-        <w:t>A weboldalunkon található képek szerkesztését Photoshoppal végeztük el. A képek többsége olyan weboldalakról származnak, amelyek szerzői jogdíjmentes képeket kínálnak (például Undraw). Ahhoz, hogy minden eszközön tökéletesek legyenek a grafikák, törekedtünk arra, hogy .svg formátumban használjuk őket. Amelyeknél erre nem volt lehetőség azt Photoshop használatával átméreteztük és eltávolítottuk a hátterüket. Logónk is ebben az alkalmazásban készült, amelyet először digitálisan megrajzoltunk, majd átalakítottuk .svg-vé.</w:t>
+        <w:t xml:space="preserve">A weboldalunkon található képek szerkesztését Photoshoppal végeztük el. A képek többsége olyan weboldalakról származnak, amelyek szerzői jogdíjmentes képeket kínálnak (például </w:t>
+      </w:r>
+      <w:proofErr w:type="spellStart"/>
+      <w:r>
+        <w:rPr>
+          <w:rFonts w:cs="Times New Roman"/>
+        </w:rPr>
+        <w:t>Undraw</w:t>
+      </w:r>
+      <w:proofErr w:type="spellEnd"/>
+      <w:r>
+        <w:rPr>
+          <w:rFonts w:cs="Times New Roman"/>
+        </w:rPr>
+        <w:t>). Ahhoz, hogy minden eszközön tökéletesek legyenek a grafikák, törekedtünk arra, hogy .</w:t>
+      </w:r>
+      <w:proofErr w:type="spellStart"/>
+      <w:r>
+        <w:rPr>
+          <w:rFonts w:cs="Times New Roman"/>
+        </w:rPr>
+        <w:t>svg</w:t>
+      </w:r>
+      <w:proofErr w:type="spellEnd"/>
+      <w:r>
+        <w:rPr>
+          <w:rFonts w:cs="Times New Roman"/>
+        </w:rPr>
+        <w:t xml:space="preserve"> formátumban használjuk őket. Amelyeknél erre nem volt lehetőség azt Photoshop használatával átméreteztük és eltávolítottuk a hátterüket. Logónk is ebben az alkalmazásban készült, amelyet először digitálisan megrajzoltunk, majd átalakítottuk .</w:t>
+      </w:r>
+      <w:proofErr w:type="spellStart"/>
+      <w:r>
+        <w:rPr>
+          <w:rFonts w:cs="Times New Roman"/>
+        </w:rPr>
+        <w:t>svg-vé</w:t>
+      </w:r>
+      <w:proofErr w:type="spellEnd"/>
+      <w:r>
+        <w:rPr>
+          <w:rFonts w:cs="Times New Roman"/>
+        </w:rPr>
+        <w:t>.</w:t>
       </w:r>
     </w:p>
     <w:p>
@@ -3281,6 +3399,7 @@
         </w:rPr>
       </w:pPr>
       <w:bookmarkStart w:id="13" w:name="_Toc194936762"/>
+      <w:proofErr w:type="spellStart"/>
       <w:r>
         <w:rPr>
           <w:rFonts w:cs="Times New Roman"/>
@@ -3288,18 +3407,33 @@
         <w:t>Canva</w:t>
       </w:r>
       <w:bookmarkEnd w:id="13"/>
-    </w:p>
-    <w:p>
-      <w:pPr>
-        <w:rPr>
-          <w:rFonts w:cs="Times New Roman"/>
-        </w:rPr>
-      </w:pPr>
-      <w:r>
-        <w:rPr>
-          <w:rFonts w:cs="Times New Roman"/>
-        </w:rPr>
-        <w:t>A weboldal megtervezéséhez a Canva grafika tervezési weboldalt használtuk, amelyen nem csak a különböző elemek elhelyezkedését próbálhattuk ki, hanem különböző színeket és betűtípusokat is. Ennek köszönhetően gyorsan és egyszerűen tervezhettük meg a weboldalunk elemeinek elrendezését.</w:t>
+      <w:proofErr w:type="spellEnd"/>
+    </w:p>
+    <w:p>
+      <w:pPr>
+        <w:rPr>
+          <w:rFonts w:cs="Times New Roman"/>
+        </w:rPr>
+      </w:pPr>
+      <w:r>
+        <w:rPr>
+          <w:rFonts w:cs="Times New Roman"/>
+        </w:rPr>
+        <w:t xml:space="preserve">A weboldal megtervezéséhez a </w:t>
+      </w:r>
+      <w:proofErr w:type="spellStart"/>
+      <w:r>
+        <w:rPr>
+          <w:rFonts w:cs="Times New Roman"/>
+        </w:rPr>
+        <w:t>Canva</w:t>
+      </w:r>
+      <w:proofErr w:type="spellEnd"/>
+      <w:r>
+        <w:rPr>
+          <w:rFonts w:cs="Times New Roman"/>
+        </w:rPr>
+        <w:t xml:space="preserve"> grafika tervezési weboldalt használtuk, amelyen nem csak a különböző elemek elhelyezkedését próbálhattuk ki, hanem különböző színeket és betűtípusokat is. Ennek köszönhetően gyorsan és egyszerűen tervezhettük meg a weboldalunk elemeinek elrendezését.</w:t>
       </w:r>
     </w:p>
     <w:p>
@@ -3341,7 +3475,49 @@
         <w:rPr>
           <w:rFonts w:cs="Times New Roman"/>
         </w:rPr>
-        <w:t>UML (Unified Modeling Language – Általános célú modellező nyelv)</w:t>
+        <w:t>UML (</w:t>
+      </w:r>
+      <w:proofErr w:type="spellStart"/>
+      <w:r>
+        <w:rPr>
+          <w:rFonts w:cs="Times New Roman"/>
+        </w:rPr>
+        <w:t>Unified</w:t>
+      </w:r>
+      <w:proofErr w:type="spellEnd"/>
+      <w:r>
+        <w:rPr>
+          <w:rFonts w:cs="Times New Roman"/>
+        </w:rPr>
+        <w:t xml:space="preserve"> </w:t>
+      </w:r>
+      <w:proofErr w:type="spellStart"/>
+      <w:r>
+        <w:rPr>
+          <w:rFonts w:cs="Times New Roman"/>
+        </w:rPr>
+        <w:t>Modeling</w:t>
+      </w:r>
+      <w:proofErr w:type="spellEnd"/>
+      <w:r>
+        <w:rPr>
+          <w:rFonts w:cs="Times New Roman"/>
+        </w:rPr>
+        <w:t xml:space="preserve"> </w:t>
+      </w:r>
+      <w:proofErr w:type="spellStart"/>
+      <w:r>
+        <w:rPr>
+          <w:rFonts w:cs="Times New Roman"/>
+        </w:rPr>
+        <w:t>Language</w:t>
+      </w:r>
+      <w:proofErr w:type="spellEnd"/>
+      <w:r>
+        <w:rPr>
+          <w:rFonts w:cs="Times New Roman"/>
+        </w:rPr>
+        <w:t xml:space="preserve"> – Általános célú modellező nyelv)</w:t>
       </w:r>
       <w:r>
         <w:rPr>
@@ -3353,7 +3529,35 @@
         <w:rPr>
           <w:rFonts w:cs="Times New Roman"/>
         </w:rPr>
-        <w:t xml:space="preserve"> ER (Entity-Relationship model – Egyed-kapcsolat modell) diagram is </w:t>
+        <w:t xml:space="preserve"> ER (</w:t>
+      </w:r>
+      <w:proofErr w:type="spellStart"/>
+      <w:r>
+        <w:rPr>
+          <w:rFonts w:cs="Times New Roman"/>
+        </w:rPr>
+        <w:t>Entity-Relationship</w:t>
+      </w:r>
+      <w:proofErr w:type="spellEnd"/>
+      <w:r>
+        <w:rPr>
+          <w:rFonts w:cs="Times New Roman"/>
+        </w:rPr>
+        <w:t xml:space="preserve"> </w:t>
+      </w:r>
+      <w:proofErr w:type="spellStart"/>
+      <w:r>
+        <w:rPr>
+          <w:rFonts w:cs="Times New Roman"/>
+        </w:rPr>
+        <w:t>model</w:t>
+      </w:r>
+      <w:proofErr w:type="spellEnd"/>
+      <w:r>
+        <w:rPr>
+          <w:rFonts w:cs="Times New Roman"/>
+        </w:rPr>
+        <w:t xml:space="preserve"> – Egyed-kapcsolat modell) diagram is </w:t>
       </w:r>
       <w:r>
         <w:rPr>
@@ -3413,7 +3617,23 @@
         <w:spacing w:line="360" w:lineRule="auto"/>
       </w:pPr>
       <w:r>
-        <w:t>Adatbázisunk MySQL alapú, amelyet a phpMyAdmin oldalán menedzseltünk.</w:t>
+        <w:t xml:space="preserve">Adatbázisunk </w:t>
+      </w:r>
+      <w:proofErr w:type="spellStart"/>
+      <w:r>
+        <w:t>MySQL</w:t>
+      </w:r>
+      <w:proofErr w:type="spellEnd"/>
+      <w:r>
+        <w:t xml:space="preserve"> alapú, amelyet a </w:t>
+      </w:r>
+      <w:proofErr w:type="spellStart"/>
+      <w:r>
+        <w:t>phpMyAdmin</w:t>
+      </w:r>
+      <w:proofErr w:type="spellEnd"/>
+      <w:r>
+        <w:t xml:space="preserve"> oldalán menedzseltünk.</w:t>
       </w:r>
     </w:p>
     <w:p>
@@ -3422,7 +3642,15 @@
         <w:spacing w:line="360" w:lineRule="auto"/>
       </w:pPr>
       <w:r>
-        <w:t>A MySQL a legnépszerűbb nyíltforráskódú, relációs adatbázis-kezelő szerver. Az 1990-es évek közepén fejlesztették ki, és azóta is népszerű, hiszen ingyenes, gyors és erős. A relációs adatbázis annyit jelent, hogy</w:t>
+        <w:t xml:space="preserve">A </w:t>
+      </w:r>
+      <w:proofErr w:type="spellStart"/>
+      <w:r>
+        <w:t>MySQL</w:t>
+      </w:r>
+      <w:proofErr w:type="spellEnd"/>
+      <w:r>
+        <w:t xml:space="preserve"> a legnépszerűbb nyíltforráskódú, relációs adatbázis-kezelő szerver. Az 1990-es évek közepén fejlesztették ki, és azóta is népszerű, hiszen ingyenes, gyors és erős. A relációs adatbázis annyit jelent, hogy</w:t>
       </w:r>
       <w:r>
         <w:t xml:space="preserve"> az adathalmazban tárolt adatokat a relációs algebrai alapműveletekkel szűrjük (unió, metszet, különbség).</w:t>
@@ -3431,7 +3659,15 @@
         <w:t xml:space="preserve"> </w:t>
       </w:r>
       <w:r>
-        <w:t>A MySQL elnev</w:t>
+        <w:t xml:space="preserve">A </w:t>
+      </w:r>
+      <w:proofErr w:type="spellStart"/>
+      <w:r>
+        <w:t>MySQL</w:t>
+      </w:r>
+      <w:proofErr w:type="spellEnd"/>
+      <w:r>
+        <w:t xml:space="preserve"> elnev</w:t>
       </w:r>
       <w:r>
         <w:t>e</w:t>
@@ -3439,14 +3675,43 @@
       <w:r>
         <w:t>zésben az SQL (</w:t>
       </w:r>
-      <w:r>
-        <w:t>Structured Query Language – Strukturált lekérdező nyelv</w:t>
+      <w:proofErr w:type="spellStart"/>
+      <w:r>
+        <w:t>Structured</w:t>
+      </w:r>
+      <w:proofErr w:type="spellEnd"/>
+      <w:r>
+        <w:t xml:space="preserve"> </w:t>
+      </w:r>
+      <w:proofErr w:type="spellStart"/>
+      <w:r>
+        <w:t>Query</w:t>
+      </w:r>
+      <w:proofErr w:type="spellEnd"/>
+      <w:r>
+        <w:t xml:space="preserve"> </w:t>
+      </w:r>
+      <w:proofErr w:type="spellStart"/>
+      <w:r>
+        <w:t>Language</w:t>
+      </w:r>
+      <w:proofErr w:type="spellEnd"/>
+      <w:r>
+        <w:t xml:space="preserve"> – Strukturált lekérdező nyelv</w:t>
       </w:r>
       <w:r>
         <w:t>)</w:t>
       </w:r>
       <w:r>
-        <w:t xml:space="preserve"> nyelvre utal, amely más relációs adatbázis-kezelők (Oracle, MariaDB) alapja is.</w:t>
+        <w:t xml:space="preserve"> nyelvre utal, amely más relációs adatbázis-kezelők (Oracle, </w:t>
+      </w:r>
+      <w:proofErr w:type="spellStart"/>
+      <w:r>
+        <w:t>MariaDB</w:t>
+      </w:r>
+      <w:proofErr w:type="spellEnd"/>
+      <w:r>
+        <w:t>) alapja is.</w:t>
       </w:r>
       <w:r>
         <w:t xml:space="preserve"> </w:t>
@@ -3472,7 +3737,31 @@
         <w:spacing w:line="360" w:lineRule="auto"/>
       </w:pPr>
       <w:r>
-        <w:t>Adatbázisunk elkészítésekor a figyelembe vettük a normalizáció szabályait, így tudatosan elkerültük a felesleges adat ismétlődést, a null értékeket és minden adattábla saját primary key-el rendelkezik.</w:t>
+        <w:t xml:space="preserve">Adatbázisunk elkészítésekor a figyelembe vettük a </w:t>
+      </w:r>
+      <w:proofErr w:type="spellStart"/>
+      <w:r>
+        <w:t>normalizáció</w:t>
+      </w:r>
+      <w:proofErr w:type="spellEnd"/>
+      <w:r>
+        <w:t xml:space="preserve"> szabályait, így tudatosan elkerültük a felesleges adat ismétlődést, a null értékeket és minden adattábla saját </w:t>
+      </w:r>
+      <w:proofErr w:type="spellStart"/>
+      <w:r>
+        <w:t>primary</w:t>
+      </w:r>
+      <w:proofErr w:type="spellEnd"/>
+      <w:r>
+        <w:t xml:space="preserve"> </w:t>
+      </w:r>
+      <w:proofErr w:type="spellStart"/>
+      <w:r>
+        <w:t>key</w:t>
+      </w:r>
+      <w:proofErr w:type="spellEnd"/>
+      <w:r>
+        <w:t>-el rendelkezik.</w:t>
       </w:r>
     </w:p>
     <w:p>
@@ -3566,7 +3855,15 @@
         <w:ind w:left="1361" w:hanging="357"/>
       </w:pPr>
       <w:r>
-        <w:t>Játékos (azonosító: id)</w:t>
+        <w:t xml:space="preserve">Játékos (azonosító: </w:t>
+      </w:r>
+      <w:proofErr w:type="spellStart"/>
+      <w:r>
+        <w:t>id</w:t>
+      </w:r>
+      <w:proofErr w:type="spellEnd"/>
+      <w:r>
+        <w:t>)</w:t>
       </w:r>
     </w:p>
     <w:p>
@@ -3580,7 +3877,15 @@
         <w:ind w:left="1361" w:hanging="357"/>
       </w:pPr>
       <w:r>
-        <w:t>Csapat (azonosító: id)</w:t>
+        <w:t xml:space="preserve">Csapat (azonosító: </w:t>
+      </w:r>
+      <w:proofErr w:type="spellStart"/>
+      <w:r>
+        <w:t>id</w:t>
+      </w:r>
+      <w:proofErr w:type="spellEnd"/>
+      <w:r>
+        <w:t>)</w:t>
       </w:r>
     </w:p>
     <w:p>
@@ -3594,7 +3899,15 @@
         <w:ind w:left="1361" w:hanging="357"/>
       </w:pPr>
       <w:r>
-        <w:t>Meccs (azonosító: id)</w:t>
+        <w:t xml:space="preserve">Meccs (azonosító: </w:t>
+      </w:r>
+      <w:proofErr w:type="spellStart"/>
+      <w:r>
+        <w:t>id</w:t>
+      </w:r>
+      <w:proofErr w:type="spellEnd"/>
+      <w:r>
+        <w:t>)</w:t>
       </w:r>
     </w:p>
     <w:p>
@@ -3609,7 +3922,15 @@
       </w:pPr>
       <w:r>
         <w:lastRenderedPageBreak/>
-        <w:t>Profil (azonosító: id)</w:t>
+        <w:t xml:space="preserve">Profil (azonosító: </w:t>
+      </w:r>
+      <w:proofErr w:type="spellStart"/>
+      <w:r>
+        <w:t>id</w:t>
+      </w:r>
+      <w:proofErr w:type="spellEnd"/>
+      <w:r>
+        <w:t>)</w:t>
       </w:r>
     </w:p>
     <w:p>
@@ -3623,7 +3944,15 @@
         <w:ind w:left="1361" w:hanging="357"/>
       </w:pPr>
       <w:r>
-        <w:t>Csoport (azonosító: id)</w:t>
+        <w:t xml:space="preserve">Csoport (azonosító: </w:t>
+      </w:r>
+      <w:proofErr w:type="spellStart"/>
+      <w:r>
+        <w:t>id</w:t>
+      </w:r>
+      <w:proofErr w:type="spellEnd"/>
+      <w:r>
+        <w:t>)</w:t>
       </w:r>
     </w:p>
     <w:p>
@@ -3637,7 +3966,15 @@
         <w:ind w:left="1361" w:hanging="357"/>
       </w:pPr>
       <w:r>
-        <w:t>Torna (azonosító: id)</w:t>
+        <w:t xml:space="preserve">Torna (azonosító: </w:t>
+      </w:r>
+      <w:proofErr w:type="spellStart"/>
+      <w:r>
+        <w:t>id</w:t>
+      </w:r>
+      <w:proofErr w:type="spellEnd"/>
+      <w:r>
+        <w:t>)</w:t>
       </w:r>
     </w:p>
     <w:p>
@@ -3686,11 +4023,33 @@
           <w:rFonts w:cs="Times New Roman"/>
         </w:rPr>
       </w:pPr>
-      <w:r>
-        <w:rPr>
-          <w:rFonts w:cs="Times New Roman"/>
-        </w:rPr>
-        <w:t>id: Egyedi azonosító a profil számára (auto-increment).</w:t>
+      <w:proofErr w:type="spellStart"/>
+      <w:r>
+        <w:rPr>
+          <w:rFonts w:cs="Times New Roman"/>
+        </w:rPr>
+        <w:t>id</w:t>
+      </w:r>
+      <w:proofErr w:type="spellEnd"/>
+      <w:r>
+        <w:rPr>
+          <w:rFonts w:cs="Times New Roman"/>
+        </w:rPr>
+        <w:t>: Egyedi azonosító a profil számára (</w:t>
+      </w:r>
+      <w:proofErr w:type="spellStart"/>
+      <w:r>
+        <w:rPr>
+          <w:rFonts w:cs="Times New Roman"/>
+        </w:rPr>
+        <w:t>auto-increment</w:t>
+      </w:r>
+      <w:proofErr w:type="spellEnd"/>
+      <w:r>
+        <w:rPr>
+          <w:rFonts w:cs="Times New Roman"/>
+        </w:rPr>
+        <w:t>).</w:t>
       </w:r>
     </w:p>
     <w:p>
@@ -3704,11 +4063,19 @@
           <w:rFonts w:cs="Times New Roman"/>
         </w:rPr>
       </w:pPr>
-      <w:r>
-        <w:rPr>
-          <w:rFonts w:cs="Times New Roman"/>
-        </w:rPr>
-        <w:t>nev: A profilhoz tartozó felhasználónév</w:t>
+      <w:proofErr w:type="spellStart"/>
+      <w:r>
+        <w:rPr>
+          <w:rFonts w:cs="Times New Roman"/>
+        </w:rPr>
+        <w:t>nev</w:t>
+      </w:r>
+      <w:proofErr w:type="spellEnd"/>
+      <w:r>
+        <w:rPr>
+          <w:rFonts w:cs="Times New Roman"/>
+        </w:rPr>
+        <w:t>: A profilhoz tartozó felhasználónév</w:t>
       </w:r>
     </w:p>
     <w:p>
@@ -3740,11 +4107,19 @@
           <w:rFonts w:cs="Times New Roman"/>
         </w:rPr>
       </w:pPr>
-      <w:r>
-        <w:rPr>
-          <w:rFonts w:cs="Times New Roman"/>
-        </w:rPr>
-        <w:t>jelszo: A profilhoz tartozó jelszó, amely nem lehet üres.</w:t>
+      <w:proofErr w:type="spellStart"/>
+      <w:r>
+        <w:rPr>
+          <w:rFonts w:cs="Times New Roman"/>
+        </w:rPr>
+        <w:t>jelszo</w:t>
+      </w:r>
+      <w:proofErr w:type="spellEnd"/>
+      <w:r>
+        <w:rPr>
+          <w:rFonts w:cs="Times New Roman"/>
+        </w:rPr>
+        <w:t>: A profilhoz tartozó jelszó, amely nem lehet üres.</w:t>
       </w:r>
     </w:p>
     <w:p>
@@ -3778,11 +4153,33 @@
           <w:rFonts w:cs="Times New Roman"/>
         </w:rPr>
       </w:pPr>
-      <w:r>
-        <w:rPr>
-          <w:rFonts w:cs="Times New Roman"/>
-        </w:rPr>
-        <w:t>id: Egyedi azonosító a csapat számára (auto-increment).</w:t>
+      <w:proofErr w:type="spellStart"/>
+      <w:r>
+        <w:rPr>
+          <w:rFonts w:cs="Times New Roman"/>
+        </w:rPr>
+        <w:t>id</w:t>
+      </w:r>
+      <w:proofErr w:type="spellEnd"/>
+      <w:r>
+        <w:rPr>
+          <w:rFonts w:cs="Times New Roman"/>
+        </w:rPr>
+        <w:t>: Egyedi azonosító a csapat számára (</w:t>
+      </w:r>
+      <w:proofErr w:type="spellStart"/>
+      <w:r>
+        <w:rPr>
+          <w:rFonts w:cs="Times New Roman"/>
+        </w:rPr>
+        <w:t>auto-increment</w:t>
+      </w:r>
+      <w:proofErr w:type="spellEnd"/>
+      <w:r>
+        <w:rPr>
+          <w:rFonts w:cs="Times New Roman"/>
+        </w:rPr>
+        <w:t>).</w:t>
       </w:r>
     </w:p>
     <w:p>
@@ -3800,7 +4197,21 @@
         <w:rPr>
           <w:rFonts w:cs="Times New Roman"/>
         </w:rPr>
-        <w:t>tornaid: A torna id-ja, amelyen a csapat részt vesz.</w:t>
+        <w:t xml:space="preserve">tornaid: A torna </w:t>
+      </w:r>
+      <w:proofErr w:type="spellStart"/>
+      <w:r>
+        <w:rPr>
+          <w:rFonts w:cs="Times New Roman"/>
+        </w:rPr>
+        <w:t>id</w:t>
+      </w:r>
+      <w:proofErr w:type="spellEnd"/>
+      <w:r>
+        <w:rPr>
+          <w:rFonts w:cs="Times New Roman"/>
+        </w:rPr>
+        <w:t>-ja, amelyen a csapat részt vesz.</w:t>
       </w:r>
     </w:p>
     <w:p>
@@ -3818,7 +4229,21 @@
         <w:rPr>
           <w:rFonts w:cs="Times New Roman"/>
         </w:rPr>
-        <w:t>profilid: A csapatot feltöltő profil id-ja.</w:t>
+        <w:t xml:space="preserve">profilid: A csapatot feltöltő profil </w:t>
+      </w:r>
+      <w:proofErr w:type="spellStart"/>
+      <w:r>
+        <w:rPr>
+          <w:rFonts w:cs="Times New Roman"/>
+        </w:rPr>
+        <w:t>id</w:t>
+      </w:r>
+      <w:proofErr w:type="spellEnd"/>
+      <w:r>
+        <w:rPr>
+          <w:rFonts w:cs="Times New Roman"/>
+        </w:rPr>
+        <w:t>-ja.</w:t>
       </w:r>
     </w:p>
     <w:p>
@@ -3832,11 +4257,19 @@
           <w:rFonts w:cs="Times New Roman"/>
         </w:rPr>
       </w:pPr>
-      <w:r>
-        <w:rPr>
-          <w:rFonts w:cs="Times New Roman"/>
-        </w:rPr>
-        <w:t>gyozelmek: A csapat győzelmeinek száma.</w:t>
+      <w:proofErr w:type="spellStart"/>
+      <w:r>
+        <w:rPr>
+          <w:rFonts w:cs="Times New Roman"/>
+        </w:rPr>
+        <w:t>gyozelmek</w:t>
+      </w:r>
+      <w:proofErr w:type="spellEnd"/>
+      <w:r>
+        <w:rPr>
+          <w:rFonts w:cs="Times New Roman"/>
+        </w:rPr>
+        <w:t>: A csapat győzelmeinek száma.</w:t>
       </w:r>
     </w:p>
     <w:p>
@@ -3850,11 +4283,19 @@
           <w:rFonts w:cs="Times New Roman"/>
         </w:rPr>
       </w:pPr>
-      <w:r>
-        <w:rPr>
-          <w:rFonts w:cs="Times New Roman"/>
-        </w:rPr>
-        <w:t>veresegek: A csapat vereségeinek száma.</w:t>
+      <w:proofErr w:type="spellStart"/>
+      <w:r>
+        <w:rPr>
+          <w:rFonts w:cs="Times New Roman"/>
+        </w:rPr>
+        <w:t>veresegek</w:t>
+      </w:r>
+      <w:proofErr w:type="spellEnd"/>
+      <w:r>
+        <w:rPr>
+          <w:rFonts w:cs="Times New Roman"/>
+        </w:rPr>
+        <w:t>: A csapat vereségeinek száma.</w:t>
       </w:r>
     </w:p>
     <w:p>
@@ -3868,11 +4309,19 @@
           <w:rFonts w:cs="Times New Roman"/>
         </w:rPr>
       </w:pPr>
-      <w:r>
-        <w:rPr>
-          <w:rFonts w:cs="Times New Roman"/>
-        </w:rPr>
-        <w:t>dontetlenek: A csapat döntetleneinek száma.</w:t>
+      <w:proofErr w:type="spellStart"/>
+      <w:r>
+        <w:rPr>
+          <w:rFonts w:cs="Times New Roman"/>
+        </w:rPr>
+        <w:t>dontetlenek</w:t>
+      </w:r>
+      <w:proofErr w:type="spellEnd"/>
+      <w:r>
+        <w:rPr>
+          <w:rFonts w:cs="Times New Roman"/>
+        </w:rPr>
+        <w:t>: A csapat döntetleneinek száma.</w:t>
       </w:r>
     </w:p>
     <w:p>
@@ -3903,6 +4352,7 @@
           <w:u w:val="single"/>
         </w:rPr>
       </w:pPr>
+      <w:proofErr w:type="spellStart"/>
       <w:r>
         <w:rPr>
           <w:rFonts w:cs="Times New Roman"/>
@@ -3910,7 +4360,17 @@
           <w:iCs/>
           <w:u w:val="single"/>
         </w:rPr>
-        <w:t>jatekos tábla</w:t>
+        <w:t>jatekos</w:t>
+      </w:r>
+      <w:proofErr w:type="spellEnd"/>
+      <w:r>
+        <w:rPr>
+          <w:rFonts w:cs="Times New Roman"/>
+          <w:i/>
+          <w:iCs/>
+          <w:u w:val="single"/>
+        </w:rPr>
+        <w:t xml:space="preserve"> tábla</w:t>
       </w:r>
     </w:p>
     <w:p>
@@ -3924,11 +4384,33 @@
           <w:rFonts w:cs="Times New Roman"/>
         </w:rPr>
       </w:pPr>
-      <w:r>
-        <w:rPr>
-          <w:rFonts w:cs="Times New Roman"/>
-        </w:rPr>
-        <w:t>id: Egyedi azonosító a játékos számára (auto-increment).</w:t>
+      <w:proofErr w:type="spellStart"/>
+      <w:r>
+        <w:rPr>
+          <w:rFonts w:cs="Times New Roman"/>
+        </w:rPr>
+        <w:t>id</w:t>
+      </w:r>
+      <w:proofErr w:type="spellEnd"/>
+      <w:r>
+        <w:rPr>
+          <w:rFonts w:cs="Times New Roman"/>
+        </w:rPr>
+        <w:t>: Egyedi azonosító a játékos számára (</w:t>
+      </w:r>
+      <w:proofErr w:type="spellStart"/>
+      <w:r>
+        <w:rPr>
+          <w:rFonts w:cs="Times New Roman"/>
+        </w:rPr>
+        <w:t>auto-increment</w:t>
+      </w:r>
+      <w:proofErr w:type="spellEnd"/>
+      <w:r>
+        <w:rPr>
+          <w:rFonts w:cs="Times New Roman"/>
+        </w:rPr>
+        <w:t>).</w:t>
       </w:r>
     </w:p>
     <w:p>
@@ -3946,7 +4428,21 @@
         <w:rPr>
           <w:rFonts w:cs="Times New Roman"/>
         </w:rPr>
-        <w:t>csapatid: A csapat id-ja amibe a játékos tartozik.</w:t>
+        <w:t xml:space="preserve">csapatid: A csapat </w:t>
+      </w:r>
+      <w:proofErr w:type="spellStart"/>
+      <w:r>
+        <w:rPr>
+          <w:rFonts w:cs="Times New Roman"/>
+        </w:rPr>
+        <w:t>id</w:t>
+      </w:r>
+      <w:proofErr w:type="spellEnd"/>
+      <w:r>
+        <w:rPr>
+          <w:rFonts w:cs="Times New Roman"/>
+        </w:rPr>
+        <w:t>-ja amibe a játékos tartozik.</w:t>
       </w:r>
     </w:p>
     <w:p>
@@ -3960,11 +4456,19 @@
           <w:rFonts w:cs="Times New Roman"/>
         </w:rPr>
       </w:pPr>
-      <w:r>
-        <w:rPr>
-          <w:rFonts w:cs="Times New Roman"/>
-        </w:rPr>
-        <w:t>golokszama: A játékos által szerzett gólok száma.</w:t>
+      <w:proofErr w:type="spellStart"/>
+      <w:r>
+        <w:rPr>
+          <w:rFonts w:cs="Times New Roman"/>
+        </w:rPr>
+        <w:t>golokszama</w:t>
+      </w:r>
+      <w:proofErr w:type="spellEnd"/>
+      <w:r>
+        <w:rPr>
+          <w:rFonts w:cs="Times New Roman"/>
+        </w:rPr>
+        <w:t>: A játékos által szerzett gólok száma.</w:t>
       </w:r>
     </w:p>
     <w:p>
@@ -3978,11 +4482,19 @@
           <w:rFonts w:cs="Times New Roman"/>
         </w:rPr>
       </w:pPr>
-      <w:r>
-        <w:rPr>
-          <w:rFonts w:cs="Times New Roman"/>
-        </w:rPr>
-        <w:t>sargalapok: A sárgalapjainak száma.</w:t>
+      <w:proofErr w:type="spellStart"/>
+      <w:r>
+        <w:rPr>
+          <w:rFonts w:cs="Times New Roman"/>
+        </w:rPr>
+        <w:t>sargalapok</w:t>
+      </w:r>
+      <w:proofErr w:type="spellEnd"/>
+      <w:r>
+        <w:rPr>
+          <w:rFonts w:cs="Times New Roman"/>
+        </w:rPr>
+        <w:t>: A sárgalapjainak száma.</w:t>
       </w:r>
     </w:p>
     <w:p>
@@ -4014,11 +4526,19 @@
           <w:rFonts w:cs="Times New Roman"/>
         </w:rPr>
       </w:pPr>
-      <w:r>
-        <w:rPr>
-          <w:rFonts w:cs="Times New Roman"/>
-        </w:rPr>
-        <w:t>nev: A játékos neve.</w:t>
+      <w:proofErr w:type="spellStart"/>
+      <w:r>
+        <w:rPr>
+          <w:rFonts w:cs="Times New Roman"/>
+        </w:rPr>
+        <w:t>nev</w:t>
+      </w:r>
+      <w:proofErr w:type="spellEnd"/>
+      <w:r>
+        <w:rPr>
+          <w:rFonts w:cs="Times New Roman"/>
+        </w:rPr>
+        <w:t>: A játékos neve.</w:t>
       </w:r>
     </w:p>
     <w:p>
@@ -4032,11 +4552,19 @@
           <w:rFonts w:cs="Times New Roman"/>
         </w:rPr>
       </w:pPr>
-      <w:r>
-        <w:rPr>
-          <w:rFonts w:cs="Times New Roman"/>
-        </w:rPr>
-        <w:t>pozicio: A játékos pozíciója.</w:t>
+      <w:proofErr w:type="spellStart"/>
+      <w:r>
+        <w:rPr>
+          <w:rFonts w:cs="Times New Roman"/>
+        </w:rPr>
+        <w:t>pozicio</w:t>
+      </w:r>
+      <w:proofErr w:type="spellEnd"/>
+      <w:r>
+        <w:rPr>
+          <w:rFonts w:cs="Times New Roman"/>
+        </w:rPr>
+        <w:t>: A játékos pozíciója.</w:t>
       </w:r>
     </w:p>
     <w:p>
@@ -4070,11 +4598,33 @@
           <w:rFonts w:cs="Times New Roman"/>
         </w:rPr>
       </w:pPr>
-      <w:r>
-        <w:rPr>
-          <w:rFonts w:cs="Times New Roman"/>
-        </w:rPr>
-        <w:t>id: Egyedi azonosító a mérkőzés számára (auto-increment).</w:t>
+      <w:proofErr w:type="spellStart"/>
+      <w:r>
+        <w:rPr>
+          <w:rFonts w:cs="Times New Roman"/>
+        </w:rPr>
+        <w:t>id</w:t>
+      </w:r>
+      <w:proofErr w:type="spellEnd"/>
+      <w:r>
+        <w:rPr>
+          <w:rFonts w:cs="Times New Roman"/>
+        </w:rPr>
+        <w:t>: Egyedi azonosító a mérkőzés számára (</w:t>
+      </w:r>
+      <w:proofErr w:type="spellStart"/>
+      <w:r>
+        <w:rPr>
+          <w:rFonts w:cs="Times New Roman"/>
+        </w:rPr>
+        <w:t>auto-increment</w:t>
+      </w:r>
+      <w:proofErr w:type="spellEnd"/>
+      <w:r>
+        <w:rPr>
+          <w:rFonts w:cs="Times New Roman"/>
+        </w:rPr>
+        <w:t>).</w:t>
       </w:r>
     </w:p>
     <w:p>
@@ -4092,7 +4642,21 @@
         <w:rPr>
           <w:rFonts w:cs="Times New Roman"/>
         </w:rPr>
-        <w:t>tornaid: A torna id-ja, amely során a meccset lejátszották.</w:t>
+        <w:t xml:space="preserve">tornaid: A torna </w:t>
+      </w:r>
+      <w:proofErr w:type="spellStart"/>
+      <w:r>
+        <w:rPr>
+          <w:rFonts w:cs="Times New Roman"/>
+        </w:rPr>
+        <w:t>id</w:t>
+      </w:r>
+      <w:proofErr w:type="spellEnd"/>
+      <w:r>
+        <w:rPr>
+          <w:rFonts w:cs="Times New Roman"/>
+        </w:rPr>
+        <w:t>-ja, amely során a meccset lejátszották.</w:t>
       </w:r>
     </w:p>
     <w:p>
@@ -4106,12 +4670,20 @@
           <w:rFonts w:cs="Times New Roman"/>
         </w:rPr>
       </w:pPr>
+      <w:proofErr w:type="spellStart"/>
       <w:r>
         <w:rPr>
           <w:rFonts w:cs="Times New Roman"/>
         </w:rPr>
         <w:lastRenderedPageBreak/>
-        <w:t>meccstipusa: A meccs típusa (elődöntő, döntő, barátságos)</w:t>
+        <w:t>meccstipusa</w:t>
+      </w:r>
+      <w:proofErr w:type="spellEnd"/>
+      <w:r>
+        <w:rPr>
+          <w:rFonts w:cs="Times New Roman"/>
+        </w:rPr>
+        <w:t>: A meccs típusa (elődöntő, döntő, barátságos)</w:t>
       </w:r>
     </w:p>
     <w:p>
@@ -4129,7 +4701,21 @@
         <w:rPr>
           <w:rFonts w:cs="Times New Roman"/>
         </w:rPr>
-        <w:t>csapat1: Az első csapat id-ja.</w:t>
+        <w:t xml:space="preserve">csapat1: Az első csapat </w:t>
+      </w:r>
+      <w:proofErr w:type="spellStart"/>
+      <w:r>
+        <w:rPr>
+          <w:rFonts w:cs="Times New Roman"/>
+        </w:rPr>
+        <w:t>id</w:t>
+      </w:r>
+      <w:proofErr w:type="spellEnd"/>
+      <w:r>
+        <w:rPr>
+          <w:rFonts w:cs="Times New Roman"/>
+        </w:rPr>
+        <w:t>-ja.</w:t>
       </w:r>
     </w:p>
     <w:p>
@@ -4147,7 +4733,21 @@
         <w:rPr>
           <w:rFonts w:cs="Times New Roman"/>
         </w:rPr>
-        <w:t>csapat2: A második csapat id-ja.</w:t>
+        <w:t xml:space="preserve">csapat2: A második csapat </w:t>
+      </w:r>
+      <w:proofErr w:type="spellStart"/>
+      <w:r>
+        <w:rPr>
+          <w:rFonts w:cs="Times New Roman"/>
+        </w:rPr>
+        <w:t>id</w:t>
+      </w:r>
+      <w:proofErr w:type="spellEnd"/>
+      <w:r>
+        <w:rPr>
+          <w:rFonts w:cs="Times New Roman"/>
+        </w:rPr>
+        <w:t>-ja.</w:t>
       </w:r>
     </w:p>
     <w:p>
@@ -4197,11 +4797,19 @@
           <w:rFonts w:cs="Times New Roman"/>
         </w:rPr>
       </w:pPr>
-      <w:r>
-        <w:rPr>
-          <w:rFonts w:cs="Times New Roman"/>
-        </w:rPr>
-        <w:t>datum: A meccs dátuma.</w:t>
+      <w:proofErr w:type="spellStart"/>
+      <w:r>
+        <w:rPr>
+          <w:rFonts w:cs="Times New Roman"/>
+        </w:rPr>
+        <w:t>datum</w:t>
+      </w:r>
+      <w:proofErr w:type="spellEnd"/>
+      <w:r>
+        <w:rPr>
+          <w:rFonts w:cs="Times New Roman"/>
+        </w:rPr>
+        <w:t>: A meccs dátuma.</w:t>
       </w:r>
     </w:p>
     <w:p>
@@ -4235,11 +4843,33 @@
           <w:rFonts w:cs="Times New Roman"/>
         </w:rPr>
       </w:pPr>
-      <w:r>
-        <w:rPr>
-          <w:rFonts w:cs="Times New Roman"/>
-        </w:rPr>
-        <w:t>id: Egyedi azonosító a torna számára (auto-increment).</w:t>
+      <w:proofErr w:type="spellStart"/>
+      <w:r>
+        <w:rPr>
+          <w:rFonts w:cs="Times New Roman"/>
+        </w:rPr>
+        <w:t>id</w:t>
+      </w:r>
+      <w:proofErr w:type="spellEnd"/>
+      <w:r>
+        <w:rPr>
+          <w:rFonts w:cs="Times New Roman"/>
+        </w:rPr>
+        <w:t>: Egyedi azonosító a torna számára (</w:t>
+      </w:r>
+      <w:proofErr w:type="spellStart"/>
+      <w:r>
+        <w:rPr>
+          <w:rFonts w:cs="Times New Roman"/>
+        </w:rPr>
+        <w:t>auto-increment</w:t>
+      </w:r>
+      <w:proofErr w:type="spellEnd"/>
+      <w:r>
+        <w:rPr>
+          <w:rFonts w:cs="Times New Roman"/>
+        </w:rPr>
+        <w:t>).</w:t>
       </w:r>
     </w:p>
     <w:p>
@@ -4257,7 +4887,21 @@
         <w:rPr>
           <w:rFonts w:cs="Times New Roman"/>
         </w:rPr>
-        <w:t>profilid: A tornát létrehozó profil id-ja.</w:t>
+        <w:t xml:space="preserve">profilid: A tornát létrehozó profil </w:t>
+      </w:r>
+      <w:proofErr w:type="spellStart"/>
+      <w:r>
+        <w:rPr>
+          <w:rFonts w:cs="Times New Roman"/>
+        </w:rPr>
+        <w:t>id</w:t>
+      </w:r>
+      <w:proofErr w:type="spellEnd"/>
+      <w:r>
+        <w:rPr>
+          <w:rFonts w:cs="Times New Roman"/>
+        </w:rPr>
+        <w:t>-ja.</w:t>
       </w:r>
     </w:p>
     <w:p>
@@ -4289,11 +4933,19 @@
           <w:rFonts w:cs="Times New Roman"/>
         </w:rPr>
       </w:pPr>
-      <w:r>
-        <w:rPr>
-          <w:rFonts w:cs="Times New Roman"/>
-        </w:rPr>
-        <w:t xml:space="preserve">ev: A torna éve. </w:t>
+      <w:proofErr w:type="spellStart"/>
+      <w:r>
+        <w:rPr>
+          <w:rFonts w:cs="Times New Roman"/>
+        </w:rPr>
+        <w:t>ev</w:t>
+      </w:r>
+      <w:proofErr w:type="spellEnd"/>
+      <w:r>
+        <w:rPr>
+          <w:rFonts w:cs="Times New Roman"/>
+        </w:rPr>
+        <w:t xml:space="preserve">: A torna éve. </w:t>
       </w:r>
     </w:p>
     <w:p>
@@ -4307,11 +4959,19 @@
           <w:rFonts w:cs="Times New Roman"/>
         </w:rPr>
       </w:pPr>
-      <w:r>
-        <w:rPr>
-          <w:rFonts w:cs="Times New Roman"/>
-        </w:rPr>
-        <w:t>csoportokszama: A tornán szereplő csoportok száma.</w:t>
+      <w:proofErr w:type="spellStart"/>
+      <w:r>
+        <w:rPr>
+          <w:rFonts w:cs="Times New Roman"/>
+        </w:rPr>
+        <w:t>csoportokszama</w:t>
+      </w:r>
+      <w:proofErr w:type="spellEnd"/>
+      <w:r>
+        <w:rPr>
+          <w:rFonts w:cs="Times New Roman"/>
+        </w:rPr>
+        <w:t>: A tornán szereplő csoportok száma.</w:t>
       </w:r>
     </w:p>
     <w:p>
@@ -4325,11 +4985,19 @@
           <w:rFonts w:cs="Times New Roman"/>
         </w:rPr>
       </w:pPr>
-      <w:r>
-        <w:rPr>
-          <w:rFonts w:cs="Times New Roman"/>
-        </w:rPr>
-        <w:t>csapatokszama: A tornán szereplő csapatok száma.</w:t>
+      <w:proofErr w:type="spellStart"/>
+      <w:r>
+        <w:rPr>
+          <w:rFonts w:cs="Times New Roman"/>
+        </w:rPr>
+        <w:t>csapatokszama</w:t>
+      </w:r>
+      <w:proofErr w:type="spellEnd"/>
+      <w:r>
+        <w:rPr>
+          <w:rFonts w:cs="Times New Roman"/>
+        </w:rPr>
+        <w:t>: A tornán szereplő csapatok száma.</w:t>
       </w:r>
     </w:p>
     <w:p>
@@ -4343,11 +5011,19 @@
           <w:rFonts w:cs="Times New Roman"/>
         </w:rPr>
       </w:pPr>
-      <w:r>
-        <w:rPr>
-          <w:rFonts w:cs="Times New Roman"/>
-        </w:rPr>
-        <w:t>gyoztescsapat: A torna győztes csapata.</w:t>
+      <w:proofErr w:type="spellStart"/>
+      <w:r>
+        <w:rPr>
+          <w:rFonts w:cs="Times New Roman"/>
+        </w:rPr>
+        <w:t>gyoztescsapat</w:t>
+      </w:r>
+      <w:proofErr w:type="spellEnd"/>
+      <w:r>
+        <w:rPr>
+          <w:rFonts w:cs="Times New Roman"/>
+        </w:rPr>
+        <w:t>: A torna győztes csapata.</w:t>
       </w:r>
     </w:p>
     <w:p>
@@ -4381,11 +5057,33 @@
           <w:rFonts w:cs="Times New Roman"/>
         </w:rPr>
       </w:pPr>
-      <w:r>
-        <w:rPr>
-          <w:rFonts w:cs="Times New Roman"/>
-        </w:rPr>
-        <w:t>id: Egyedi azonosító az egyes adatoknak (auto-increment)</w:t>
+      <w:proofErr w:type="spellStart"/>
+      <w:r>
+        <w:rPr>
+          <w:rFonts w:cs="Times New Roman"/>
+        </w:rPr>
+        <w:t>id</w:t>
+      </w:r>
+      <w:proofErr w:type="spellEnd"/>
+      <w:r>
+        <w:rPr>
+          <w:rFonts w:cs="Times New Roman"/>
+        </w:rPr>
+        <w:t>: Egyedi azonosító az egyes adatoknak (</w:t>
+      </w:r>
+      <w:proofErr w:type="spellStart"/>
+      <w:r>
+        <w:rPr>
+          <w:rFonts w:cs="Times New Roman"/>
+        </w:rPr>
+        <w:t>auto-increment</w:t>
+      </w:r>
+      <w:proofErr w:type="spellEnd"/>
+      <w:r>
+        <w:rPr>
+          <w:rFonts w:cs="Times New Roman"/>
+        </w:rPr>
+        <w:t>)</w:t>
       </w:r>
     </w:p>
     <w:p>
@@ -4453,11 +5151,19 @@
           <w:rFonts w:cs="Times New Roman"/>
         </w:rPr>
       </w:pPr>
-      <w:r>
-        <w:rPr>
-          <w:rFonts w:cs="Times New Roman"/>
-        </w:rPr>
-        <w:t>kapottgolok: A csapat által kapott gólok száma a csoportban.</w:t>
+      <w:proofErr w:type="spellStart"/>
+      <w:r>
+        <w:rPr>
+          <w:rFonts w:cs="Times New Roman"/>
+        </w:rPr>
+        <w:t>kapottgolok</w:t>
+      </w:r>
+      <w:proofErr w:type="spellEnd"/>
+      <w:r>
+        <w:rPr>
+          <w:rFonts w:cs="Times New Roman"/>
+        </w:rPr>
+        <w:t>: A csapat által kapott gólok száma a csoportban.</w:t>
       </w:r>
     </w:p>
     <w:p>
@@ -4471,11 +5177,19 @@
           <w:rFonts w:cs="Times New Roman"/>
         </w:rPr>
       </w:pPr>
-      <w:r>
-        <w:rPr>
-          <w:rFonts w:cs="Times New Roman"/>
-        </w:rPr>
-        <w:t>rugottgolok: A csapat által szerzett gólok száma a csoportban.</w:t>
+      <w:proofErr w:type="spellStart"/>
+      <w:r>
+        <w:rPr>
+          <w:rFonts w:cs="Times New Roman"/>
+        </w:rPr>
+        <w:t>rugottgolok</w:t>
+      </w:r>
+      <w:proofErr w:type="spellEnd"/>
+      <w:r>
+        <w:rPr>
+          <w:rFonts w:cs="Times New Roman"/>
+        </w:rPr>
+        <w:t>: A csapat által szerzett gólok száma a csoportban.</w:t>
       </w:r>
     </w:p>
     <w:p>
@@ -4489,11 +5203,19 @@
           <w:rFonts w:cs="Times New Roman"/>
         </w:rPr>
       </w:pPr>
-      <w:r>
-        <w:rPr>
-          <w:rFonts w:cs="Times New Roman"/>
-        </w:rPr>
-        <w:t>golkulonbseg: A csapat gólkülönbsége a csoportban (szerzett gólok - kapott gólok).</w:t>
+      <w:proofErr w:type="spellStart"/>
+      <w:r>
+        <w:rPr>
+          <w:rFonts w:cs="Times New Roman"/>
+        </w:rPr>
+        <w:t>golkulonbseg</w:t>
+      </w:r>
+      <w:proofErr w:type="spellEnd"/>
+      <w:r>
+        <w:rPr>
+          <w:rFonts w:cs="Times New Roman"/>
+        </w:rPr>
+        <w:t>: A csapat gólkülönbsége a csoportban (szerzett gólok - kapott gólok).</w:t>
       </w:r>
     </w:p>
     <w:p>
@@ -4565,7 +5287,21 @@
         <w:rPr>
           <w:rFonts w:cs="Times New Roman"/>
         </w:rPr>
-        <w:t>torna és csapat (N:N): egy csapat több tornán is résztvehet és egy tornán több csapat is játszik</w:t>
+        <w:t xml:space="preserve">torna és csapat (N:N): egy csapat több tornán is </w:t>
+      </w:r>
+      <w:proofErr w:type="spellStart"/>
+      <w:r>
+        <w:rPr>
+          <w:rFonts w:cs="Times New Roman"/>
+        </w:rPr>
+        <w:t>résztvehet</w:t>
+      </w:r>
+      <w:proofErr w:type="spellEnd"/>
+      <w:r>
+        <w:rPr>
+          <w:rFonts w:cs="Times New Roman"/>
+        </w:rPr>
+        <w:t xml:space="preserve"> és egy tornán több csapat is játszik</w:t>
       </w:r>
     </w:p>
     <w:p>
@@ -4616,11 +5352,19 @@
           <w:rFonts w:cs="Times New Roman"/>
         </w:rPr>
       </w:pPr>
-      <w:r>
-        <w:rPr>
-          <w:rFonts w:cs="Times New Roman"/>
-        </w:rPr>
-        <w:t>jatekos és csapat (N:1): egy játékos csak egy csapatba játszhat, de egy csapatba több játékos is van</w:t>
+      <w:proofErr w:type="spellStart"/>
+      <w:r>
+        <w:rPr>
+          <w:rFonts w:cs="Times New Roman"/>
+        </w:rPr>
+        <w:t>jatekos</w:t>
+      </w:r>
+      <w:proofErr w:type="spellEnd"/>
+      <w:r>
+        <w:rPr>
+          <w:rFonts w:cs="Times New Roman"/>
+        </w:rPr>
+        <w:t xml:space="preserve"> és csapat (N:1): egy játékos csak egy csapatba játszhat, de egy csapatba több játékos is van</w:t>
       </w:r>
     </w:p>
     <w:p>
@@ -4790,7 +5534,49 @@
         <w:rPr>
           <w:rFonts w:cs="Times New Roman"/>
         </w:rPr>
-        <w:t>Lépés: Normalizálás: Adatbázisunk készítésekor fokozottan figyeltünk arra, hogy adatmodellünk megfeleljen a normalizáció elveinek. Így tudatosan elkerültük a felesleges adat ismétlődést, minden mező csak egy értéket tartalmaz, nincsenek null (hiányzó értékek) és minden tábla saját primary key-el (elsődleges kulccsal) rendelkezik.</w:t>
+        <w:t xml:space="preserve">Lépés: Normalizálás: Adatbázisunk készítésekor fokozottan figyeltünk arra, hogy adatmodellünk megfeleljen a </w:t>
+      </w:r>
+      <w:proofErr w:type="spellStart"/>
+      <w:r>
+        <w:rPr>
+          <w:rFonts w:cs="Times New Roman"/>
+        </w:rPr>
+        <w:t>normalizáció</w:t>
+      </w:r>
+      <w:proofErr w:type="spellEnd"/>
+      <w:r>
+        <w:rPr>
+          <w:rFonts w:cs="Times New Roman"/>
+        </w:rPr>
+        <w:t xml:space="preserve"> elveinek. Így tudatosan elkerültük a felesleges adat ismétlődést, minden mező csak egy értéket tartalmaz, nincsenek null (hiányzó értékek) és minden tábla saját </w:t>
+      </w:r>
+      <w:proofErr w:type="spellStart"/>
+      <w:r>
+        <w:rPr>
+          <w:rFonts w:cs="Times New Roman"/>
+        </w:rPr>
+        <w:t>primary</w:t>
+      </w:r>
+      <w:proofErr w:type="spellEnd"/>
+      <w:r>
+        <w:rPr>
+          <w:rFonts w:cs="Times New Roman"/>
+        </w:rPr>
+        <w:t xml:space="preserve"> </w:t>
+      </w:r>
+      <w:proofErr w:type="spellStart"/>
+      <w:r>
+        <w:rPr>
+          <w:rFonts w:cs="Times New Roman"/>
+        </w:rPr>
+        <w:t>key</w:t>
+      </w:r>
+      <w:proofErr w:type="spellEnd"/>
+      <w:r>
+        <w:rPr>
+          <w:rFonts w:cs="Times New Roman"/>
+        </w:rPr>
+        <w:t>-el (elsődleges kulccsal) rendelkezik.</w:t>
       </w:r>
     </w:p>
     <w:p>
@@ -5033,7 +5819,15 @@
         <w:spacing w:line="360" w:lineRule="auto"/>
       </w:pPr>
       <w:r>
-        <w:t>A Node.js aszinkron műveleteket alkalmaz, amelyek mivel nem blokkolják a működést, így a szerver egyszerre több kérést is tud kezelni. Emellett a kód esemény vezérelt modellre épül, ami miatt nem csak reagálni tud a kérésekre, de callback-eket (visszahívásokat) tud használni</w:t>
+        <w:t xml:space="preserve">A Node.js aszinkron műveleteket alkalmaz, amelyek mivel nem blokkolják a működést, így a szerver egyszerre több kérést is tud kezelni. Emellett a kód esemény vezérelt modellre épül, ami miatt nem csak reagálni tud a kérésekre, de </w:t>
+      </w:r>
+      <w:proofErr w:type="spellStart"/>
+      <w:r>
+        <w:t>callback-eket</w:t>
+      </w:r>
+      <w:proofErr w:type="spellEnd"/>
+      <w:r>
+        <w:t xml:space="preserve"> (visszahívásokat) tud használni</w:t>
       </w:r>
     </w:p>
     <w:p>
@@ -5042,7 +5836,23 @@
         <w:spacing w:line="360" w:lineRule="auto"/>
       </w:pPr>
       <w:r>
-        <w:t xml:space="preserve">A keretrendszerhez tartozik az NPM (Node Package Manager), ami a legnagyobb nyíltforráskódú csomagkezelő. Ennek köszönhetően különböző könyvtárakat és modulokat értünk el, amelyek segítségünkre voltak a fejlesztés során. </w:t>
+        <w:t>A keretrendszerhez tartozik az NPM (</w:t>
+      </w:r>
+      <w:proofErr w:type="spellStart"/>
+      <w:r>
+        <w:t>Node</w:t>
+      </w:r>
+      <w:proofErr w:type="spellEnd"/>
+      <w:r>
+        <w:t xml:space="preserve"> </w:t>
+      </w:r>
+      <w:proofErr w:type="spellStart"/>
+      <w:r>
+        <w:t>Package</w:t>
+      </w:r>
+      <w:proofErr w:type="spellEnd"/>
+      <w:r>
+        <w:t xml:space="preserve"> Manager), ami a legnagyobb nyíltforráskódú csomagkezelő. Ennek köszönhetően különböző könyvtárakat és modulokat értünk el, amelyek segítségünkre voltak a fejlesztés során. </w:t>
       </w:r>
       <w:r>
         <w:t>Ilyen volt például a</w:t>
@@ -5078,8 +5888,13 @@
         <w:spacing w:line="360" w:lineRule="auto"/>
       </w:pPr>
       <w:r>
-        <w:t>Express: webkeretrendszer Node.js számára, amely segít az API-k fejlesztésében. Megkönnyíti a REST API-k készítését és támogatja a middleware-eket</w:t>
-      </w:r>
+        <w:t xml:space="preserve">Express: webkeretrendszer Node.js számára, amely segít az API-k fejlesztésében. Megkönnyíti a REST API-k készítését és támogatja a </w:t>
+      </w:r>
+      <w:proofErr w:type="spellStart"/>
+      <w:r>
+        <w:t>middleware-eket</w:t>
+      </w:r>
+      <w:proofErr w:type="spellEnd"/>
       <w:r>
         <w:t xml:space="preserve"> (köztes szoftver – olyan szoftver, ami az operációs rendszer és a rajtafutó alkalmazás</w:t>
       </w:r>
@@ -5131,7 +5946,39 @@
         <w:spacing w:line="360" w:lineRule="auto"/>
       </w:pPr>
       <w:r>
-        <w:t>CORS: Node.js middleware, ami lehetővé teszi a Cross-Origin Rescource Sharing-t, így a weboldal hozzáférhet majd a szerver által lekért adatokhoz.</w:t>
+        <w:t xml:space="preserve">CORS: Node.js </w:t>
+      </w:r>
+      <w:proofErr w:type="spellStart"/>
+      <w:r>
+        <w:t>middleware</w:t>
+      </w:r>
+      <w:proofErr w:type="spellEnd"/>
+      <w:r>
+        <w:t xml:space="preserve">, ami lehetővé teszi a </w:t>
+      </w:r>
+      <w:proofErr w:type="spellStart"/>
+      <w:r>
+        <w:t>Cross-Origin</w:t>
+      </w:r>
+      <w:proofErr w:type="spellEnd"/>
+      <w:r>
+        <w:t xml:space="preserve"> </w:t>
+      </w:r>
+      <w:proofErr w:type="spellStart"/>
+      <w:r>
+        <w:t>Rescource</w:t>
+      </w:r>
+      <w:proofErr w:type="spellEnd"/>
+      <w:r>
+        <w:t xml:space="preserve"> </w:t>
+      </w:r>
+      <w:proofErr w:type="spellStart"/>
+      <w:r>
+        <w:t>Sharing</w:t>
+      </w:r>
+      <w:proofErr w:type="spellEnd"/>
+      <w:r>
+        <w:t>-t, így a weboldal hozzáférhet majd a szerver által lekért adatokhoz.</w:t>
       </w:r>
       <w:r>
         <w:t xml:space="preserve"> </w:t>
@@ -5172,7 +6019,15 @@
         <w:spacing w:line="360" w:lineRule="auto"/>
       </w:pPr>
       <w:r>
-        <w:t>Body-parser: olyan middleware, amely a HTTP-kérések body-ját képes JSON formátumban feldolgozni.</w:t>
+        <w:t xml:space="preserve">Body-parser: olyan </w:t>
+      </w:r>
+      <w:proofErr w:type="spellStart"/>
+      <w:r>
+        <w:t>middleware</w:t>
+      </w:r>
+      <w:proofErr w:type="spellEnd"/>
+      <w:r>
+        <w:t>, amely a HTTP-kérések body-ját képes JSON formátumban feldolgozni.</w:t>
       </w:r>
       <w:r>
         <w:t xml:space="preserve"> </w:t>
@@ -5217,7 +6072,15 @@
         </w:rPr>
       </w:pPr>
       <w:r>
-        <w:t>MySQL2: MySQL kliensmodul Node.js számára.</w:t>
+        <w:t xml:space="preserve">MySQL2: </w:t>
+      </w:r>
+      <w:proofErr w:type="spellStart"/>
+      <w:r>
+        <w:t>MySQL</w:t>
+      </w:r>
+      <w:proofErr w:type="spellEnd"/>
+      <w:r>
+        <w:t xml:space="preserve"> kliensmodul Node.js számára.</w:t>
       </w:r>
       <w:r>
         <w:t xml:space="preserve"> </w:t>
@@ -5377,7 +6240,31 @@
         <w:t xml:space="preserve">at használtunk (GET – lekérés, POST – feltöltés, PUT – módosítás, DELETE – törlés). Az API végpontokat dinamikusan hoztuk létre, hogy egy végpont minden táblát le tudjon kezelni, így a tiszta kód elvének is megfelel a kódunk. </w:t>
       </w:r>
       <w:r>
-        <w:t>Ezt úgy valósítottuk meg, hogy a  request (kérés) url-jében egy router parameter-ként (útválasztó paraméterként) kérjük be a tábla nevét, amelyet majd a kérés indításakor a frontend fog meghatározni.</w:t>
+        <w:t xml:space="preserve">Ezt úgy valósítottuk meg, hogy a  </w:t>
+      </w:r>
+      <w:proofErr w:type="spellStart"/>
+      <w:r>
+        <w:t>request</w:t>
+      </w:r>
+      <w:proofErr w:type="spellEnd"/>
+      <w:r>
+        <w:t xml:space="preserve"> (kérés) </w:t>
+      </w:r>
+      <w:proofErr w:type="spellStart"/>
+      <w:r>
+        <w:t>url-jében</w:t>
+      </w:r>
+      <w:proofErr w:type="spellEnd"/>
+      <w:r>
+        <w:t xml:space="preserve"> egy router </w:t>
+      </w:r>
+      <w:proofErr w:type="spellStart"/>
+      <w:r>
+        <w:t>parameter</w:t>
+      </w:r>
+      <w:proofErr w:type="spellEnd"/>
+      <w:r>
+        <w:t>-ként (útválasztó paraméterként) kérjük be a tábla nevét, amelyet majd a kérés indításakor a frontend fog meghatározni.</w:t>
       </w:r>
       <w:r>
         <w:t xml:space="preserve"> A megírt szerver tökéletes volt a mobil applikációnak számára is, így mind a kettő ugyan azt a kódot használja. </w:t>
@@ -5389,7 +6276,23 @@
         <w:spacing w:line="360" w:lineRule="auto"/>
       </w:pPr>
       <w:r>
-        <w:t>Az API végpontok működésének tesztelésére először a ThunderClient bővítményt használtuk. A teszteket kollekcióként mentettük .json kiterjesztésben.</w:t>
+        <w:t xml:space="preserve">Az API végpontok működésének tesztelésére először a </w:t>
+      </w:r>
+      <w:proofErr w:type="spellStart"/>
+      <w:r>
+        <w:t>ThunderClient</w:t>
+      </w:r>
+      <w:proofErr w:type="spellEnd"/>
+      <w:r>
+        <w:t xml:space="preserve"> bővítményt használtuk. A teszteket kollekcióként mentettük .</w:t>
+      </w:r>
+      <w:proofErr w:type="spellStart"/>
+      <w:r>
+        <w:t>json</w:t>
+      </w:r>
+      <w:proofErr w:type="spellEnd"/>
+      <w:r>
+        <w:t xml:space="preserve"> kiterjesztésben.</w:t>
       </w:r>
     </w:p>
     <w:p>
@@ -5398,7 +6301,47 @@
         <w:spacing w:line="360" w:lineRule="auto"/>
       </w:pPr>
       <w:r>
-        <w:t>A JavaScript egy objektumorientált szkriptnyelv, amelyet Brendan Eich fejlesztette ki 1996-ban, Mocha néven, majd LiveScript lett. A JavaScript nevet később kapta a Java programozási nyelvről, amely akkoriban nagyon népszerű volt.</w:t>
+        <w:t xml:space="preserve">A JavaScript egy objektumorientált </w:t>
+      </w:r>
+      <w:proofErr w:type="spellStart"/>
+      <w:r>
+        <w:t>szkriptnyelv</w:t>
+      </w:r>
+      <w:proofErr w:type="spellEnd"/>
+      <w:r>
+        <w:t xml:space="preserve">, amelyet </w:t>
+      </w:r>
+      <w:proofErr w:type="spellStart"/>
+      <w:r>
+        <w:t>Brendan</w:t>
+      </w:r>
+      <w:proofErr w:type="spellEnd"/>
+      <w:r>
+        <w:t xml:space="preserve"> </w:t>
+      </w:r>
+      <w:proofErr w:type="spellStart"/>
+      <w:r>
+        <w:t>Eich</w:t>
+      </w:r>
+      <w:proofErr w:type="spellEnd"/>
+      <w:r>
+        <w:t xml:space="preserve"> fejlesztette ki 1996-ban, </w:t>
+      </w:r>
+      <w:proofErr w:type="spellStart"/>
+      <w:r>
+        <w:t>Mocha</w:t>
+      </w:r>
+      <w:proofErr w:type="spellEnd"/>
+      <w:r>
+        <w:t xml:space="preserve"> néven, majd </w:t>
+      </w:r>
+      <w:proofErr w:type="spellStart"/>
+      <w:r>
+        <w:t>LiveScript</w:t>
+      </w:r>
+      <w:proofErr w:type="spellEnd"/>
+      <w:r>
+        <w:t xml:space="preserve"> lett. A JavaScript nevet később kapta a Java programozási nyelvről, amely akkoriban nagyon népszerű volt.</w:t>
       </w:r>
       <w:r>
         <w:t xml:space="preserve"> </w:t>
@@ -5424,7 +6367,15 @@
         <w:spacing w:line="360" w:lineRule="auto"/>
       </w:pPr>
       <w:r>
-        <w:t>A szkriptnyelvek olyan nyelvek, amelyeket nem kell elfordítani, mert a program azonnal tudja értelmezni a feladatot. Így általában automatizálásra vagy weboldalak működtetésére használják.</w:t>
+        <w:t xml:space="preserve">A </w:t>
+      </w:r>
+      <w:proofErr w:type="spellStart"/>
+      <w:r>
+        <w:t>szkriptnyelvek</w:t>
+      </w:r>
+      <w:proofErr w:type="spellEnd"/>
+      <w:r>
+        <w:t xml:space="preserve"> olyan nyelvek, amelyeket nem kell elfordítani, mert a program azonnal tudja értelmezni a feladatot. Így általában automatizálásra vagy weboldalak működtetésére használják.</w:t>
       </w:r>
     </w:p>
     <w:p>
@@ -5460,19 +6411,51 @@
         <w:rPr>
           <w:rFonts w:cs="Times New Roman"/>
         </w:rPr>
-        <w:t xml:space="preserve"> Angular</w:t>
+        <w:t xml:space="preserve"> </w:t>
+      </w:r>
+      <w:proofErr w:type="spellStart"/>
+      <w:r>
+        <w:rPr>
+          <w:rFonts w:cs="Times New Roman"/>
+        </w:rPr>
+        <w:t>Angular</w:t>
       </w:r>
       <w:bookmarkEnd w:id="22"/>
-    </w:p>
-    <w:p>
-      <w:r>
-        <w:t>A projektünk frotendje Angular használatával készült</w:t>
+      <w:proofErr w:type="spellEnd"/>
+    </w:p>
+    <w:p>
+      <w:r>
+        <w:t xml:space="preserve">A projektünk </w:t>
+      </w:r>
+      <w:proofErr w:type="spellStart"/>
+      <w:r>
+        <w:t>frotendje</w:t>
+      </w:r>
+      <w:proofErr w:type="spellEnd"/>
+      <w:r>
+        <w:t xml:space="preserve"> </w:t>
+      </w:r>
+      <w:proofErr w:type="spellStart"/>
+      <w:r>
+        <w:t>Angular</w:t>
+      </w:r>
+      <w:proofErr w:type="spellEnd"/>
+      <w:r>
+        <w:t xml:space="preserve"> használatával készült</w:t>
       </w:r>
       <w:r>
         <w:t>, amely</w:t>
       </w:r>
       <w:r>
-        <w:t xml:space="preserve"> egy TypeScript alapú frontend keretrendszer</w:t>
+        <w:t xml:space="preserve"> egy </w:t>
+      </w:r>
+      <w:proofErr w:type="spellStart"/>
+      <w:r>
+        <w:t>TypeScript</w:t>
+      </w:r>
+      <w:proofErr w:type="spellEnd"/>
+      <w:r>
+        <w:t xml:space="preserve"> alapú frontend keretrendszer</w:t>
       </w:r>
       <w:r>
         <w:t xml:space="preserve">. </w:t>
@@ -5490,8 +6473,13 @@
         <w:t xml:space="preserve"> </w:t>
       </w:r>
       <w:r>
-        <w:t>2016-ban TypeScript</w:t>
-      </w:r>
+        <w:t xml:space="preserve">2016-ban </w:t>
+      </w:r>
+      <w:proofErr w:type="spellStart"/>
+      <w:r>
+        <w:t>TypeScript</w:t>
+      </w:r>
+      <w:proofErr w:type="spellEnd"/>
       <w:r>
         <w:t>-re váltottak.</w:t>
       </w:r>
@@ -5515,63 +6503,271 @@
     </w:p>
     <w:p>
       <w:r>
-        <w:t>Az Angular modulok köré épül, amik logikailak csoportosítják a különböző komponenseket, szolgáltatásokat és egyéb funkciókat. Minden alkalmazás legalább egy modult, a gyökérmodult tartalmazza.</w:t>
+        <w:t xml:space="preserve">Az </w:t>
+      </w:r>
+      <w:proofErr w:type="spellStart"/>
+      <w:r>
+        <w:t>Angular</w:t>
+      </w:r>
+      <w:proofErr w:type="spellEnd"/>
+      <w:r>
+        <w:t xml:space="preserve"> modulok köré épül, amik logikailak csoportosítják a különböző komponenseket, szolgáltatásokat és egyéb funkciókat. Minden alkalmazás legalább egy modult, a gyökérmodult tartalmazza.</w:t>
       </w:r>
       <w:r>
         <w:t xml:space="preserve"> </w:t>
       </w:r>
       <w:r>
-        <w:t>Weboldalunk elkészítéséhez több különböző modult és használtunk: HttpClientModule, CommonModule, FormsModule</w:t>
-      </w:r>
-      <w:r>
-        <w:t>, ngxChartsModule és BrowserAnimationsModule.</w:t>
-      </w:r>
-      <w:r>
-        <w:t xml:space="preserve"> Ezeket, hogy megfelelően tudjuk alkalmazni őket majd a későbbiekben, az app.module.ts-ben kellett importálnunk.</w:t>
+        <w:t xml:space="preserve">Weboldalunk elkészítéséhez több különböző modult és használtunk: </w:t>
+      </w:r>
+      <w:proofErr w:type="spellStart"/>
+      <w:r>
+        <w:t>HttpClientModule</w:t>
+      </w:r>
+      <w:proofErr w:type="spellEnd"/>
+      <w:r>
+        <w:t xml:space="preserve">, </w:t>
+      </w:r>
+      <w:proofErr w:type="spellStart"/>
+      <w:r>
+        <w:t>CommonModule</w:t>
+      </w:r>
+      <w:proofErr w:type="spellEnd"/>
+      <w:r>
+        <w:t xml:space="preserve">, </w:t>
+      </w:r>
+      <w:proofErr w:type="spellStart"/>
+      <w:r>
+        <w:t>FormsModule</w:t>
+      </w:r>
+      <w:proofErr w:type="spellEnd"/>
+      <w:r>
+        <w:t xml:space="preserve">, </w:t>
+      </w:r>
+      <w:proofErr w:type="spellStart"/>
+      <w:r>
+        <w:t>ngxChartsModule</w:t>
+      </w:r>
+      <w:proofErr w:type="spellEnd"/>
+      <w:r>
+        <w:t xml:space="preserve"> és </w:t>
+      </w:r>
+      <w:proofErr w:type="spellStart"/>
+      <w:r>
+        <w:t>BrowserAnimationsModule</w:t>
+      </w:r>
+      <w:proofErr w:type="spellEnd"/>
+      <w:r>
+        <w:t>.</w:t>
+      </w:r>
+      <w:r>
+        <w:t xml:space="preserve"> Ezeket, hogy megfelelően tudjuk alkalmazni őket majd a későbbiekben, az </w:t>
+      </w:r>
+      <w:proofErr w:type="spellStart"/>
+      <w:r>
+        <w:t>app.module.ts</w:t>
+      </w:r>
+      <w:proofErr w:type="spellEnd"/>
+      <w:r>
+        <w:t>-ben kellett importálnunk.</w:t>
       </w:r>
     </w:p>
     <w:p>
       <w:r>
         <w:t xml:space="preserve">A </w:t>
       </w:r>
+      <w:proofErr w:type="spellStart"/>
       <w:r>
         <w:t>HttpClientModule</w:t>
       </w:r>
-      <w:r>
-        <w:t xml:space="preserve"> az Angular egyik alap modulja, amelyet nem kell külön telepíteni Node Package Manager-el. A modul a HTTP-kérések kezelésére alkalmas, a szerverrel való kommunikációt biztosítja.</w:t>
+      <w:proofErr w:type="spellEnd"/>
+      <w:r>
+        <w:t xml:space="preserve"> az </w:t>
+      </w:r>
+      <w:proofErr w:type="spellStart"/>
+      <w:r>
+        <w:t>Angular</w:t>
+      </w:r>
+      <w:proofErr w:type="spellEnd"/>
+      <w:r>
+        <w:t xml:space="preserve"> egyik alap modulja, amelyet nem kell külön telepíteni </w:t>
+      </w:r>
+      <w:proofErr w:type="spellStart"/>
+      <w:r>
+        <w:t>Node</w:t>
+      </w:r>
+      <w:proofErr w:type="spellEnd"/>
+      <w:r>
+        <w:t xml:space="preserve"> </w:t>
+      </w:r>
+      <w:proofErr w:type="spellStart"/>
+      <w:r>
+        <w:t>Package</w:t>
+      </w:r>
+      <w:proofErr w:type="spellEnd"/>
+      <w:r>
+        <w:t xml:space="preserve"> Manager-el. A modul a HTTP-kérések kezelésére alkalmas, a szerverrel való kommunikációt biztosítja.</w:t>
       </w:r>
     </w:p>
     <w:p>
       <w:r>
         <w:t xml:space="preserve">A </w:t>
       </w:r>
+      <w:proofErr w:type="spellStart"/>
       <w:r>
         <w:t>CommonModule</w:t>
       </w:r>
-      <w:r>
-        <w:t xml:space="preserve"> beépített modul, amely a direktívákat és funkciókat tartalmazza (*ngIf, *ngFor). A lekért adatokat dictionary-kben (szótárakban) tároltuk. Ahhoz, hogy ezekből megtudjuk jeleníteni az adatokat a képernyőt szükség volt egy ciklusra. Erre pedig tökéletes volt számunkra az *ngFor. </w:t>
+      <w:proofErr w:type="spellEnd"/>
+      <w:r>
+        <w:t xml:space="preserve"> beépített modul, amely a direktívákat és funkciókat tartalmazza (*</w:t>
+      </w:r>
+      <w:proofErr w:type="spellStart"/>
+      <w:r>
+        <w:t>ngIf</w:t>
+      </w:r>
+      <w:proofErr w:type="spellEnd"/>
+      <w:r>
+        <w:t>, *</w:t>
+      </w:r>
+      <w:proofErr w:type="spellStart"/>
+      <w:r>
+        <w:t>ngFor</w:t>
+      </w:r>
+      <w:proofErr w:type="spellEnd"/>
+      <w:r>
+        <w:t xml:space="preserve">). A lekért adatokat </w:t>
+      </w:r>
+      <w:proofErr w:type="spellStart"/>
+      <w:r>
+        <w:t>dictionary-kben</w:t>
+      </w:r>
+      <w:proofErr w:type="spellEnd"/>
+      <w:r>
+        <w:t xml:space="preserve"> (szótárakban) tároltuk. Ahhoz, hogy ezekből megtudjuk jeleníteni az adatokat a képernyőt szükség volt egy ciklusra. Erre pedig tökéletes volt számunkra az *</w:t>
+      </w:r>
+      <w:proofErr w:type="spellStart"/>
+      <w:r>
+        <w:t>ngFor</w:t>
+      </w:r>
+      <w:proofErr w:type="spellEnd"/>
+      <w:r>
+        <w:t xml:space="preserve">. </w:t>
       </w:r>
     </w:p>
     <w:p>
       <w:r>
         <w:t xml:space="preserve">A </w:t>
       </w:r>
+      <w:proofErr w:type="spellStart"/>
       <w:r>
         <w:t>FormsModule</w:t>
       </w:r>
-      <w:r>
-        <w:t xml:space="preserve"> a Template-Driven Forms (sablonvezérelt űrlapok) modulja az Angularban. Lehetővé teszi a kétirányú adatbindingot (vagyis a .html és a .ts fájlok között az adatok automatikusan szinkronizálódnak). Ez szükséges volt a módosítás és az új adatok feltöltéséhez, hiszen másképp nem tudtuk volna az információt bekérni a felhasználótól.</w:t>
-      </w:r>
-    </w:p>
-    <w:p>
-      <w:r>
-        <w:t>Az Ngx-Charts</w:t>
+      <w:proofErr w:type="spellEnd"/>
+      <w:r>
+        <w:t xml:space="preserve"> a </w:t>
+      </w:r>
+      <w:proofErr w:type="spellStart"/>
+      <w:r>
+        <w:t>Template-Driven</w:t>
+      </w:r>
+      <w:proofErr w:type="spellEnd"/>
+      <w:r>
+        <w:t xml:space="preserve"> </w:t>
+      </w:r>
+      <w:proofErr w:type="spellStart"/>
+      <w:r>
+        <w:t>Forms</w:t>
+      </w:r>
+      <w:proofErr w:type="spellEnd"/>
+      <w:r>
+        <w:t xml:space="preserve"> (</w:t>
+      </w:r>
+      <w:proofErr w:type="spellStart"/>
+      <w:r>
+        <w:t>sablonvezérelt</w:t>
+      </w:r>
+      <w:proofErr w:type="spellEnd"/>
+      <w:r>
+        <w:t xml:space="preserve"> űrlapok) modulja az </w:t>
+      </w:r>
+      <w:proofErr w:type="spellStart"/>
+      <w:r>
+        <w:t>Angularban</w:t>
+      </w:r>
+      <w:proofErr w:type="spellEnd"/>
+      <w:r>
+        <w:t xml:space="preserve">. Lehetővé teszi a </w:t>
+      </w:r>
+      <w:proofErr w:type="spellStart"/>
+      <w:r>
+        <w:t>kétirányú</w:t>
+      </w:r>
+      <w:proofErr w:type="spellEnd"/>
+      <w:r>
+        <w:t xml:space="preserve"> </w:t>
+      </w:r>
+      <w:proofErr w:type="spellStart"/>
+      <w:r>
+        <w:t>adatbindingot</w:t>
+      </w:r>
+      <w:proofErr w:type="spellEnd"/>
+      <w:r>
+        <w:t xml:space="preserve"> (vagyis a .</w:t>
+      </w:r>
+      <w:proofErr w:type="spellStart"/>
+      <w:r>
+        <w:t>html</w:t>
+      </w:r>
+      <w:proofErr w:type="spellEnd"/>
+      <w:r>
+        <w:t xml:space="preserve"> és a .</w:t>
+      </w:r>
+      <w:proofErr w:type="spellStart"/>
+      <w:r>
+        <w:t>ts</w:t>
+      </w:r>
+      <w:proofErr w:type="spellEnd"/>
+      <w:r>
+        <w:t xml:space="preserve"> fájlok között az adatok automatikusan szinkronizálódnak). Ez szükséges volt a módosítás és az új adatok feltöltéséhez, hiszen másképp nem tudtuk volna az információt bekérni a felhasználótól.</w:t>
+      </w:r>
+    </w:p>
+    <w:p>
+      <w:r>
+        <w:t xml:space="preserve">Az </w:t>
+      </w:r>
+      <w:proofErr w:type="spellStart"/>
+      <w:r>
+        <w:t>Ngx-Charts</w:t>
       </w:r>
       <w:r>
         <w:t>Module</w:t>
       </w:r>
-      <w:r>
-        <w:t xml:space="preserve"> egy diagramkönyvtár az Angular számára, amely testreszabható és interaktív diagramtípusok széles választékát kínálja. Az ngx-diagramok támogatott diagramtípusai közé tartozik a vonal, terület, oszlop, vízszintes sáv, kör, fánk, mérőeszköz, hőtérkép, kényszerirányított grafikon, buborékdiagram és egyéb változatok.</w:t>
+      <w:proofErr w:type="spellEnd"/>
+      <w:r>
+        <w:t xml:space="preserve"> egy diagramkönyvtár az </w:t>
+      </w:r>
+      <w:proofErr w:type="spellStart"/>
+      <w:r>
+        <w:t>Angular</w:t>
+      </w:r>
+      <w:proofErr w:type="spellEnd"/>
+      <w:r>
+        <w:t xml:space="preserve"> számára, amely </w:t>
+      </w:r>
+      <w:proofErr w:type="spellStart"/>
+      <w:r>
+        <w:t>testreszabható</w:t>
+      </w:r>
+      <w:proofErr w:type="spellEnd"/>
+      <w:r>
+        <w:t xml:space="preserve"> és interaktív diagramtípusok széles választékát kínálja. Az </w:t>
+      </w:r>
+      <w:proofErr w:type="spellStart"/>
+      <w:r>
+        <w:t>ngx</w:t>
+      </w:r>
+      <w:proofErr w:type="spellEnd"/>
+      <w:r>
+        <w:t>-diagramok támogatott diagramtípusai közé tartozik a vonal, terület, oszlop, vízszintes sáv, kör, fánk, mérőeszköz, hőtérkép, kényszerirányított grafikon, buborékdiagram és egyéb változatok.</w:t>
       </w:r>
     </w:p>
     <w:p>
@@ -5599,8 +6795,21 @@
           <w:numId w:val="20"/>
         </w:numPr>
       </w:pPr>
-      <w:r>
-        <w:t>Angular-hoz optimalizált – Angular-kompatibilis, nincs szükséges külső JavaScriptre</w:t>
+      <w:proofErr w:type="spellStart"/>
+      <w:r>
+        <w:t>Angular</w:t>
+      </w:r>
+      <w:proofErr w:type="spellEnd"/>
+      <w:r>
+        <w:t xml:space="preserve">-hoz optimalizált – </w:t>
+      </w:r>
+      <w:proofErr w:type="spellStart"/>
+      <w:r>
+        <w:t>Angular</w:t>
+      </w:r>
+      <w:proofErr w:type="spellEnd"/>
+      <w:r>
+        <w:t>-kompatibilis, nincs szükséges külső JavaScriptre</w:t>
       </w:r>
     </w:p>
     <w:p>
@@ -5612,7 +6821,15 @@
         </w:numPr>
       </w:pPr>
       <w:r>
-        <w:t>Reszponzív és interaktív – Automatikusan igazodik a képernyőmérethez és interaktív elemeket biztosít (pl. hover effektek, kattintható elemek).</w:t>
+        <w:t xml:space="preserve">Reszponzív és interaktív – Automatikusan igazodik a képernyőmérethez és interaktív elemeket biztosít (pl. </w:t>
+      </w:r>
+      <w:proofErr w:type="spellStart"/>
+      <w:r>
+        <w:t>hover</w:t>
+      </w:r>
+      <w:proofErr w:type="spellEnd"/>
+      <w:r>
+        <w:t xml:space="preserve"> effektek, kattintható elemek).</w:t>
       </w:r>
     </w:p>
     <w:p>
@@ -5759,28 +6976,62 @@
       <w:r>
         <w:t xml:space="preserve">A </w:t>
       </w:r>
+      <w:proofErr w:type="spellStart"/>
       <w:r>
         <w:t>BrowserAnimationsModule</w:t>
       </w:r>
-      <w:r>
-        <w:t xml:space="preserve"> az Angular alapvető modulja, amely nélkül nem lehet a programban animációkat alkalmazni. Weboldalunk és a grafikonok design-ja miatt a használata számunkra elkerülhetettlen volt.</w:t>
-      </w:r>
-    </w:p>
-    <w:p>
-      <w:r>
-        <w:t xml:space="preserve">Az Angular komponensekre épül, amik független, </w:t>
+      <w:proofErr w:type="spellEnd"/>
+      <w:r>
+        <w:t xml:space="preserve"> az </w:t>
+      </w:r>
+      <w:proofErr w:type="spellStart"/>
+      <w:r>
+        <w:t>Angular</w:t>
+      </w:r>
+      <w:proofErr w:type="spellEnd"/>
+      <w:r>
+        <w:t xml:space="preserve"> alapvető modulja, amely nélkül nem lehet a programban animációkat alkalmazni. Weboldalunk és a grafikonok design-ja miatt a használata számunkra elkerülhetettlen volt.</w:t>
+      </w:r>
+    </w:p>
+    <w:p>
+      <w:r>
+        <w:t xml:space="preserve">Az </w:t>
+      </w:r>
+      <w:proofErr w:type="spellStart"/>
+      <w:r>
+        <w:t>Angular</w:t>
+      </w:r>
+      <w:proofErr w:type="spellEnd"/>
+      <w:r>
+        <w:t xml:space="preserve"> komponensekre épül, amik független, </w:t>
       </w:r>
       <w:r>
         <w:t>újra használható</w:t>
       </w:r>
       <w:r>
-        <w:t xml:space="preserve"> kódmodulok. Külön-külön tartalmaznak HTML-t, CSS-t és TypeScriptet is.</w:t>
+        <w:t xml:space="preserve"> kódmodulok. Külön-külön tartalmaznak HTML-t, CSS-t és </w:t>
+      </w:r>
+      <w:proofErr w:type="spellStart"/>
+      <w:r>
+        <w:t>TypeScriptet</w:t>
+      </w:r>
+      <w:proofErr w:type="spellEnd"/>
+      <w:r>
+        <w:t xml:space="preserve"> is.</w:t>
       </w:r>
       <w:r>
         <w:t xml:space="preserve"> </w:t>
       </w:r>
       <w:r>
-        <w:t xml:space="preserve">A HTML a weboldal vázát, a CSS a megjelenését, a TypeScript pedig a viselkedést tartalmazza. </w:t>
+        <w:t xml:space="preserve">A HTML a weboldal vázát, a CSS a megjelenését, a </w:t>
+      </w:r>
+      <w:proofErr w:type="spellStart"/>
+      <w:r>
+        <w:t>TypeScript</w:t>
+      </w:r>
+      <w:proofErr w:type="spellEnd"/>
+      <w:r>
+        <w:t xml:space="preserve"> pedig a viselkedést tartalmazza. </w:t>
       </w:r>
       <w:r>
         <w:t>Minden oldalunkat külön komponensként hoztuk létre</w:t>
@@ -5834,7 +7085,7 @@
       <w:r>
         <w:lastRenderedPageBreak/>
         <w:drawing>
-          <wp:inline distT="0" distB="0" distL="0" distR="0" wp14:anchorId="2B2692AC" wp14:editId="3CC64B31">
+          <wp:inline distT="0" distB="0" distL="0" distR="0" wp14:anchorId="2B2692AC" wp14:editId="054E1A93">
             <wp:extent cx="5485158" cy="2316319"/>
             <wp:effectExtent l="0" t="0" r="1270" b="8255"/>
             <wp:docPr id="392113890" name="Kép 4" descr="A képen szöveg, képernyőkép, szoftver látható&#10;&#10;Előfordulhat, hogy a mesterséges intelligencia által létrehozott tartalom helytelen.">
@@ -5950,7 +7201,63 @@
         <w:rPr>
           <w:rFonts w:cs="Times New Roman"/>
         </w:rPr>
-        <w:t xml:space="preserve">A routing-nak köszönhetően SPA-kat (Single-Page Application – Egy oldalas alkalmazás) hozhatunk létre. A fájlban meg kell adnunk a URL-t, amelyen a felhasználó eléri a weblapot, így váltáskor a weboldal viszont nem vált az oldalak között, csupán a megadott útvonal alapján frissíti a </w:t>
+        <w:t xml:space="preserve">A </w:t>
+      </w:r>
+      <w:proofErr w:type="spellStart"/>
+      <w:r>
+        <w:rPr>
+          <w:rFonts w:cs="Times New Roman"/>
+        </w:rPr>
+        <w:t>routing-nak</w:t>
+      </w:r>
+      <w:proofErr w:type="spellEnd"/>
+      <w:r>
+        <w:rPr>
+          <w:rFonts w:cs="Times New Roman"/>
+        </w:rPr>
+        <w:t xml:space="preserve"> köszönhetően SPA-</w:t>
+      </w:r>
+      <w:proofErr w:type="spellStart"/>
+      <w:r>
+        <w:rPr>
+          <w:rFonts w:cs="Times New Roman"/>
+        </w:rPr>
+        <w:t>kat</w:t>
+      </w:r>
+      <w:proofErr w:type="spellEnd"/>
+      <w:r>
+        <w:rPr>
+          <w:rFonts w:cs="Times New Roman"/>
+        </w:rPr>
+        <w:t xml:space="preserve"> (</w:t>
+      </w:r>
+      <w:proofErr w:type="spellStart"/>
+      <w:r>
+        <w:rPr>
+          <w:rFonts w:cs="Times New Roman"/>
+        </w:rPr>
+        <w:t>Single</w:t>
+      </w:r>
+      <w:proofErr w:type="spellEnd"/>
+      <w:r>
+        <w:rPr>
+          <w:rFonts w:cs="Times New Roman"/>
+        </w:rPr>
+        <w:t xml:space="preserve">-Page </w:t>
+      </w:r>
+      <w:proofErr w:type="spellStart"/>
+      <w:r>
+        <w:rPr>
+          <w:rFonts w:cs="Times New Roman"/>
+        </w:rPr>
+        <w:t>Application</w:t>
+      </w:r>
+      <w:proofErr w:type="spellEnd"/>
+      <w:r>
+        <w:rPr>
+          <w:rFonts w:cs="Times New Roman"/>
+        </w:rPr>
+        <w:t xml:space="preserve"> – Egy oldalas alkalmazás) hozhatunk létre. A fájlban meg kell adnunk a URL-t, amelyen a felhasználó eléri a weblapot, így váltáskor a weboldal viszont nem vált az oldalak között, csupán a megadott útvonal alapján frissíti a </w:t>
       </w:r>
       <w:r>
         <w:rPr>
@@ -6081,7 +7388,35 @@
         <w:rPr>
           <w:rFonts w:cs="Times New Roman"/>
         </w:rPr>
-        <w:t>A TypeScriptet a Microsoft fejlesztette ki 2010-ben. Gyakran „JavaScript kiterjesztés” vagy „JavaScript típusrendszerrel” néven emlegetik. A TypeScript egyszerre programozási nyelv, típusellenőrző és fordító.</w:t>
+        <w:t xml:space="preserve">A </w:t>
+      </w:r>
+      <w:proofErr w:type="spellStart"/>
+      <w:r>
+        <w:rPr>
+          <w:rFonts w:cs="Times New Roman"/>
+        </w:rPr>
+        <w:t>TypeScriptet</w:t>
+      </w:r>
+      <w:proofErr w:type="spellEnd"/>
+      <w:r>
+        <w:rPr>
+          <w:rFonts w:cs="Times New Roman"/>
+        </w:rPr>
+        <w:t xml:space="preserve"> a Microsoft fejlesztette ki 2010-ben. Gyakran „JavaScript kiterjesztés” vagy „JavaScript típusrendszerrel” néven emlegetik. A </w:t>
+      </w:r>
+      <w:proofErr w:type="spellStart"/>
+      <w:r>
+        <w:rPr>
+          <w:rFonts w:cs="Times New Roman"/>
+        </w:rPr>
+        <w:t>TypeScript</w:t>
+      </w:r>
+      <w:proofErr w:type="spellEnd"/>
+      <w:r>
+        <w:rPr>
+          <w:rFonts w:cs="Times New Roman"/>
+        </w:rPr>
+        <w:t xml:space="preserve"> egyszerre programozási nyelv, típusellenőrző és fordító.</w:t>
       </w:r>
     </w:p>
     <w:p>
@@ -6108,7 +7443,23 @@
       </w:pPr>
       <w:r>
         <w:lastRenderedPageBreak/>
-        <w:t>Típusellenőrzés: képes .js és .ts fájlokat értelmezni és jelez, ha a felépítésük hibás.</w:t>
+        <w:t>Típusellenőrzés: képes .</w:t>
+      </w:r>
+      <w:proofErr w:type="spellStart"/>
+      <w:r>
+        <w:t>js</w:t>
+      </w:r>
+      <w:proofErr w:type="spellEnd"/>
+      <w:r>
+        <w:t xml:space="preserve"> és .</w:t>
+      </w:r>
+      <w:proofErr w:type="spellStart"/>
+      <w:r>
+        <w:t>ts</w:t>
+      </w:r>
+      <w:proofErr w:type="spellEnd"/>
+      <w:r>
+        <w:t xml:space="preserve"> fájlokat értelmezni és jelez, ha a felépítésük hibás.</w:t>
       </w:r>
     </w:p>
     <w:p>
@@ -6121,7 +7472,15 @@
         <w:spacing w:line="360" w:lineRule="auto"/>
       </w:pPr>
       <w:r>
-        <w:t>Fordító: lefuttatja a típusellenőrzést és elkészíti a .js formáját a kódnak</w:t>
+        <w:t>Fordító: lefuttatja a típusellenőrzést és elkészíti a .</w:t>
+      </w:r>
+      <w:proofErr w:type="spellStart"/>
+      <w:r>
+        <w:t>js</w:t>
+      </w:r>
+      <w:proofErr w:type="spellEnd"/>
+      <w:r>
+        <w:t xml:space="preserve"> formáját a kódnak</w:t>
       </w:r>
       <w:r>
         <w:t xml:space="preserve">. </w:t>
@@ -6167,7 +7526,21 @@
         <w:rPr>
           <w:rFonts w:cs="Times New Roman"/>
         </w:rPr>
-        <w:t xml:space="preserve">MVC (Model-View-Controller – Modell-Nézet-Vezérlő) </w:t>
+        <w:t>MVC (</w:t>
+      </w:r>
+      <w:proofErr w:type="spellStart"/>
+      <w:r>
+        <w:rPr>
+          <w:rFonts w:cs="Times New Roman"/>
+        </w:rPr>
+        <w:t>Model-View-Controller</w:t>
+      </w:r>
+      <w:proofErr w:type="spellEnd"/>
+      <w:r>
+        <w:rPr>
+          <w:rFonts w:cs="Times New Roman"/>
+        </w:rPr>
+        <w:t xml:space="preserve"> – Modell-Nézet-Vezérlő) </w:t>
       </w:r>
       <w:r>
         <w:rPr>
@@ -6409,6 +7782,7 @@
         </w:rPr>
       </w:pPr>
       <w:bookmarkStart w:id="25" w:name="_Toc194936769"/>
+      <w:proofErr w:type="spellStart"/>
       <w:r>
         <w:rPr>
           <w:rFonts w:cs="Times New Roman"/>
@@ -6416,18 +7790,89 @@
         <w:t>Bootstrap</w:t>
       </w:r>
       <w:bookmarkEnd w:id="25"/>
-    </w:p>
-    <w:p>
-      <w:pPr>
-        <w:rPr>
-          <w:rFonts w:cs="Times New Roman"/>
-        </w:rPr>
-      </w:pPr>
-      <w:r>
-        <w:rPr>
-          <w:rFonts w:cs="Times New Roman"/>
-        </w:rPr>
-        <w:t>Az oldal reszponzivitását Bootstrap-el oldottuk meg, ami egy nyílt forráskódú frontend keretrendszer tervezéshez és fejlesztéshez. A rács szerkezete kiváló bármilyen projekt számára, hiszen a szükséges CSS osztályok előre definiálva vannak 6 különböző méretben (xs, sm, md, lg, xl, xxl). A weboldalunk monitorra, tabletre és telefonra lett optimalizálva.</w:t>
+      <w:proofErr w:type="spellEnd"/>
+    </w:p>
+    <w:p>
+      <w:pPr>
+        <w:rPr>
+          <w:rFonts w:cs="Times New Roman"/>
+        </w:rPr>
+      </w:pPr>
+      <w:r>
+        <w:rPr>
+          <w:rFonts w:cs="Times New Roman"/>
+        </w:rPr>
+        <w:t xml:space="preserve">Az oldal </w:t>
+      </w:r>
+      <w:proofErr w:type="spellStart"/>
+      <w:r>
+        <w:rPr>
+          <w:rFonts w:cs="Times New Roman"/>
+        </w:rPr>
+        <w:t>reszponzivitását</w:t>
+      </w:r>
+      <w:proofErr w:type="spellEnd"/>
+      <w:r>
+        <w:rPr>
+          <w:rFonts w:cs="Times New Roman"/>
+        </w:rPr>
+        <w:t xml:space="preserve"> </w:t>
+      </w:r>
+      <w:proofErr w:type="spellStart"/>
+      <w:r>
+        <w:rPr>
+          <w:rFonts w:cs="Times New Roman"/>
+        </w:rPr>
+        <w:t>Bootstrap</w:t>
+      </w:r>
+      <w:proofErr w:type="spellEnd"/>
+      <w:r>
+        <w:rPr>
+          <w:rFonts w:cs="Times New Roman"/>
+        </w:rPr>
+        <w:t>-el oldottuk meg, ami egy nyílt forráskódú frontend keretrendszer tervezéshez és fejlesztéshez. A rács szerkezete kiváló bármilyen projekt számára, hiszen a szükséges CSS osztályok előre definiálva vannak 6 különböző méretben (</w:t>
+      </w:r>
+      <w:proofErr w:type="spellStart"/>
+      <w:r>
+        <w:rPr>
+          <w:rFonts w:cs="Times New Roman"/>
+        </w:rPr>
+        <w:t>xs</w:t>
+      </w:r>
+      <w:proofErr w:type="spellEnd"/>
+      <w:r>
+        <w:rPr>
+          <w:rFonts w:cs="Times New Roman"/>
+        </w:rPr>
+        <w:t xml:space="preserve">, </w:t>
+      </w:r>
+      <w:proofErr w:type="spellStart"/>
+      <w:r>
+        <w:rPr>
+          <w:rFonts w:cs="Times New Roman"/>
+        </w:rPr>
+        <w:t>sm</w:t>
+      </w:r>
+      <w:proofErr w:type="spellEnd"/>
+      <w:r>
+        <w:rPr>
+          <w:rFonts w:cs="Times New Roman"/>
+        </w:rPr>
+        <w:t xml:space="preserve">, md, lg, xl, </w:t>
+      </w:r>
+      <w:proofErr w:type="spellStart"/>
+      <w:r>
+        <w:rPr>
+          <w:rFonts w:cs="Times New Roman"/>
+        </w:rPr>
+        <w:t>xxl</w:t>
+      </w:r>
+      <w:proofErr w:type="spellEnd"/>
+      <w:r>
+        <w:rPr>
+          <w:rFonts w:cs="Times New Roman"/>
+        </w:rPr>
+        <w:t>). A weboldalunk monitorra, tabletre és telefonra lett optimalizálva.</w:t>
       </w:r>
     </w:p>
     <w:p>
@@ -6722,14 +8167,42 @@
         <w:rPr>
           <w:rFonts w:cs="Times New Roman"/>
         </w:rPr>
-        <w:t xml:space="preserve">ubot használtuk. Itt lehetőségünk volt követni a változásokat és egymás munkáját. Projektünket egy közös repository-ban tároltuk, így bármikor </w:t>
+        <w:t xml:space="preserve">ubot használtuk. Itt lehetőségünk volt követni a változásokat és egymás munkáját. Projektünket egy közös </w:t>
+      </w:r>
+      <w:proofErr w:type="spellStart"/>
+      <w:r>
+        <w:rPr>
+          <w:rFonts w:cs="Times New Roman"/>
+        </w:rPr>
+        <w:t>repository</w:t>
+      </w:r>
+      <w:proofErr w:type="spellEnd"/>
+      <w:r>
+        <w:rPr>
+          <w:rFonts w:cs="Times New Roman"/>
+        </w:rPr>
+        <w:t xml:space="preserve">-ban tároltuk, így bármikor </w:t>
       </w:r>
       <w:r>
         <w:rPr>
           <w:rFonts w:cs="Times New Roman"/>
         </w:rPr>
         <w:lastRenderedPageBreak/>
-        <w:t>hozzáférhettünk és egyszerre dolgozhattunk rajta. A repository tartalmazza a backendet, a frontendet, a mobil applikációt és a dokumentációt is.</w:t>
+        <w:t xml:space="preserve">hozzáférhettünk és egyszerre dolgozhattunk rajta. A </w:t>
+      </w:r>
+      <w:proofErr w:type="spellStart"/>
+      <w:r>
+        <w:rPr>
+          <w:rFonts w:cs="Times New Roman"/>
+        </w:rPr>
+        <w:t>repository</w:t>
+      </w:r>
+      <w:proofErr w:type="spellEnd"/>
+      <w:r>
+        <w:rPr>
+          <w:rFonts w:cs="Times New Roman"/>
+        </w:rPr>
+        <w:t xml:space="preserve"> tartalmazza a backendet, a frontendet, a mobil applikációt és a dokumentációt is.</w:t>
       </w:r>
       <w:r>
         <w:rPr>
@@ -6892,14 +8365,62 @@
           <w:rFonts w:cs="Times New Roman"/>
           <w:szCs w:val="24"/>
         </w:rPr>
-        <w:t>Az alkalmazást Expo segítségével készítettük, amely egy nyíltforráskódú platform. JavaScript és React alapú natív mobilalkalmazásokat készíthetünk vele.</w:t>
-      </w:r>
+        <w:t xml:space="preserve">Az alkalmazást Expo segítségével készítettük, amely egy nyíltforráskódú platform. JavaScript és </w:t>
+      </w:r>
+      <w:proofErr w:type="spellStart"/>
       <w:r>
         <w:rPr>
           <w:rFonts w:cs="Times New Roman"/>
           <w:szCs w:val="24"/>
         </w:rPr>
-        <w:t xml:space="preserve"> A cross-platform-nak köszönhetően nem csak Androidon, de iOS-en is tökéletesen fut az appunk.</w:t>
+        <w:t>React</w:t>
+      </w:r>
+      <w:proofErr w:type="spellEnd"/>
+      <w:r>
+        <w:rPr>
+          <w:rFonts w:cs="Times New Roman"/>
+          <w:szCs w:val="24"/>
+        </w:rPr>
+        <w:t xml:space="preserve"> alapú natív mobilalkalmazásokat készíthetünk vele.</w:t>
+      </w:r>
+      <w:r>
+        <w:rPr>
+          <w:rFonts w:cs="Times New Roman"/>
+          <w:szCs w:val="24"/>
+        </w:rPr>
+        <w:t xml:space="preserve"> A </w:t>
+      </w:r>
+      <w:proofErr w:type="spellStart"/>
+      <w:r>
+        <w:rPr>
+          <w:rFonts w:cs="Times New Roman"/>
+          <w:szCs w:val="24"/>
+        </w:rPr>
+        <w:t>cross</w:t>
+      </w:r>
+      <w:proofErr w:type="spellEnd"/>
+      <w:r>
+        <w:rPr>
+          <w:rFonts w:cs="Times New Roman"/>
+          <w:szCs w:val="24"/>
+        </w:rPr>
+        <w:t>-platform-</w:t>
+      </w:r>
+      <w:proofErr w:type="spellStart"/>
+      <w:r>
+        <w:rPr>
+          <w:rFonts w:cs="Times New Roman"/>
+          <w:szCs w:val="24"/>
+        </w:rPr>
+        <w:t>nak</w:t>
+      </w:r>
+      <w:proofErr w:type="spellEnd"/>
+      <w:r>
+        <w:rPr>
+          <w:rFonts w:cs="Times New Roman"/>
+          <w:szCs w:val="24"/>
+        </w:rPr>
+        <w:t xml:space="preserve"> köszönhetően nem csak Androidon, de iOS-en is tökéletesen fut az appunk.</w:t>
       </w:r>
       <w:r>
         <w:rPr>
@@ -7005,7 +8526,39 @@
           <w:rFonts w:cs="Times New Roman"/>
           <w:szCs w:val="24"/>
         </w:rPr>
-        <w:t>Az alkalmazásunk frontendje React Native és az Expo keretrendszer segítségével készült</w:t>
+        <w:t xml:space="preserve">Az alkalmazásunk frontendje </w:t>
+      </w:r>
+      <w:proofErr w:type="spellStart"/>
+      <w:r>
+        <w:rPr>
+          <w:rFonts w:cs="Times New Roman"/>
+          <w:szCs w:val="24"/>
+        </w:rPr>
+        <w:t>React</w:t>
+      </w:r>
+      <w:proofErr w:type="spellEnd"/>
+      <w:r>
+        <w:rPr>
+          <w:rFonts w:cs="Times New Roman"/>
+          <w:szCs w:val="24"/>
+        </w:rPr>
+        <w:t xml:space="preserve"> </w:t>
+      </w:r>
+      <w:proofErr w:type="spellStart"/>
+      <w:r>
+        <w:rPr>
+          <w:rFonts w:cs="Times New Roman"/>
+          <w:szCs w:val="24"/>
+        </w:rPr>
+        <w:t>Native</w:t>
+      </w:r>
+      <w:proofErr w:type="spellEnd"/>
+      <w:r>
+        <w:rPr>
+          <w:rFonts w:cs="Times New Roman"/>
+          <w:szCs w:val="24"/>
+        </w:rPr>
+        <w:t xml:space="preserve"> és az Expo keretrendszer segítségével készült</w:t>
       </w:r>
       <w:r>
         <w:rPr>
@@ -7129,7 +8682,55 @@
           <w:rFonts w:cs="Times New Roman"/>
           <w:szCs w:val="24"/>
         </w:rPr>
-        <w:t xml:space="preserve"> box teszteléséhez a Jest-et alkalmaztunk. A Jest egy univerzális tesztkeretrendszer, ami képes bármilyen JavaScript könyvtárhoz vagy keretrendszerhez igazodni. Kiváló backend és frontend tesztelésre is, hiszen képes a weboldal főbb funkcióin kívül az API végpontokat is egyszerűen tudtuk tesztelni a használatával. Támogatja az egység és az aszinkron teszteket is.</w:t>
+        <w:t xml:space="preserve"> </w:t>
+      </w:r>
+      <w:proofErr w:type="spellStart"/>
+      <w:r>
+        <w:rPr>
+          <w:rFonts w:cs="Times New Roman"/>
+          <w:szCs w:val="24"/>
+        </w:rPr>
+        <w:t>box</w:t>
+      </w:r>
+      <w:proofErr w:type="spellEnd"/>
+      <w:r>
+        <w:rPr>
+          <w:rFonts w:cs="Times New Roman"/>
+          <w:szCs w:val="24"/>
+        </w:rPr>
+        <w:t xml:space="preserve"> teszteléséhez a </w:t>
+      </w:r>
+      <w:proofErr w:type="spellStart"/>
+      <w:r>
+        <w:rPr>
+          <w:rFonts w:cs="Times New Roman"/>
+          <w:szCs w:val="24"/>
+        </w:rPr>
+        <w:t>Jest-et</w:t>
+      </w:r>
+      <w:proofErr w:type="spellEnd"/>
+      <w:r>
+        <w:rPr>
+          <w:rFonts w:cs="Times New Roman"/>
+          <w:szCs w:val="24"/>
+        </w:rPr>
+        <w:t xml:space="preserve"> alkalmaztunk. A </w:t>
+      </w:r>
+      <w:proofErr w:type="spellStart"/>
+      <w:r>
+        <w:rPr>
+          <w:rFonts w:cs="Times New Roman"/>
+          <w:szCs w:val="24"/>
+        </w:rPr>
+        <w:t>Jest</w:t>
+      </w:r>
+      <w:proofErr w:type="spellEnd"/>
+      <w:r>
+        <w:rPr>
+          <w:rFonts w:cs="Times New Roman"/>
+          <w:szCs w:val="24"/>
+        </w:rPr>
+        <w:t xml:space="preserve"> egy univerzális tesztkeretrendszer, ami képes bármilyen JavaScript könyvtárhoz vagy keretrendszerhez igazodni. Kiváló backend és frontend tesztelésre is, hiszen képes a weboldal főbb funkcióin kívül az API végpontokat is egyszerűen tudtuk tesztelni a használatával. Támogatja az egység és az aszinkron teszteket is.</w:t>
       </w:r>
     </w:p>
     <w:p>
@@ -7296,11 +8897,33 @@
         </w:rPr>
         <w:t>-</w:t>
       </w:r>
-      <w:r>
-        <w:rPr>
-          <w:rFonts w:cs="Times New Roman"/>
-        </w:rPr>
-        <w:t>khez külön .spec.ts fájlt, ezeket használtuk fel a tesztek megírásakor. A service</w:t>
+      <w:proofErr w:type="spellStart"/>
+      <w:r>
+        <w:rPr>
+          <w:rFonts w:cs="Times New Roman"/>
+        </w:rPr>
+        <w:t>khez</w:t>
+      </w:r>
+      <w:proofErr w:type="spellEnd"/>
+      <w:r>
+        <w:rPr>
+          <w:rFonts w:cs="Times New Roman"/>
+        </w:rPr>
+        <w:t xml:space="preserve"> külön .</w:t>
+      </w:r>
+      <w:proofErr w:type="spellStart"/>
+      <w:r>
+        <w:rPr>
+          <w:rFonts w:cs="Times New Roman"/>
+        </w:rPr>
+        <w:t>spec.ts</w:t>
+      </w:r>
+      <w:proofErr w:type="spellEnd"/>
+      <w:r>
+        <w:rPr>
+          <w:rFonts w:cs="Times New Roman"/>
+        </w:rPr>
+        <w:t xml:space="preserve"> fájlt, ezeket használtuk fel a tesztek megírásakor. A service</w:t>
       </w:r>
       <w:r>
         <w:rPr>
@@ -7324,8 +8947,16 @@
         <w:rPr>
           <w:rFonts w:cs="Times New Roman"/>
         </w:rPr>
-        <w:t xml:space="preserve"> esetén pedig a célunk az volt, hogy megvizsgáljuk, minden funkció sikeresen végrehajtódik</w:t>
-      </w:r>
+        <w:t xml:space="preserve"> esetén pedig a célunk az volt, hogy megvizsgáljuk, minden funkció sikeresen </w:t>
+      </w:r>
+      <w:proofErr w:type="spellStart"/>
+      <w:r>
+        <w:rPr>
+          <w:rFonts w:cs="Times New Roman"/>
+        </w:rPr>
+        <w:t>végrehajtódik</w:t>
+      </w:r>
+      <w:proofErr w:type="spellEnd"/>
       <w:r>
         <w:rPr>
           <w:rFonts w:cs="Times New Roman"/>
@@ -7336,7 +8967,21 @@
         <w:rPr>
           <w:rFonts w:cs="Times New Roman"/>
         </w:rPr>
-        <w:t xml:space="preserve"> ha az elvárt adatokat kapja és hiányos vagy rossz adat esetén, ne hajtódjon végre.</w:t>
+        <w:t xml:space="preserve"> ha az elvárt adatokat kapja és hiányos vagy rossz adat esetén, ne </w:t>
+      </w:r>
+      <w:proofErr w:type="spellStart"/>
+      <w:r>
+        <w:rPr>
+          <w:rFonts w:cs="Times New Roman"/>
+        </w:rPr>
+        <w:t>hajtódjon</w:t>
+      </w:r>
+      <w:proofErr w:type="spellEnd"/>
+      <w:r>
+        <w:rPr>
+          <w:rFonts w:cs="Times New Roman"/>
+        </w:rPr>
+        <w:t xml:space="preserve"> végre.</w:t>
       </w:r>
       <w:r>
         <w:rPr>
@@ -7372,20 +9017,62 @@
         <w:rPr>
           <w:rFonts w:cs="Times New Roman"/>
         </w:rPr>
-        <w:t xml:space="preserve">A ScoreSchool fejlesztése során az egyik legnagyobb kihívás számunkra az volt, hogy hogyan hangoljuk össze a munkát hármunk között. A munkamegosztás alapja a képességeink és érdeklődési köreink voltak. A csoportunk tagjai mind másban jók és más részeket tartanak számukra közelinek így nem volt kérdéses ki milyen feladatot vállal. Dominika feladata volt a backend létrehozása, Szabolcs a frontendet készítette el, míg Balázs a mobil applikációt valósította meg. A munka során voltak olyan részek is, amelyeket közösen dolgoztunk ki, ilyen volt például az adatbázis. Mindhárman külön tervet készítettünk a szerintünk legoptimálisabb adatbázisról, majd ezeket egy Daily Scrum során átnéztük és megvitattuk melyik és miért lenne a legjobb a projektünk számára. </w:t>
-      </w:r>
-    </w:p>
-    <w:p>
-      <w:pPr>
-        <w:rPr>
-          <w:rFonts w:cs="Times New Roman"/>
-        </w:rPr>
-      </w:pPr>
-      <w:r>
-        <w:rPr>
-          <w:rFonts w:cs="Times New Roman"/>
-        </w:rPr>
-        <w:t xml:space="preserve">A tanórák keretein belül a tanáraink lehetőséget adtak 15 perces Daily Scrum meetingekre. Ilyenkor megbeszélhettük ki hol tart, milyen problémába ütközött vagy éppen milyen új ötlete támadt az előző nap. Ezek a megbeszélések elengedhetetlenek voltak a fejlesztés során, hiszen ilyenkor a tanáraink is ráláttak a projektünk és </w:t>
+        <w:t xml:space="preserve">A </w:t>
+      </w:r>
+      <w:proofErr w:type="spellStart"/>
+      <w:r>
+        <w:rPr>
+          <w:rFonts w:cs="Times New Roman"/>
+        </w:rPr>
+        <w:t>ScoreSchool</w:t>
+      </w:r>
+      <w:proofErr w:type="spellEnd"/>
+      <w:r>
+        <w:rPr>
+          <w:rFonts w:cs="Times New Roman"/>
+        </w:rPr>
+        <w:t xml:space="preserve"> fejlesztése során az egyik legnagyobb kihívás számunkra az volt, hogy hogyan hangoljuk össze a munkát hármunk között. A munkamegosztás alapja a képességeink és érdeklődési köreink voltak. A csoportunk tagjai mind másban jók és más részeket tartanak számukra közelinek így nem volt kérdéses ki milyen feladatot vállal. Dominika feladata volt a backend létrehozása, Szabolcs a frontendet készítette el, míg Balázs a mobil applikációt valósította meg. A munka során voltak olyan részek is, amelyeket közösen dolgoztunk ki, ilyen volt például az adatbázis. Mindhárman külön tervet készítettünk a szerintünk legoptimálisabb adatbázisról, majd ezeket egy Daily </w:t>
+      </w:r>
+      <w:proofErr w:type="spellStart"/>
+      <w:r>
+        <w:rPr>
+          <w:rFonts w:cs="Times New Roman"/>
+        </w:rPr>
+        <w:t>Scrum</w:t>
+      </w:r>
+      <w:proofErr w:type="spellEnd"/>
+      <w:r>
+        <w:rPr>
+          <w:rFonts w:cs="Times New Roman"/>
+        </w:rPr>
+        <w:t xml:space="preserve"> során átnéztük és megvitattuk melyik és miért lenne a legjobb a projektünk számára. </w:t>
+      </w:r>
+    </w:p>
+    <w:p>
+      <w:pPr>
+        <w:rPr>
+          <w:rFonts w:cs="Times New Roman"/>
+        </w:rPr>
+      </w:pPr>
+      <w:r>
+        <w:rPr>
+          <w:rFonts w:cs="Times New Roman"/>
+        </w:rPr>
+        <w:t xml:space="preserve">A tanórák keretein belül a tanáraink lehetőséget adtak 15 perces Daily </w:t>
+      </w:r>
+      <w:proofErr w:type="spellStart"/>
+      <w:r>
+        <w:rPr>
+          <w:rFonts w:cs="Times New Roman"/>
+        </w:rPr>
+        <w:t>Scrum</w:t>
+      </w:r>
+      <w:proofErr w:type="spellEnd"/>
+      <w:r>
+        <w:rPr>
+          <w:rFonts w:cs="Times New Roman"/>
+        </w:rPr>
+        <w:t xml:space="preserve"> meetingekre. Ilyenkor megbeszélhettük ki hol tart, milyen problémába ütközött vagy éppen milyen új ötlete támadt az előző nap. Ezek a megbeszélések elengedhetetlenek voltak a fejlesztés során, hiszen ilyenkor a tanáraink is ráláttak a projektünk és </w:t>
       </w:r>
       <w:r>
         <w:rPr>
@@ -7511,7 +9198,21 @@
           <w:rFonts w:cs="Times New Roman"/>
         </w:rPr>
         <w:lastRenderedPageBreak/>
-        <w:t>A feladatok beadási dátumát és sorrendjét a Trello weboldalán tudtuk nyomon követni.</w:t>
+        <w:t xml:space="preserve">A feladatok beadási dátumát és sorrendjét a </w:t>
+      </w:r>
+      <w:proofErr w:type="spellStart"/>
+      <w:r>
+        <w:rPr>
+          <w:rFonts w:cs="Times New Roman"/>
+        </w:rPr>
+        <w:t>Trello</w:t>
+      </w:r>
+      <w:proofErr w:type="spellEnd"/>
+      <w:r>
+        <w:rPr>
+          <w:rFonts w:cs="Times New Roman"/>
+        </w:rPr>
+        <w:t xml:space="preserve"> weboldalán tudtuk nyomon követni.</w:t>
       </w:r>
       <w:r>
         <w:rPr>
@@ -7681,7 +9382,15 @@
     </w:p>
     <w:p>
       <w:r>
-        <w:t>Bejelentkezési lehetőség Gmail vagy Facebook segítségével.</w:t>
+        <w:t xml:space="preserve">Bejelentkezési lehetőség </w:t>
+      </w:r>
+      <w:proofErr w:type="spellStart"/>
+      <w:r>
+        <w:t>Gmail</w:t>
+      </w:r>
+      <w:proofErr w:type="spellEnd"/>
+      <w:r>
+        <w:t xml:space="preserve"> vagy Facebook segítségével.</w:t>
       </w:r>
     </w:p>
     <w:p>
@@ -7732,7 +9441,13 @@
     </w:p>
     <w:p>
       <w:r>
-        <w:t>Ezután s</w:t>
+        <w:t>Ez</w:t>
+      </w:r>
+      <w:r>
+        <w:t>úttal</w:t>
+      </w:r>
+      <w:r>
+        <w:t xml:space="preserve"> s</w:t>
       </w:r>
       <w:r>
         <w:t xml:space="preserve">zeretnénk </w:t>
@@ -7744,13 +9459,21 @@
         <w:t xml:space="preserve">hálánkat és </w:t>
       </w:r>
       <w:r>
-        <w:t>megköszönni konzulens tanárainknak, Lakatos Sándor és Berki Balázs tanár úr</w:t>
-      </w:r>
-      <w:r>
-        <w:t>ak</w:t>
-      </w:r>
-      <w:r>
-        <w:t xml:space="preserve">nak, a támogatásukat, akik nem csak az iskola keretein belül, de szabadidejükben is </w:t>
+        <w:t xml:space="preserve">megköszönni konzulens tanárainknak, Lakatos Sándor és </w:t>
+      </w:r>
+      <w:proofErr w:type="spellStart"/>
+      <w:r>
+        <w:t>Berki</w:t>
+      </w:r>
+      <w:proofErr w:type="spellEnd"/>
+      <w:r>
+        <w:t xml:space="preserve"> Balázs tanár </w:t>
+      </w:r>
+      <w:r>
+        <w:t>uraknak</w:t>
+      </w:r>
+      <w:r>
+        <w:t xml:space="preserve">, a támogatásukat, akik nem csak az iskola keretein belül, de szabadidejükben is </w:t>
       </w:r>
       <w:r>
         <w:t>elláttak minket szakmai tanácsaikkal</w:t>
@@ -7934,7 +9657,15 @@
       <w:bookmarkStart w:id="42" w:name="_ábra:_ngx-Chart_alkalmazása"/>
       <w:bookmarkEnd w:id="42"/>
       <w:r>
-        <w:t>ábra: ngx-Chart alkalmazása</w:t>
+        <w:t xml:space="preserve">ábra: </w:t>
+      </w:r>
+      <w:proofErr w:type="spellStart"/>
+      <w:r>
+        <w:t>ngx-Chart</w:t>
+      </w:r>
+      <w:proofErr w:type="spellEnd"/>
+      <w:r>
+        <w:t xml:space="preserve"> alkalmazása</w:t>
       </w:r>
     </w:p>
     <w:p>
@@ -7944,7 +9675,15 @@
       <w:bookmarkStart w:id="43" w:name="_ábra:_adatok.service.ts_fájl"/>
       <w:bookmarkEnd w:id="43"/>
       <w:r>
-        <w:t>ábra: adatok.service.ts fájl</w:t>
+        <w:t xml:space="preserve">ábra: </w:t>
+      </w:r>
+      <w:proofErr w:type="spellStart"/>
+      <w:r>
+        <w:t>adatok.service.ts</w:t>
+      </w:r>
+      <w:proofErr w:type="spellEnd"/>
+      <w:r>
+        <w:t xml:space="preserve"> fájl</w:t>
       </w:r>
     </w:p>
     <w:p>
@@ -7954,7 +9693,15 @@
       <w:bookmarkStart w:id="44" w:name="_ábra:_app-routing.module.ts_fájl"/>
       <w:bookmarkEnd w:id="44"/>
       <w:r>
-        <w:t>ábra: app-routing.module.ts fájl</w:t>
+        <w:t>ábra: app-</w:t>
+      </w:r>
+      <w:proofErr w:type="spellStart"/>
+      <w:r>
+        <w:t>routing.module.ts</w:t>
+      </w:r>
+      <w:proofErr w:type="spellEnd"/>
+      <w:r>
+        <w:t xml:space="preserve"> fájl</w:t>
       </w:r>
     </w:p>
     <w:p>
@@ -7964,8 +9711,21 @@
       <w:bookmarkStart w:id="45" w:name="_ábra:_Model-View-Controller_model"/>
       <w:bookmarkEnd w:id="45"/>
       <w:r>
-        <w:t>ábra: Model-View-Controller model</w:t>
-      </w:r>
+        <w:t xml:space="preserve">ábra: </w:t>
+      </w:r>
+      <w:proofErr w:type="spellStart"/>
+      <w:r>
+        <w:t>Model-View-Controller</w:t>
+      </w:r>
+      <w:proofErr w:type="spellEnd"/>
+      <w:r>
+        <w:t xml:space="preserve"> </w:t>
+      </w:r>
+      <w:proofErr w:type="spellStart"/>
+      <w:r>
+        <w:t>model</w:t>
+      </w:r>
+      <w:proofErr w:type="spellEnd"/>
     </w:p>
     <w:p>
       <w:pPr>
@@ -7994,7 +9754,23 @@
       <w:bookmarkStart w:id="48" w:name="_ábra:_a_projekt"/>
       <w:bookmarkEnd w:id="48"/>
       <w:r>
-        <w:t>ábra: a projekt github repository-jának felépítése</w:t>
+        <w:t xml:space="preserve">ábra: a projekt </w:t>
+      </w:r>
+      <w:proofErr w:type="spellStart"/>
+      <w:r>
+        <w:t>github</w:t>
+      </w:r>
+      <w:proofErr w:type="spellEnd"/>
+      <w:r>
+        <w:t xml:space="preserve"> </w:t>
+      </w:r>
+      <w:proofErr w:type="spellStart"/>
+      <w:r>
+        <w:t>repository-jának</w:t>
+      </w:r>
+      <w:proofErr w:type="spellEnd"/>
+      <w:r>
+        <w:t xml:space="preserve"> felépítése</w:t>
       </w:r>
     </w:p>
     <w:p>
@@ -8014,7 +9790,15 @@
       <w:bookmarkStart w:id="50" w:name="_ábra:_Daily_Scrum"/>
       <w:bookmarkEnd w:id="50"/>
       <w:r>
-        <w:t>ábra: Daily Scrum dokumentációja (2025.02.19)</w:t>
+        <w:t xml:space="preserve">ábra: Daily </w:t>
+      </w:r>
+      <w:proofErr w:type="spellStart"/>
+      <w:r>
+        <w:t>Scrum</w:t>
+      </w:r>
+      <w:proofErr w:type="spellEnd"/>
+      <w:r>
+        <w:t xml:space="preserve"> dokumentációja (2025.02.19)</w:t>
       </w:r>
     </w:p>
     <w:p>
@@ -8024,7 +9808,15 @@
       <w:bookmarkStart w:id="51" w:name="_ábra:_a_projekt_1"/>
       <w:bookmarkEnd w:id="51"/>
       <w:r>
-        <w:t>ábra: a projekt feladatainak követése a Trello weboldalán</w:t>
+        <w:t xml:space="preserve">ábra: a projekt feladatainak követése a </w:t>
+      </w:r>
+      <w:proofErr w:type="spellStart"/>
+      <w:r>
+        <w:t>Trello</w:t>
+      </w:r>
+      <w:proofErr w:type="spellEnd"/>
+      <w:r>
+        <w:t xml:space="preserve"> weboldalán</w:t>
       </w:r>
     </w:p>
     <w:p>
@@ -8076,7 +9868,35 @@
         <w:rPr>
           <w:i/>
         </w:rPr>
-        <w:t xml:space="preserve"> Learning PHP, MySQL &amp; JavaScript, 7th Edition </w:t>
+        <w:t xml:space="preserve"> </w:t>
+      </w:r>
+      <w:proofErr w:type="spellStart"/>
+      <w:r>
+        <w:rPr>
+          <w:i/>
+        </w:rPr>
+        <w:t>Learning</w:t>
+      </w:r>
+      <w:proofErr w:type="spellEnd"/>
+      <w:r>
+        <w:rPr>
+          <w:i/>
+        </w:rPr>
+        <w:t xml:space="preserve"> PHP, </w:t>
+      </w:r>
+      <w:proofErr w:type="spellStart"/>
+      <w:r>
+        <w:rPr>
+          <w:i/>
+        </w:rPr>
+        <w:t>MySQL</w:t>
+      </w:r>
+      <w:proofErr w:type="spellEnd"/>
+      <w:r>
+        <w:rPr>
+          <w:i/>
+        </w:rPr>
+        <w:t xml:space="preserve"> &amp; JavaScript, 7th Edition </w:t>
       </w:r>
       <w:r>
         <w:t xml:space="preserve">2025. Elérhetőség: </w:t>
@@ -8097,11 +9917,24 @@
       <w:bookmarkStart w:id="56" w:name="_David_Herron_Node.js_1"/>
       <w:bookmarkEnd w:id="56"/>
       <w:r>
-        <w:t xml:space="preserve">David Herron </w:t>
-      </w:r>
-      <w:r>
-        <w:t>Node.js Web Development</w:t>
-      </w:r>
+        <w:t xml:space="preserve">David </w:t>
+      </w:r>
+      <w:proofErr w:type="spellStart"/>
+      <w:r>
+        <w:t>Herron</w:t>
+      </w:r>
+      <w:proofErr w:type="spellEnd"/>
+      <w:r>
+        <w:t xml:space="preserve"> </w:t>
+      </w:r>
+      <w:r>
+        <w:t xml:space="preserve">Node.js Web </w:t>
+      </w:r>
+      <w:proofErr w:type="spellStart"/>
+      <w:r>
+        <w:t>Development</w:t>
+      </w:r>
+      <w:proofErr w:type="spellEnd"/>
       <w:r>
         <w:t xml:space="preserve"> 2020. Elérhetőség: </w:t>
       </w:r>
@@ -8253,14 +10086,63 @@
       </w:pPr>
       <w:bookmarkStart w:id="61" w:name="_Aristeidis_Bampakos_Learning"/>
       <w:bookmarkEnd w:id="61"/>
-      <w:r>
-        <w:t xml:space="preserve">Aristeidis Bampakos </w:t>
-      </w:r>
+      <w:proofErr w:type="spellStart"/>
+      <w:r>
+        <w:t>Aristeidis</w:t>
+      </w:r>
+      <w:proofErr w:type="spellEnd"/>
+      <w:r>
+        <w:t xml:space="preserve"> </w:t>
+      </w:r>
+      <w:proofErr w:type="spellStart"/>
+      <w:r>
+        <w:t>Bampakos</w:t>
+      </w:r>
+      <w:proofErr w:type="spellEnd"/>
+      <w:r>
+        <w:t xml:space="preserve"> </w:t>
+      </w:r>
+      <w:proofErr w:type="spellStart"/>
       <w:r>
         <w:rPr>
           <w:i/>
         </w:rPr>
-        <w:t>Learning Angular – Fifth Edition</w:t>
+        <w:t>Learning</w:t>
+      </w:r>
+      <w:proofErr w:type="spellEnd"/>
+      <w:r>
+        <w:rPr>
+          <w:i/>
+        </w:rPr>
+        <w:t xml:space="preserve"> </w:t>
+      </w:r>
+      <w:proofErr w:type="spellStart"/>
+      <w:r>
+        <w:rPr>
+          <w:i/>
+        </w:rPr>
+        <w:t>Angular</w:t>
+      </w:r>
+      <w:proofErr w:type="spellEnd"/>
+      <w:r>
+        <w:rPr>
+          <w:i/>
+        </w:rPr>
+        <w:t xml:space="preserve"> – </w:t>
+      </w:r>
+      <w:proofErr w:type="spellStart"/>
+      <w:r>
+        <w:rPr>
+          <w:i/>
+        </w:rPr>
+        <w:t>Fifth</w:t>
+      </w:r>
+      <w:proofErr w:type="spellEnd"/>
+      <w:r>
+        <w:rPr>
+          <w:i/>
+        </w:rPr>
+        <w:t xml:space="preserve"> Edition</w:t>
       </w:r>
       <w:r>
         <w:t xml:space="preserve"> 2025. Elérhetőség: </w:t>
@@ -8293,11 +10175,33 @@
       <w:r>
         <w:t xml:space="preserve">Josh Goldberg </w:t>
       </w:r>
+      <w:proofErr w:type="spellStart"/>
       <w:r>
         <w:rPr>
           <w:i/>
         </w:rPr>
-        <w:t xml:space="preserve">Learning TypeScript </w:t>
+        <w:t>Learning</w:t>
+      </w:r>
+      <w:proofErr w:type="spellEnd"/>
+      <w:r>
+        <w:rPr>
+          <w:i/>
+        </w:rPr>
+        <w:t xml:space="preserve"> </w:t>
+      </w:r>
+      <w:proofErr w:type="spellStart"/>
+      <w:r>
+        <w:rPr>
+          <w:i/>
+        </w:rPr>
+        <w:t>TypeScript</w:t>
+      </w:r>
+      <w:proofErr w:type="spellEnd"/>
+      <w:r>
+        <w:rPr>
+          <w:i/>
+        </w:rPr>
+        <w:t xml:space="preserve"> </w:t>
       </w:r>
       <w:r>
         <w:t xml:space="preserve">2022. Elérhetőség: </w:t>
@@ -8325,14 +10229,38 @@
       <w:bookmarkStart w:id="63" w:name="_Anna_Skoulikari_Learning"/>
       <w:bookmarkEnd w:id="63"/>
       <w:r>
-        <w:t xml:space="preserve">Anna Skoulikari </w:t>
-      </w:r>
+        <w:t xml:space="preserve">Anna </w:t>
+      </w:r>
+      <w:proofErr w:type="spellStart"/>
+      <w:r>
+        <w:t>Skoulikari</w:t>
+      </w:r>
+      <w:proofErr w:type="spellEnd"/>
+      <w:r>
+        <w:t xml:space="preserve"> </w:t>
+      </w:r>
+      <w:proofErr w:type="spellStart"/>
       <w:r>
         <w:rPr>
           <w:i/>
         </w:rPr>
-        <w:t>Learning Git</w:t>
-      </w:r>
+        <w:t>Learning</w:t>
+      </w:r>
+      <w:proofErr w:type="spellEnd"/>
+      <w:r>
+        <w:rPr>
+          <w:i/>
+        </w:rPr>
+        <w:t xml:space="preserve"> </w:t>
+      </w:r>
+      <w:proofErr w:type="spellStart"/>
+      <w:r>
+        <w:rPr>
+          <w:i/>
+        </w:rPr>
+        <w:t>Git</w:t>
+      </w:r>
+      <w:proofErr w:type="spellEnd"/>
       <w:r>
         <w:t xml:space="preserve"> 2023. Elérhetőség: </w:t>
       </w:r>
@@ -8357,12 +10285,28 @@
       <w:r>
         <w:t xml:space="preserve">GOOGLE, LLC. </w:t>
       </w:r>
+      <w:proofErr w:type="spellStart"/>
       <w:r>
         <w:rPr>
           <w:i/>
         </w:rPr>
-        <w:t>React Native</w:t>
-      </w:r>
+        <w:t>React</w:t>
+      </w:r>
+      <w:proofErr w:type="spellEnd"/>
+      <w:r>
+        <w:rPr>
+          <w:i/>
+        </w:rPr>
+        <w:t xml:space="preserve"> </w:t>
+      </w:r>
+      <w:proofErr w:type="spellStart"/>
+      <w:r>
+        <w:rPr>
+          <w:i/>
+        </w:rPr>
+        <w:t>Native</w:t>
+      </w:r>
+      <w:proofErr w:type="spellEnd"/>
       <w:r>
         <w:t xml:space="preserve"> Elérhetőség: </w:t>
       </w:r>

--- a/szakdolgozat/Szakdolgozat_Sanko_Balazs.docx
+++ b/szakdolgozat/Szakdolgozat_Sanko_Balazs.docx
@@ -2357,7 +2357,16 @@
       </w:r>
       <w:proofErr w:type="spellEnd"/>
       <w:r>
-        <w:t xml:space="preserve"> Balázs (oktatási azonosító: 72598969964) nyilatkozom, hogy a csatoltan bírálatra és védésre beadott projektmunka teljes egészében a saját és két csapattársam – </w:t>
+        <w:t xml:space="preserve"> Balázs</w:t>
+      </w:r>
+      <w:r>
+        <w:t xml:space="preserve"> (oktatási azonosító: </w:t>
+      </w:r>
+      <w:r>
+        <w:t>72598969964</w:t>
+      </w:r>
+      <w:r>
+        <w:t xml:space="preserve">) nyilatkozom, hogy a csatoltan bírálatra és védésre beadott projektmunka teljes egészében a saját és két csapattársam – </w:t>
       </w:r>
       <w:proofErr w:type="spellStart"/>
       <w:r>
@@ -2365,7 +2374,19 @@
       </w:r>
       <w:proofErr w:type="spellEnd"/>
       <w:r>
-        <w:t xml:space="preserve"> Szabolcs (oktatási azonosító: 72598969481), Gáspár Marianna Dominika (oktatási azonosító: 72559426600) – munkája.</w:t>
+        <w:t xml:space="preserve"> Szabolcs (oktatási azonosító: 72598969481), </w:t>
+      </w:r>
+      <w:r>
+        <w:t>Gáspár Marianna Dominika</w:t>
+      </w:r>
+      <w:r>
+        <w:t xml:space="preserve"> (oktatási azonosító: </w:t>
+      </w:r>
+      <w:r>
+        <w:t>72559426600</w:t>
+      </w:r>
+      <w:r>
+        <w:t>) – munkája.</w:t>
       </w:r>
     </w:p>
     <w:p>
@@ -2459,11 +2480,13 @@
         </w:rPr>
       </w:pPr>
       <w:bookmarkStart w:id="0" w:name="_Toc194936754"/>
+      <w:bookmarkStart w:id="1" w:name="_Toc194936737"/>
       <w:r>
         <w:lastRenderedPageBreak/>
         <w:t>Bevezető</w:t>
       </w:r>
       <w:bookmarkEnd w:id="0"/>
+      <w:bookmarkEnd w:id="1"/>
     </w:p>
     <w:p>
       <w:pPr>
@@ -2637,7 +2660,7 @@
         </w:rPr>
         <w:t>Összegezve, weboldalunk nem csak a tornák vezetésére nyújt korszerű megoldást, de a diákokat is jobb teljesítményre ösztönzi. Ezenkívül olyan közöl platformot biztosít, ahol nemcsak saját, de más iskolák sporteseményeit is követhetjük.</w:t>
       </w:r>
-      <w:bookmarkStart w:id="1" w:name="_Toc193026866"/>
+      <w:bookmarkStart w:id="2" w:name="_Toc193026866"/>
       <w:r>
         <w:rPr>
           <w:rFonts w:cs="Times New Roman"/>
@@ -2649,47 +2672,51 @@
       <w:pPr>
         <w:pStyle w:val="Cmsor1"/>
       </w:pPr>
-      <w:bookmarkStart w:id="2" w:name="_Toc194936755"/>
+      <w:bookmarkStart w:id="3" w:name="_Toc194936755"/>
+      <w:bookmarkStart w:id="4" w:name="_Toc194936738"/>
       <w:r>
         <w:lastRenderedPageBreak/>
         <w:t>Weboldal felépítése</w:t>
       </w:r>
-      <w:bookmarkStart w:id="3" w:name="_Toc193026867"/>
-      <w:bookmarkEnd w:id="1"/>
+      <w:bookmarkStart w:id="5" w:name="_Toc193026867"/>
       <w:bookmarkEnd w:id="2"/>
-    </w:p>
-    <w:p>
-      <w:pPr>
-        <w:rPr>
-          <w:rFonts w:cs="Times New Roman"/>
-        </w:rPr>
-      </w:pPr>
-      <w:r>
-        <w:rPr>
-          <w:rFonts w:cs="Times New Roman"/>
-        </w:rPr>
-        <w:t>Weboldalunk 1 főoldalból és 3 aloldalból áll, amelyek mind más funkciókkal rendelkeznek. Az aloldalak csak bejelentkezés után érhetők el, és a navigációs sáv segítségével tudunk közöttük egyszerűen váltani.</w:t>
-      </w:r>
-    </w:p>
-    <w:p>
-      <w:pPr>
-        <w:pStyle w:val="Cmsor2"/>
-        <w:rPr>
-          <w:rStyle w:val="Cmsor2Char"/>
-          <w:rFonts w:cs="Times New Roman"/>
-        </w:rPr>
-      </w:pPr>
-      <w:bookmarkStart w:id="4" w:name="_Toc194936756"/>
-      <w:r>
-        <w:rPr>
-          <w:rStyle w:val="Cmsor2Char"/>
-          <w:rFonts w:cs="Times New Roman"/>
-        </w:rPr>
-        <w:t>Főoldal</w:t>
-      </w:r>
-      <w:bookmarkStart w:id="5" w:name="_Toc193026868"/>
       <w:bookmarkEnd w:id="3"/>
       <w:bookmarkEnd w:id="4"/>
+    </w:p>
+    <w:p>
+      <w:pPr>
+        <w:rPr>
+          <w:rFonts w:cs="Times New Roman"/>
+        </w:rPr>
+      </w:pPr>
+      <w:r>
+        <w:rPr>
+          <w:rFonts w:cs="Times New Roman"/>
+        </w:rPr>
+        <w:t>Weboldalunk 1 főoldalból és 3 aloldalból áll, amelyek mind más funkciókkal rendelkeznek. Az aloldalak csak bejelentkezés után érhetők el, és a navigációs sáv segítségével tudunk közöttük egyszerűen váltani.</w:t>
+      </w:r>
+    </w:p>
+    <w:p>
+      <w:pPr>
+        <w:pStyle w:val="Cmsor2"/>
+        <w:rPr>
+          <w:rStyle w:val="Cmsor2Char"/>
+          <w:rFonts w:cs="Times New Roman"/>
+        </w:rPr>
+      </w:pPr>
+      <w:bookmarkStart w:id="6" w:name="_Toc194936756"/>
+      <w:bookmarkStart w:id="7" w:name="_Toc194936739"/>
+      <w:r>
+        <w:rPr>
+          <w:rStyle w:val="Cmsor2Char"/>
+          <w:rFonts w:cs="Times New Roman"/>
+        </w:rPr>
+        <w:t>Főoldal</w:t>
+      </w:r>
+      <w:bookmarkStart w:id="8" w:name="_Toc193026868"/>
+      <w:bookmarkEnd w:id="5"/>
+      <w:bookmarkEnd w:id="6"/>
+      <w:bookmarkEnd w:id="7"/>
     </w:p>
     <w:p>
       <w:pPr>
@@ -2821,7 +2848,8 @@
           <w:rFonts w:cs="Times New Roman"/>
         </w:rPr>
       </w:pPr>
-      <w:bookmarkStart w:id="6" w:name="_Toc194936757"/>
+      <w:bookmarkStart w:id="9" w:name="_Toc194936757"/>
+      <w:bookmarkStart w:id="10" w:name="_Toc194936740"/>
       <w:r>
         <w:rPr>
           <w:rStyle w:val="Cmsor2Char"/>
@@ -2829,9 +2857,10 @@
         </w:rPr>
         <w:t>Keresés</w:t>
       </w:r>
-      <w:bookmarkStart w:id="7" w:name="_Toc193026869"/>
-      <w:bookmarkEnd w:id="5"/>
-      <w:bookmarkEnd w:id="6"/>
+      <w:bookmarkStart w:id="11" w:name="_Toc193026869"/>
+      <w:bookmarkEnd w:id="8"/>
+      <w:bookmarkEnd w:id="9"/>
+      <w:bookmarkEnd w:id="10"/>
     </w:p>
     <w:p>
       <w:pPr>
@@ -2947,7 +2976,8 @@
           <w:rFonts w:cs="Times New Roman"/>
         </w:rPr>
       </w:pPr>
-      <w:bookmarkStart w:id="8" w:name="_Toc194936758"/>
+      <w:bookmarkStart w:id="12" w:name="_Toc194936758"/>
+      <w:bookmarkStart w:id="13" w:name="_Toc194936741"/>
       <w:r>
         <w:rPr>
           <w:rStyle w:val="Cmsor2Char"/>
@@ -2955,9 +2985,10 @@
         </w:rPr>
         <w:t>Adatkezelés</w:t>
       </w:r>
-      <w:bookmarkStart w:id="9" w:name="_Toc193026870"/>
-      <w:bookmarkEnd w:id="7"/>
-      <w:bookmarkEnd w:id="8"/>
+      <w:bookmarkStart w:id="14" w:name="_Toc193026870"/>
+      <w:bookmarkEnd w:id="11"/>
+      <w:bookmarkEnd w:id="12"/>
+      <w:bookmarkEnd w:id="13"/>
     </w:p>
     <w:p>
       <w:pPr>
@@ -3072,7 +3103,8 @@
           <w:rFonts w:cs="Times New Roman"/>
         </w:rPr>
       </w:pPr>
-      <w:bookmarkStart w:id="10" w:name="_Toc194936759"/>
+      <w:bookmarkStart w:id="15" w:name="_Toc194936759"/>
+      <w:bookmarkStart w:id="16" w:name="_Toc194936742"/>
       <w:r>
         <w:rPr>
           <w:rStyle w:val="Cmsor2Char"/>
@@ -3081,8 +3113,9 @@
         <w:lastRenderedPageBreak/>
         <w:t>Statisztika</w:t>
       </w:r>
-      <w:bookmarkEnd w:id="9"/>
-      <w:bookmarkEnd w:id="10"/>
+      <w:bookmarkEnd w:id="14"/>
+      <w:bookmarkEnd w:id="15"/>
+      <w:bookmarkEnd w:id="16"/>
     </w:p>
     <w:p>
       <w:pPr>
@@ -3221,12 +3254,14 @@
       <w:pPr>
         <w:pStyle w:val="Cmsor1"/>
       </w:pPr>
-      <w:bookmarkStart w:id="11" w:name="_Toc194936760"/>
+      <w:bookmarkStart w:id="17" w:name="_Toc194936760"/>
+      <w:bookmarkStart w:id="18" w:name="_Toc194936743"/>
       <w:r>
         <w:lastRenderedPageBreak/>
         <w:t>Tervezés</w:t>
       </w:r>
-      <w:bookmarkEnd w:id="11"/>
+      <w:bookmarkEnd w:id="17"/>
+      <w:bookmarkEnd w:id="18"/>
     </w:p>
     <w:p>
       <w:pPr>
@@ -3235,14 +3270,16 @@
           <w:rFonts w:cs="Times New Roman"/>
         </w:rPr>
       </w:pPr>
-      <w:bookmarkStart w:id="12" w:name="_Toc194936761"/>
+      <w:bookmarkStart w:id="19" w:name="_Toc194936761"/>
+      <w:bookmarkStart w:id="20" w:name="_Toc194936744"/>
       <w:r>
         <w:rPr>
           <w:rFonts w:cs="Times New Roman"/>
         </w:rPr>
         <w:t>Photoshop</w:t>
       </w:r>
-      <w:bookmarkEnd w:id="12"/>
+      <w:bookmarkEnd w:id="19"/>
+      <w:bookmarkEnd w:id="20"/>
     </w:p>
     <w:p>
       <w:pPr>
@@ -3398,7 +3435,8 @@
           <w:rFonts w:cs="Times New Roman"/>
         </w:rPr>
       </w:pPr>
-      <w:bookmarkStart w:id="13" w:name="_Toc194936762"/>
+      <w:bookmarkStart w:id="21" w:name="_Toc194936762"/>
+      <w:bookmarkStart w:id="22" w:name="_Toc194936745"/>
       <w:proofErr w:type="spellStart"/>
       <w:r>
         <w:rPr>
@@ -3406,7 +3444,8 @@
         </w:rPr>
         <w:t>Canva</w:t>
       </w:r>
-      <w:bookmarkEnd w:id="13"/>
+      <w:bookmarkEnd w:id="21"/>
+      <w:bookmarkEnd w:id="22"/>
       <w:proofErr w:type="spellEnd"/>
     </w:p>
     <w:p>
@@ -3443,7 +3482,8 @@
           <w:rFonts w:cs="Times New Roman"/>
         </w:rPr>
       </w:pPr>
-      <w:bookmarkStart w:id="14" w:name="_Toc194936763"/>
+      <w:bookmarkStart w:id="23" w:name="_Toc194936763"/>
+      <w:bookmarkStart w:id="24" w:name="_Toc194936746"/>
       <w:r>
         <w:rPr>
           <w:rFonts w:cs="Times New Roman"/>
@@ -3451,7 +3491,8 @@
         <w:lastRenderedPageBreak/>
         <w:t>Draw.io</w:t>
       </w:r>
-      <w:bookmarkEnd w:id="14"/>
+      <w:bookmarkEnd w:id="23"/>
+      <w:bookmarkEnd w:id="24"/>
     </w:p>
     <w:p>
       <w:pPr>
@@ -3576,7 +3617,7 @@
       <w:pPr>
         <w:pStyle w:val="Cmsor1"/>
       </w:pPr>
-      <w:bookmarkStart w:id="15" w:name="_Toc193026871"/>
+      <w:bookmarkStart w:id="25" w:name="_Toc193026871"/>
       <w:r>
         <w:br w:type="page"/>
       </w:r>
@@ -3585,13 +3626,15 @@
       <w:pPr>
         <w:pStyle w:val="Cmsor1"/>
       </w:pPr>
-      <w:bookmarkStart w:id="16" w:name="_Toc194936764"/>
+      <w:bookmarkStart w:id="26" w:name="_Toc194936764"/>
+      <w:bookmarkStart w:id="27" w:name="_Toc194936747"/>
       <w:r>
         <w:lastRenderedPageBreak/>
         <w:t>Technológiai megvalósítás</w:t>
       </w:r>
-      <w:bookmarkEnd w:id="15"/>
-      <w:bookmarkEnd w:id="16"/>
+      <w:bookmarkEnd w:id="25"/>
+      <w:bookmarkEnd w:id="26"/>
+      <w:bookmarkEnd w:id="27"/>
     </w:p>
     <w:p>
       <w:pPr>
@@ -3600,16 +3643,18 @@
           <w:rFonts w:cs="Times New Roman"/>
         </w:rPr>
       </w:pPr>
-      <w:bookmarkStart w:id="17" w:name="_Toc193026872"/>
-      <w:bookmarkStart w:id="18" w:name="_Toc194936765"/>
+      <w:bookmarkStart w:id="28" w:name="_Toc193026872"/>
+      <w:bookmarkStart w:id="29" w:name="_Toc194936765"/>
+      <w:bookmarkStart w:id="30" w:name="_Toc194936748"/>
       <w:r>
         <w:rPr>
           <w:rFonts w:cs="Times New Roman"/>
         </w:rPr>
         <w:t>Adatbázis</w:t>
       </w:r>
-      <w:bookmarkEnd w:id="17"/>
-      <w:bookmarkEnd w:id="18"/>
+      <w:bookmarkEnd w:id="28"/>
+      <w:bookmarkEnd w:id="29"/>
+      <w:bookmarkEnd w:id="30"/>
     </w:p>
     <w:p>
       <w:pPr>
@@ -4431,6 +4476,7 @@
         <w:t xml:space="preserve">csapatid: A csapat </w:t>
       </w:r>
       <w:proofErr w:type="spellStart"/>
+      <w:proofErr w:type="gramStart"/>
       <w:r>
         <w:rPr>
           <w:rFonts w:cs="Times New Roman"/>
@@ -4442,7 +4488,14 @@
         <w:rPr>
           <w:rFonts w:cs="Times New Roman"/>
         </w:rPr>
-        <w:t>-ja amibe a játékos tartozik.</w:t>
+        <w:t>-ja</w:t>
+      </w:r>
+      <w:proofErr w:type="gramEnd"/>
+      <w:r>
+        <w:rPr>
+          <w:rFonts w:cs="Times New Roman"/>
+        </w:rPr>
+        <w:t xml:space="preserve"> amibe a játékos tartozik.</w:t>
       </w:r>
     </w:p>
     <w:p>
@@ -5269,7 +5322,21 @@
         <w:rPr>
           <w:rFonts w:cs="Times New Roman"/>
         </w:rPr>
-        <w:t>torna és csoport (1:N): egy tornán több csoport is részt vesz</w:t>
+        <w:t>torna és csoport (</w:t>
+      </w:r>
+      <w:proofErr w:type="gramStart"/>
+      <w:r>
+        <w:rPr>
+          <w:rFonts w:cs="Times New Roman"/>
+        </w:rPr>
+        <w:t>1:N</w:t>
+      </w:r>
+      <w:proofErr w:type="gramEnd"/>
+      <w:r>
+        <w:rPr>
+          <w:rFonts w:cs="Times New Roman"/>
+        </w:rPr>
+        <w:t>): egy tornán több csoport is részt vesz</w:t>
       </w:r>
     </w:p>
     <w:p>
@@ -5287,7 +5354,21 @@
         <w:rPr>
           <w:rFonts w:cs="Times New Roman"/>
         </w:rPr>
-        <w:t xml:space="preserve">torna és csapat (N:N): egy csapat több tornán is </w:t>
+        <w:t>torna és csapat (</w:t>
+      </w:r>
+      <w:proofErr w:type="gramStart"/>
+      <w:r>
+        <w:rPr>
+          <w:rFonts w:cs="Times New Roman"/>
+        </w:rPr>
+        <w:t>N:N</w:t>
+      </w:r>
+      <w:proofErr w:type="gramEnd"/>
+      <w:r>
+        <w:rPr>
+          <w:rFonts w:cs="Times New Roman"/>
+        </w:rPr>
+        <w:t xml:space="preserve">): egy csapat több tornán is </w:t>
       </w:r>
       <w:proofErr w:type="spellStart"/>
       <w:r>
@@ -5320,7 +5401,21 @@
           <w:rFonts w:cs="Times New Roman"/>
         </w:rPr>
         <w:lastRenderedPageBreak/>
-        <w:t>csoport és csapat (1:N): egy csoportba több csapat is van</w:t>
+        <w:t>csoport és csapat (</w:t>
+      </w:r>
+      <w:proofErr w:type="gramStart"/>
+      <w:r>
+        <w:rPr>
+          <w:rFonts w:cs="Times New Roman"/>
+        </w:rPr>
+        <w:t>1:N</w:t>
+      </w:r>
+      <w:proofErr w:type="gramEnd"/>
+      <w:r>
+        <w:rPr>
+          <w:rFonts w:cs="Times New Roman"/>
+        </w:rPr>
+        <w:t>): egy csoportba több csapat is van</w:t>
       </w:r>
     </w:p>
     <w:p>
@@ -5382,7 +5477,21 @@
         <w:rPr>
           <w:rFonts w:cs="Times New Roman"/>
         </w:rPr>
-        <w:t>profil és csapat (1:N): egy profilhoz több csapat is tartozik</w:t>
+        <w:t>profil és csapat (</w:t>
+      </w:r>
+      <w:proofErr w:type="gramStart"/>
+      <w:r>
+        <w:rPr>
+          <w:rFonts w:cs="Times New Roman"/>
+        </w:rPr>
+        <w:t>1:N</w:t>
+      </w:r>
+      <w:proofErr w:type="gramEnd"/>
+      <w:r>
+        <w:rPr>
+          <w:rFonts w:cs="Times New Roman"/>
+        </w:rPr>
+        <w:t>): egy profilhoz több csapat is tartozik</w:t>
       </w:r>
     </w:p>
     <w:p>
@@ -5400,7 +5509,21 @@
         <w:rPr>
           <w:rFonts w:cs="Times New Roman"/>
         </w:rPr>
-        <w:t>profil és torna (1:N): egy profil több tornát is feltölthet</w:t>
+        <w:t>profil és torna (</w:t>
+      </w:r>
+      <w:proofErr w:type="gramStart"/>
+      <w:r>
+        <w:rPr>
+          <w:rFonts w:cs="Times New Roman"/>
+        </w:rPr>
+        <w:t>1:N</w:t>
+      </w:r>
+      <w:proofErr w:type="gramEnd"/>
+      <w:r>
+        <w:rPr>
+          <w:rFonts w:cs="Times New Roman"/>
+        </w:rPr>
+        <w:t>): egy profil több tornát is feltölthet</w:t>
       </w:r>
     </w:p>
     <w:p>
@@ -5683,14 +5806,27 @@
       <w:pPr>
         <w:pStyle w:val="Kpalrs"/>
       </w:pPr>
-      <w:fldSimple w:instr=" SEQ ábra \* ARABIC ">
-        <w:r>
-          <w:rPr>
-            <w:noProof/>
-          </w:rPr>
-          <w:t>7</w:t>
-        </w:r>
-      </w:fldSimple>
+      <w:r>
+        <w:fldChar w:fldCharType="begin"/>
+      </w:r>
+      <w:r>
+        <w:instrText xml:space="preserve"> SEQ ábra \* ARABIC </w:instrText>
+      </w:r>
+      <w:r>
+        <w:fldChar w:fldCharType="separate"/>
+      </w:r>
+      <w:r>
+        <w:rPr>
+          <w:noProof/>
+        </w:rPr>
+        <w:t>7</w:t>
+      </w:r>
+      <w:r>
+        <w:rPr>
+          <w:noProof/>
+        </w:rPr>
+        <w:fldChar w:fldCharType="end"/>
+      </w:r>
       <w:r>
         <w:t>. ábra</w:t>
       </w:r>
@@ -5765,14 +5901,27 @@
       <w:pPr>
         <w:pStyle w:val="Kpalrs"/>
       </w:pPr>
-      <w:fldSimple w:instr=" SEQ ábra \* ARABIC ">
-        <w:r>
-          <w:rPr>
-            <w:noProof/>
-          </w:rPr>
-          <w:t>8</w:t>
-        </w:r>
-      </w:fldSimple>
+      <w:r>
+        <w:fldChar w:fldCharType="begin"/>
+      </w:r>
+      <w:r>
+        <w:instrText xml:space="preserve"> SEQ ábra \* ARABIC </w:instrText>
+      </w:r>
+      <w:r>
+        <w:fldChar w:fldCharType="separate"/>
+      </w:r>
+      <w:r>
+        <w:rPr>
+          <w:noProof/>
+        </w:rPr>
+        <w:t>8</w:t>
+      </w:r>
+      <w:r>
+        <w:rPr>
+          <w:noProof/>
+        </w:rPr>
+        <w:fldChar w:fldCharType="end"/>
+      </w:r>
       <w:r>
         <w:t>. ábra</w:t>
       </w:r>
@@ -5784,22 +5933,24 @@
           <w:rFonts w:cs="Times New Roman"/>
         </w:rPr>
       </w:pPr>
-      <w:bookmarkStart w:id="19" w:name="_Toc193026873"/>
-      <w:bookmarkStart w:id="20" w:name="_Toc194936766"/>
+      <w:bookmarkStart w:id="31" w:name="_Toc193026873"/>
+      <w:bookmarkStart w:id="32" w:name="_Toc194936766"/>
+      <w:bookmarkStart w:id="33" w:name="_Toc194936749"/>
       <w:r>
         <w:rPr>
           <w:rFonts w:cs="Times New Roman"/>
         </w:rPr>
         <w:t>Backend</w:t>
       </w:r>
-      <w:bookmarkEnd w:id="19"/>
+      <w:bookmarkEnd w:id="31"/>
       <w:r>
         <w:rPr>
           <w:rFonts w:cs="Times New Roman"/>
         </w:rPr>
         <w:t xml:space="preserve"> – Node.js</w:t>
       </w:r>
-      <w:bookmarkEnd w:id="20"/>
+      <w:bookmarkEnd w:id="32"/>
+      <w:bookmarkEnd w:id="33"/>
     </w:p>
     <w:p>
       <w:pPr>
@@ -6240,13 +6391,18 @@
         <w:t xml:space="preserve">at használtunk (GET – lekérés, POST – feltöltés, PUT – módosítás, DELETE – törlés). Az API végpontokat dinamikusan hoztuk létre, hogy egy végpont minden táblát le tudjon kezelni, így a tiszta kód elvének is megfelel a kódunk. </w:t>
       </w:r>
       <w:r>
-        <w:t xml:space="preserve">Ezt úgy valósítottuk meg, hogy a  </w:t>
+        <w:t xml:space="preserve">Ezt úgy valósítottuk meg, hogy </w:t>
+      </w:r>
+      <w:proofErr w:type="gramStart"/>
+      <w:r>
+        <w:t xml:space="preserve">a  </w:t>
       </w:r>
       <w:proofErr w:type="spellStart"/>
       <w:r>
         <w:t>request</w:t>
       </w:r>
       <w:proofErr w:type="spellEnd"/>
+      <w:proofErr w:type="gramEnd"/>
       <w:r>
         <w:t xml:space="preserve"> (kérés) </w:t>
       </w:r>
@@ -6284,13 +6440,18 @@
       </w:r>
       <w:proofErr w:type="spellEnd"/>
       <w:r>
-        <w:t xml:space="preserve"> bővítményt használtuk. A teszteket kollekcióként mentettük .</w:t>
+        <w:t xml:space="preserve"> bővítményt használtuk. A teszteket kollekcióként </w:t>
+      </w:r>
+      <w:proofErr w:type="gramStart"/>
+      <w:r>
+        <w:t>mentettük .</w:t>
       </w:r>
       <w:proofErr w:type="spellStart"/>
       <w:r>
         <w:t>json</w:t>
       </w:r>
       <w:proofErr w:type="spellEnd"/>
+      <w:proofErr w:type="gramEnd"/>
       <w:r>
         <w:t xml:space="preserve"> kiterjesztésben.</w:t>
       </w:r>
@@ -6385,8 +6546,9 @@
           <w:rFonts w:cs="Times New Roman"/>
         </w:rPr>
       </w:pPr>
-      <w:bookmarkStart w:id="21" w:name="_Toc193026874"/>
-      <w:bookmarkStart w:id="22" w:name="_Toc194936767"/>
+      <w:bookmarkStart w:id="34" w:name="_Toc193026874"/>
+      <w:bookmarkStart w:id="35" w:name="_Toc194936767"/>
+      <w:bookmarkStart w:id="36" w:name="_Toc194936750"/>
       <w:r>
         <w:rPr>
           <w:rFonts w:cs="Times New Roman"/>
@@ -6394,7 +6556,7 @@
         <w:lastRenderedPageBreak/>
         <w:t>Frontend</w:t>
       </w:r>
-      <w:bookmarkEnd w:id="21"/>
+      <w:bookmarkEnd w:id="34"/>
       <w:r>
         <w:rPr>
           <w:rFonts w:cs="Times New Roman"/>
@@ -6420,7 +6582,8 @@
         </w:rPr>
         <w:t>Angular</w:t>
       </w:r>
-      <w:bookmarkEnd w:id="22"/>
+      <w:bookmarkEnd w:id="35"/>
+      <w:bookmarkEnd w:id="36"/>
       <w:proofErr w:type="spellEnd"/>
     </w:p>
     <w:p>
@@ -6563,8 +6726,13 @@
         <w:t xml:space="preserve"> Ezeket, hogy megfelelően tudjuk alkalmazni őket majd a későbbiekben, az </w:t>
       </w:r>
       <w:proofErr w:type="spellStart"/>
-      <w:r>
-        <w:t>app.module.ts</w:t>
+      <w:proofErr w:type="gramStart"/>
+      <w:r>
+        <w:t>app.module</w:t>
+      </w:r>
+      <w:proofErr w:type="gramEnd"/>
+      <w:r>
+        <w:t>.ts</w:t>
       </w:r>
       <w:proofErr w:type="spellEnd"/>
       <w:r>
@@ -6605,7 +6773,15 @@
       </w:r>
       <w:proofErr w:type="spellEnd"/>
       <w:r>
-        <w:t xml:space="preserve"> Manager-el. A modul a HTTP-kérések kezelésére alkalmas, a szerverrel való kommunikációt biztosítja.</w:t>
+        <w:t xml:space="preserve"> </w:t>
+      </w:r>
+      <w:proofErr w:type="gramStart"/>
+      <w:r>
+        <w:t>Manager-el</w:t>
+      </w:r>
+      <w:proofErr w:type="gramEnd"/>
+      <w:r>
+        <w:t>. A modul a HTTP-kérések kezelésére alkalmas, a szerverrel való kommunikációt biztosítja.</w:t>
       </w:r>
     </w:p>
     <w:p>
@@ -6960,38 +7136,68 @@
       <w:pPr>
         <w:pStyle w:val="Kpalrs"/>
       </w:pPr>
-      <w:fldSimple w:instr=" SEQ ábra \* ARABIC ">
+      <w:r>
+        <w:fldChar w:fldCharType="begin"/>
+      </w:r>
+      <w:r>
+        <w:instrText xml:space="preserve"> SEQ ábra \* ARABIC </w:instrText>
+      </w:r>
+      <w:r>
+        <w:fldChar w:fldCharType="separate"/>
+      </w:r>
+      <w:r>
+        <w:rPr>
+          <w:noProof/>
+        </w:rPr>
+        <w:t>10</w:t>
+      </w:r>
+      <w:r>
+        <w:rPr>
+          <w:noProof/>
+        </w:rPr>
+        <w:fldChar w:fldCharType="end"/>
+      </w:r>
+      <w:r>
+        <w:t>. ábra</w:t>
+      </w:r>
+    </w:p>
+    <w:p>
+      <w:r>
+        <w:t xml:space="preserve">A </w:t>
+      </w:r>
+      <w:proofErr w:type="spellStart"/>
+      <w:r>
+        <w:t>BrowserAnimationsModule</w:t>
+      </w:r>
+      <w:proofErr w:type="spellEnd"/>
+      <w:r>
+        <w:t xml:space="preserve"> az </w:t>
+      </w:r>
+      <w:proofErr w:type="spellStart"/>
+      <w:r>
+        <w:t>Angular</w:t>
+      </w:r>
+      <w:proofErr w:type="spellEnd"/>
+      <w:r>
+        <w:t xml:space="preserve"> alapvető modulja, amely nélkül nem lehet a programban animációkat alkalmazni. Weboldalunk és a grafikonok design-ja miatt a használata számunkra elkerülhetettlen volt.</w:t>
+      </w:r>
+      <w:r>
+        <w:t xml:space="preserve"> </w:t>
+      </w:r>
+      <w:hyperlink w:anchor="_GOOGLE,_LLC._Angular" w:history="1">
+        <w:r>
+          <w:t>[</w:t>
+        </w:r>
         <w:r>
           <w:rPr>
-            <w:noProof/>
+            <w:u w:val="single"/>
           </w:rPr>
-          <w:t>10</w:t>
+          <w:t>8</w:t>
         </w:r>
-      </w:fldSimple>
-      <w:r>
-        <w:t>. ábra</w:t>
-      </w:r>
-    </w:p>
-    <w:p>
-      <w:r>
-        <w:t xml:space="preserve">A </w:t>
-      </w:r>
-      <w:proofErr w:type="spellStart"/>
-      <w:r>
-        <w:t>BrowserAnimationsModule</w:t>
-      </w:r>
-      <w:proofErr w:type="spellEnd"/>
-      <w:r>
-        <w:t xml:space="preserve"> az </w:t>
-      </w:r>
-      <w:proofErr w:type="spellStart"/>
-      <w:r>
-        <w:t>Angular</w:t>
-      </w:r>
-      <w:proofErr w:type="spellEnd"/>
-      <w:r>
-        <w:t xml:space="preserve"> alapvető modulja, amely nélkül nem lehet a programban animációkat alkalmazni. Weboldalunk és a grafikonok design-ja miatt a használata számunkra elkerülhetettlen volt.</w:t>
-      </w:r>
+        <w:r>
+          <w:t>]</w:t>
+        </w:r>
+      </w:hyperlink>
     </w:p>
     <w:p>
       <w:r>
@@ -7085,7 +7291,7 @@
       <w:r>
         <w:lastRenderedPageBreak/>
         <w:drawing>
-          <wp:inline distT="0" distB="0" distL="0" distR="0" wp14:anchorId="2B2692AC" wp14:editId="054E1A93">
+          <wp:inline distT="0" distB="0" distL="0" distR="0" wp14:anchorId="2B2692AC" wp14:editId="786BDF72">
             <wp:extent cx="5485158" cy="2316319"/>
             <wp:effectExtent l="0" t="0" r="1270" b="8255"/>
             <wp:docPr id="392113890" name="Kép 4" descr="A képen szöveg, képernyőkép, szoftver látható&#10;&#10;Előfordulhat, hogy a mesterséges intelligencia által létrehozott tartalom helytelen.">
@@ -7493,7 +7699,7 @@
           <w:rPr>
             <w:u w:val="single"/>
           </w:rPr>
-          <w:t>8</w:t>
+          <w:t>9</w:t>
         </w:r>
         <w:r>
           <w:t>]</w:t>
@@ -7507,14 +7713,16 @@
           <w:rFonts w:cs="Times New Roman"/>
         </w:rPr>
       </w:pPr>
-      <w:bookmarkStart w:id="23" w:name="_Toc194936768"/>
+      <w:bookmarkStart w:id="37" w:name="_Toc194936768"/>
+      <w:bookmarkStart w:id="38" w:name="_Toc194936751"/>
       <w:r>
         <w:rPr>
           <w:rFonts w:cs="Times New Roman"/>
         </w:rPr>
         <w:t>Programtervezési minta – MVC</w:t>
       </w:r>
-      <w:bookmarkEnd w:id="23"/>
+      <w:bookmarkEnd w:id="37"/>
+      <w:bookmarkEnd w:id="38"/>
     </w:p>
     <w:p>
       <w:pPr>
@@ -7679,7 +7887,7 @@
       <w:pPr>
         <w:pStyle w:val="kp"/>
       </w:pPr>
-      <w:bookmarkStart w:id="24" w:name="_Toc193026876"/>
+      <w:bookmarkStart w:id="39" w:name="_Toc193026876"/>
       <w:r>
         <w:drawing>
           <wp:inline distT="0" distB="0" distL="0" distR="0" wp14:anchorId="2251DCEF" wp14:editId="36F30715">
@@ -7781,7 +7989,8 @@
           <w:rFonts w:cs="Times New Roman"/>
         </w:rPr>
       </w:pPr>
-      <w:bookmarkStart w:id="25" w:name="_Toc194936769"/>
+      <w:bookmarkStart w:id="40" w:name="_Toc194936769"/>
+      <w:bookmarkStart w:id="41" w:name="_Toc194936752"/>
       <w:proofErr w:type="spellStart"/>
       <w:r>
         <w:rPr>
@@ -7789,7 +7998,8 @@
         </w:rPr>
         <w:t>Bootstrap</w:t>
       </w:r>
-      <w:bookmarkEnd w:id="25"/>
+      <w:bookmarkEnd w:id="40"/>
+      <w:bookmarkEnd w:id="41"/>
       <w:proofErr w:type="spellEnd"/>
     </w:p>
     <w:p>
@@ -8135,15 +8345,17 @@
           <w:rFonts w:cs="Times New Roman"/>
         </w:rPr>
       </w:pPr>
-      <w:bookmarkStart w:id="26" w:name="_Toc194936770"/>
+      <w:bookmarkStart w:id="42" w:name="_Toc194936770"/>
+      <w:bookmarkStart w:id="43" w:name="_Toc194936753"/>
       <w:r>
         <w:rPr>
           <w:rFonts w:cs="Times New Roman"/>
         </w:rPr>
         <w:t>Verziókezelés</w:t>
       </w:r>
-      <w:bookmarkEnd w:id="24"/>
-      <w:bookmarkEnd w:id="26"/>
+      <w:bookmarkEnd w:id="39"/>
+      <w:bookmarkEnd w:id="42"/>
+      <w:bookmarkEnd w:id="43"/>
     </w:p>
     <w:p>
       <w:pPr>
@@ -8218,7 +8430,7 @@
           <w:rPr>
             <w:u w:val="single"/>
           </w:rPr>
-          <w:t>9</w:t>
+          <w:t>10</w:t>
         </w:r>
         <w:r>
           <w:t>]</w:t>
@@ -8346,12 +8558,12 @@
       <w:pPr>
         <w:pStyle w:val="Cmsor1"/>
       </w:pPr>
-      <w:bookmarkStart w:id="27" w:name="_Toc194936771"/>
+      <w:bookmarkStart w:id="44" w:name="_Toc194936771"/>
       <w:r>
         <w:lastRenderedPageBreak/>
         <w:t>Applikáció</w:t>
       </w:r>
-      <w:bookmarkEnd w:id="27"/>
+      <w:bookmarkEnd w:id="44"/>
     </w:p>
     <w:p>
       <w:pPr>
@@ -8430,44 +8642,6 @@
         <w:t xml:space="preserve"> </w:t>
       </w:r>
       <w:hyperlink w:anchor="_GOOGLE,_LLC._React" w:history="1">
-        <w:r>
-          <w:rPr>
-            <w:rStyle w:val="Hiperhivatkozs"/>
-            <w:rFonts w:cs="Times New Roman"/>
-            <w:color w:val="auto"/>
-            <w:szCs w:val="24"/>
-            <w:u w:val="none"/>
-          </w:rPr>
-          <w:t>[</w:t>
-        </w:r>
-        <w:r>
-          <w:rPr>
-            <w:rStyle w:val="Hiperhivatkozs"/>
-            <w:rFonts w:cs="Times New Roman"/>
-            <w:color w:val="auto"/>
-            <w:szCs w:val="24"/>
-          </w:rPr>
-          <w:t>10</w:t>
-        </w:r>
-        <w:r>
-          <w:rPr>
-            <w:rStyle w:val="Hiperhivatkozs"/>
-            <w:rFonts w:cs="Times New Roman"/>
-            <w:color w:val="auto"/>
-            <w:szCs w:val="24"/>
-            <w:u w:val="none"/>
-          </w:rPr>
-          <w:t>]</w:t>
-        </w:r>
-      </w:hyperlink>
-      <w:r>
-        <w:rPr>
-          <w:rFonts w:cs="Times New Roman"/>
-          <w:szCs w:val="24"/>
-        </w:rPr>
-        <w:t xml:space="preserve"> </w:t>
-      </w:r>
-      <w:hyperlink w:anchor="_GOOGLE,_LLC._Expo" w:history="1">
         <w:r>
           <w:rPr>
             <w:rStyle w:val="Hiperhivatkozs"/>
@@ -8498,6 +8672,44 @@
           <w:t>]</w:t>
         </w:r>
       </w:hyperlink>
+      <w:r>
+        <w:rPr>
+          <w:rFonts w:cs="Times New Roman"/>
+          <w:szCs w:val="24"/>
+        </w:rPr>
+        <w:t xml:space="preserve"> </w:t>
+      </w:r>
+      <w:hyperlink w:anchor="_GOOGLE,_LLC._Expo" w:history="1">
+        <w:r>
+          <w:rPr>
+            <w:rStyle w:val="Hiperhivatkozs"/>
+            <w:rFonts w:cs="Times New Roman"/>
+            <w:color w:val="auto"/>
+            <w:szCs w:val="24"/>
+            <w:u w:val="none"/>
+          </w:rPr>
+          <w:t>[</w:t>
+        </w:r>
+        <w:r>
+          <w:rPr>
+            <w:rStyle w:val="Hiperhivatkozs"/>
+            <w:rFonts w:cs="Times New Roman"/>
+            <w:color w:val="auto"/>
+            <w:szCs w:val="24"/>
+          </w:rPr>
+          <w:t>12</w:t>
+        </w:r>
+        <w:r>
+          <w:rPr>
+            <w:rStyle w:val="Hiperhivatkozs"/>
+            <w:rFonts w:cs="Times New Roman"/>
+            <w:color w:val="auto"/>
+            <w:szCs w:val="24"/>
+            <w:u w:val="none"/>
+          </w:rPr>
+          <w:t>]</w:t>
+        </w:r>
+      </w:hyperlink>
     </w:p>
     <w:p>
       <w:pPr>
@@ -8649,12 +8861,12 @@
       <w:pPr>
         <w:pStyle w:val="Cmsor1"/>
       </w:pPr>
-      <w:bookmarkStart w:id="28" w:name="_Toc194936772"/>
+      <w:bookmarkStart w:id="45" w:name="_Toc194936772"/>
       <w:r>
         <w:lastRenderedPageBreak/>
         <w:t>Tesztelés</w:t>
       </w:r>
-      <w:bookmarkEnd w:id="28"/>
+      <w:bookmarkEnd w:id="45"/>
     </w:p>
     <w:p>
       <w:pPr>
@@ -8909,14 +9121,28 @@
         <w:rPr>
           <w:rFonts w:cs="Times New Roman"/>
         </w:rPr>
-        <w:t xml:space="preserve"> külön .</w:t>
-      </w:r>
-      <w:proofErr w:type="spellStart"/>
-      <w:r>
-        <w:rPr>
-          <w:rFonts w:cs="Times New Roman"/>
-        </w:rPr>
-        <w:t>spec.ts</w:t>
+        <w:t xml:space="preserve"> </w:t>
+      </w:r>
+      <w:proofErr w:type="gramStart"/>
+      <w:r>
+        <w:rPr>
+          <w:rFonts w:cs="Times New Roman"/>
+        </w:rPr>
+        <w:t>külön .</w:t>
+      </w:r>
+      <w:proofErr w:type="spellStart"/>
+      <w:r>
+        <w:rPr>
+          <w:rFonts w:cs="Times New Roman"/>
+        </w:rPr>
+        <w:t>spec</w:t>
+      </w:r>
+      <w:proofErr w:type="gramEnd"/>
+      <w:r>
+        <w:rPr>
+          <w:rFonts w:cs="Times New Roman"/>
+        </w:rPr>
+        <w:t>.ts</w:t>
       </w:r>
       <w:proofErr w:type="spellEnd"/>
       <w:r>
@@ -8994,7 +9220,7 @@
       <w:pPr>
         <w:pStyle w:val="Cmsor1"/>
       </w:pPr>
-      <w:bookmarkStart w:id="29" w:name="_Toc194936773"/>
+      <w:bookmarkStart w:id="46" w:name="_Toc194936773"/>
       <w:r>
         <w:lastRenderedPageBreak/>
         <w:t>Tapasztalatok</w:t>
@@ -9005,7 +9231,7 @@
       <w:r>
         <w:t xml:space="preserve"> csapatmunka</w:t>
       </w:r>
-      <w:bookmarkEnd w:id="29"/>
+      <w:bookmarkEnd w:id="46"/>
     </w:p>
     <w:p>
       <w:pPr>
@@ -9339,12 +9565,12 @@
       <w:pPr>
         <w:pStyle w:val="Cmsor1"/>
       </w:pPr>
-      <w:bookmarkStart w:id="30" w:name="_Toc194936774"/>
+      <w:bookmarkStart w:id="47" w:name="_Toc194936774"/>
       <w:r>
         <w:lastRenderedPageBreak/>
         <w:t>Jövőkép</w:t>
       </w:r>
-      <w:bookmarkEnd w:id="30"/>
+      <w:bookmarkEnd w:id="47"/>
     </w:p>
     <w:p>
       <w:pPr>
@@ -9429,7 +9655,7 @@
       <w:r>
         <w:br w:type="page"/>
       </w:r>
-      <w:bookmarkStart w:id="31" w:name="_Toc194936775"/>
+      <w:bookmarkStart w:id="48" w:name="_Toc194936775"/>
       <w:r>
         <w:lastRenderedPageBreak/>
         <w:t xml:space="preserve">Köszönet </w:t>
@@ -9437,7 +9663,7 @@
       <w:r>
         <w:t>nyilvánítás</w:t>
       </w:r>
-      <w:bookmarkEnd w:id="31"/>
+      <w:bookmarkEnd w:id="48"/>
     </w:p>
     <w:p>
       <w:r>
@@ -9547,19 +9773,19 @@
       <w:pPr>
         <w:pStyle w:val="Cmsor1"/>
       </w:pPr>
-      <w:bookmarkStart w:id="32" w:name="_Toc194936776"/>
+      <w:bookmarkStart w:id="49" w:name="_Toc194936776"/>
       <w:r>
         <w:lastRenderedPageBreak/>
         <w:t>Ábra jegyzék</w:t>
       </w:r>
-      <w:bookmarkEnd w:id="32"/>
+      <w:bookmarkEnd w:id="49"/>
     </w:p>
     <w:p>
       <w:pPr>
         <w:pStyle w:val="Cmsor4"/>
       </w:pPr>
-      <w:bookmarkStart w:id="33" w:name="_ábra:_Főoldal"/>
-      <w:bookmarkEnd w:id="33"/>
+      <w:bookmarkStart w:id="50" w:name="_ábra:_Főoldal"/>
+      <w:bookmarkEnd w:id="50"/>
       <w:r>
         <w:t>ábra: Főoldal</w:t>
       </w:r>
@@ -9568,8 +9794,8 @@
       <w:pPr>
         <w:pStyle w:val="Cmsor4"/>
       </w:pPr>
-      <w:bookmarkStart w:id="34" w:name="_ábra:_Keresés"/>
-      <w:bookmarkEnd w:id="34"/>
+      <w:bookmarkStart w:id="51" w:name="_ábra:_Keresés"/>
+      <w:bookmarkEnd w:id="51"/>
       <w:r>
         <w:t>ábra: Keresés</w:t>
       </w:r>
@@ -9578,8 +9804,8 @@
       <w:pPr>
         <w:pStyle w:val="Cmsor4"/>
       </w:pPr>
-      <w:bookmarkStart w:id="35" w:name="_ábra:_Adatkezelés"/>
-      <w:bookmarkEnd w:id="35"/>
+      <w:bookmarkStart w:id="52" w:name="_ábra:_Adatkezelés"/>
+      <w:bookmarkEnd w:id="52"/>
       <w:r>
         <w:t>ábra: Adatkezelés</w:t>
       </w:r>
@@ -9588,8 +9814,8 @@
       <w:pPr>
         <w:pStyle w:val="Cmsor4"/>
       </w:pPr>
-      <w:bookmarkStart w:id="36" w:name="_ábra:_Statisztika"/>
-      <w:bookmarkEnd w:id="36"/>
+      <w:bookmarkStart w:id="53" w:name="_ábra:_Statisztika"/>
+      <w:bookmarkEnd w:id="53"/>
       <w:r>
         <w:t>ábra: Statisztika</w:t>
       </w:r>
@@ -9598,8 +9824,8 @@
       <w:pPr>
         <w:pStyle w:val="Cmsor4"/>
       </w:pPr>
-      <w:bookmarkStart w:id="37" w:name="_ábra:_Logónk_a"/>
-      <w:bookmarkEnd w:id="37"/>
+      <w:bookmarkStart w:id="54" w:name="_ábra:_Logónk_a"/>
+      <w:bookmarkEnd w:id="54"/>
       <w:r>
         <w:t>ábra: Logónk a Photoshop alkalmazásba</w:t>
       </w:r>
@@ -9608,8 +9834,8 @@
       <w:pPr>
         <w:pStyle w:val="Cmsor4"/>
       </w:pPr>
-      <w:bookmarkStart w:id="38" w:name="_ábra:_Az_adatbázis"/>
-      <w:bookmarkEnd w:id="38"/>
+      <w:bookmarkStart w:id="55" w:name="_ábra:_Az_adatbázis"/>
+      <w:bookmarkEnd w:id="55"/>
       <w:r>
         <w:t>ábra: Az adatbázis ER diagramja</w:t>
       </w:r>
@@ -9618,8 +9844,8 @@
       <w:pPr>
         <w:pStyle w:val="Cmsor4"/>
       </w:pPr>
-      <w:bookmarkStart w:id="39" w:name="_ábra:_Az_adatbázis_1"/>
-      <w:bookmarkEnd w:id="39"/>
+      <w:bookmarkStart w:id="56" w:name="_ábra:_Az_adatbázis_1"/>
+      <w:bookmarkEnd w:id="56"/>
       <w:r>
         <w:t>ábra: Az adatbázis UML diagramja</w:t>
       </w:r>
@@ -9628,8 +9854,8 @@
       <w:pPr>
         <w:pStyle w:val="Cmsor4"/>
       </w:pPr>
-      <w:bookmarkStart w:id="40" w:name="_ábra:_Teszt_lekérdezés"/>
-      <w:bookmarkEnd w:id="40"/>
+      <w:bookmarkStart w:id="57" w:name="_ábra:_Teszt_lekérdezés"/>
+      <w:bookmarkEnd w:id="57"/>
       <w:r>
         <w:t>ábra: Teszt lekérdezés</w:t>
       </w:r>
@@ -9638,8 +9864,8 @@
       <w:pPr>
         <w:pStyle w:val="Cmsor4"/>
       </w:pPr>
-      <w:bookmarkStart w:id="41" w:name="_ábra:_Backend_oldali"/>
-      <w:bookmarkEnd w:id="41"/>
+      <w:bookmarkStart w:id="58" w:name="_ábra:_Backend_oldali"/>
+      <w:bookmarkEnd w:id="58"/>
       <w:r>
         <w:t>ábra: Backend oldali szerver GET A</w:t>
       </w:r>
@@ -9654,8 +9880,8 @@
       <w:pPr>
         <w:pStyle w:val="Cmsor4"/>
       </w:pPr>
-      <w:bookmarkStart w:id="42" w:name="_ábra:_ngx-Chart_alkalmazása"/>
-      <w:bookmarkEnd w:id="42"/>
+      <w:bookmarkStart w:id="59" w:name="_ábra:_ngx-Chart_alkalmazása"/>
+      <w:bookmarkEnd w:id="59"/>
       <w:r>
         <w:t xml:space="preserve">ábra: </w:t>
       </w:r>
@@ -9672,14 +9898,19 @@
       <w:pPr>
         <w:pStyle w:val="Cmsor4"/>
       </w:pPr>
-      <w:bookmarkStart w:id="43" w:name="_ábra:_adatok.service.ts_fájl"/>
-      <w:bookmarkEnd w:id="43"/>
+      <w:bookmarkStart w:id="60" w:name="_ábra:_adatok.service.ts_fájl"/>
+      <w:bookmarkEnd w:id="60"/>
       <w:r>
         <w:t xml:space="preserve">ábra: </w:t>
       </w:r>
       <w:proofErr w:type="spellStart"/>
-      <w:r>
-        <w:t>adatok.service.ts</w:t>
+      <w:proofErr w:type="gramStart"/>
+      <w:r>
+        <w:t>adatok.service</w:t>
+      </w:r>
+      <w:proofErr w:type="gramEnd"/>
+      <w:r>
+        <w:t>.ts</w:t>
       </w:r>
       <w:proofErr w:type="spellEnd"/>
       <w:r>
@@ -9690,14 +9921,19 @@
       <w:pPr>
         <w:pStyle w:val="Cmsor4"/>
       </w:pPr>
-      <w:bookmarkStart w:id="44" w:name="_ábra:_app-routing.module.ts_fájl"/>
-      <w:bookmarkEnd w:id="44"/>
+      <w:bookmarkStart w:id="61" w:name="_ábra:_app-routing.module.ts_fájl"/>
+      <w:bookmarkEnd w:id="61"/>
       <w:r>
         <w:t>ábra: app-</w:t>
       </w:r>
       <w:proofErr w:type="spellStart"/>
-      <w:r>
-        <w:t>routing.module.ts</w:t>
+      <w:proofErr w:type="gramStart"/>
+      <w:r>
+        <w:t>routing.module</w:t>
+      </w:r>
+      <w:proofErr w:type="gramEnd"/>
+      <w:r>
+        <w:t>.ts</w:t>
       </w:r>
       <w:proofErr w:type="spellEnd"/>
       <w:r>
@@ -9708,8 +9944,8 @@
       <w:pPr>
         <w:pStyle w:val="Cmsor4"/>
       </w:pPr>
-      <w:bookmarkStart w:id="45" w:name="_ábra:_Model-View-Controller_model"/>
-      <w:bookmarkEnd w:id="45"/>
+      <w:bookmarkStart w:id="62" w:name="_ábra:_Model-View-Controller_model"/>
+      <w:bookmarkEnd w:id="62"/>
       <w:r>
         <w:t xml:space="preserve">ábra: </w:t>
       </w:r>
@@ -9731,8 +9967,8 @@
       <w:pPr>
         <w:pStyle w:val="Cmsor4"/>
       </w:pPr>
-      <w:bookmarkStart w:id="46" w:name="_ábra:_weblap_megjelenése"/>
-      <w:bookmarkEnd w:id="46"/>
+      <w:bookmarkStart w:id="63" w:name="_ábra:_weblap_megjelenése"/>
+      <w:bookmarkEnd w:id="63"/>
       <w:r>
         <w:t>ábra: weblap megjelenése LG (monitor) méretben</w:t>
       </w:r>
@@ -9741,8 +9977,8 @@
       <w:pPr>
         <w:pStyle w:val="Cmsor4"/>
       </w:pPr>
-      <w:bookmarkStart w:id="47" w:name="_ábra:_weblap_megjelenése_1"/>
-      <w:bookmarkEnd w:id="47"/>
+      <w:bookmarkStart w:id="64" w:name="_ábra:_weblap_megjelenése_1"/>
+      <w:bookmarkEnd w:id="64"/>
       <w:r>
         <w:t>ábra: weblap megjelenése MD és SM (tablet és telefon) méretben</w:t>
       </w:r>
@@ -9751,8 +9987,8 @@
       <w:pPr>
         <w:pStyle w:val="Cmsor4"/>
       </w:pPr>
-      <w:bookmarkStart w:id="48" w:name="_ábra:_a_projekt"/>
-      <w:bookmarkEnd w:id="48"/>
+      <w:bookmarkStart w:id="65" w:name="_ábra:_a_projekt"/>
+      <w:bookmarkEnd w:id="65"/>
       <w:r>
         <w:t xml:space="preserve">ábra: a projekt </w:t>
       </w:r>
@@ -9777,8 +10013,8 @@
       <w:pPr>
         <w:pStyle w:val="Cmsor4"/>
       </w:pPr>
-      <w:bookmarkStart w:id="49" w:name="_ábra:_get.test.js_fájl"/>
-      <w:bookmarkEnd w:id="49"/>
+      <w:bookmarkStart w:id="66" w:name="_ábra:_get.test.js_fájl"/>
+      <w:bookmarkEnd w:id="66"/>
       <w:r>
         <w:t>ábra: get.test.js fájl</w:t>
       </w:r>
@@ -9787,8 +10023,8 @@
       <w:pPr>
         <w:pStyle w:val="Cmsor4"/>
       </w:pPr>
-      <w:bookmarkStart w:id="50" w:name="_ábra:_Daily_Scrum"/>
-      <w:bookmarkEnd w:id="50"/>
+      <w:bookmarkStart w:id="67" w:name="_ábra:_Daily_Scrum"/>
+      <w:bookmarkEnd w:id="67"/>
       <w:r>
         <w:t xml:space="preserve">ábra: Daily </w:t>
       </w:r>
@@ -9805,8 +10041,8 @@
       <w:pPr>
         <w:pStyle w:val="Cmsor4"/>
       </w:pPr>
-      <w:bookmarkStart w:id="51" w:name="_ábra:_a_projekt_1"/>
-      <w:bookmarkEnd w:id="51"/>
+      <w:bookmarkStart w:id="68" w:name="_ábra:_a_projekt_1"/>
+      <w:bookmarkEnd w:id="68"/>
       <w:r>
         <w:t xml:space="preserve">ábra: a projekt feladatainak követése a </w:t>
       </w:r>
@@ -9838,14 +10074,14 @@
       <w:pPr>
         <w:pStyle w:val="Cmsor1"/>
       </w:pPr>
-      <w:bookmarkStart w:id="52" w:name="_Felhasznált_irodalom"/>
-      <w:bookmarkStart w:id="53" w:name="_Toc194936777"/>
-      <w:bookmarkEnd w:id="52"/>
+      <w:bookmarkStart w:id="69" w:name="_Felhasznált_irodalom"/>
+      <w:bookmarkStart w:id="70" w:name="_Toc194936777"/>
+      <w:bookmarkEnd w:id="69"/>
       <w:r>
         <w:lastRenderedPageBreak/>
         <w:t>Felhasznált irodalom</w:t>
       </w:r>
-      <w:bookmarkEnd w:id="53"/>
+      <w:bookmarkEnd w:id="70"/>
     </w:p>
     <w:p>
       <w:pPr>
@@ -9857,10 +10093,10 @@
         <w:spacing w:before="100" w:after="100"/>
         <w:jc w:val="left"/>
       </w:pPr>
-      <w:bookmarkStart w:id="54" w:name="_David_Herron_Node.js"/>
-      <w:bookmarkStart w:id="55" w:name="_Robin_Nixon_Learning"/>
-      <w:bookmarkEnd w:id="54"/>
-      <w:bookmarkEnd w:id="55"/>
+      <w:bookmarkStart w:id="71" w:name="_David_Herron_Node.js"/>
+      <w:bookmarkStart w:id="72" w:name="_Robin_Nixon_Learning"/>
+      <w:bookmarkEnd w:id="71"/>
+      <w:bookmarkEnd w:id="72"/>
       <w:r>
         <w:t>Robin Nixon</w:t>
       </w:r>
@@ -9914,8 +10150,8 @@
       <w:pPr>
         <w:pStyle w:val="Cmsor4"/>
       </w:pPr>
-      <w:bookmarkStart w:id="56" w:name="_David_Herron_Node.js_1"/>
-      <w:bookmarkEnd w:id="56"/>
+      <w:bookmarkStart w:id="73" w:name="_David_Herron_Node.js_1"/>
+      <w:bookmarkEnd w:id="73"/>
       <w:r>
         <w:t xml:space="preserve">David </w:t>
       </w:r>
@@ -9954,8 +10190,8 @@
         <w:ind w:left="1003" w:hanging="357"/>
         <w:jc w:val="left"/>
       </w:pPr>
-      <w:bookmarkStart w:id="57" w:name="_GOOGLE,_LLC._Express"/>
-      <w:bookmarkEnd w:id="57"/>
+      <w:bookmarkStart w:id="74" w:name="_GOOGLE,_LLC._Express"/>
+      <w:bookmarkEnd w:id="74"/>
       <w:r>
         <w:t xml:space="preserve">GOOGLE, LLC. </w:t>
       </w:r>
@@ -9984,8 +10220,8 @@
         <w:ind w:left="1003" w:hanging="357"/>
         <w:jc w:val="left"/>
       </w:pPr>
-      <w:bookmarkStart w:id="58" w:name="_GOOGLE,_LLC._CORS"/>
-      <w:bookmarkEnd w:id="58"/>
+      <w:bookmarkStart w:id="75" w:name="_GOOGLE,_LLC._CORS"/>
+      <w:bookmarkEnd w:id="75"/>
       <w:r>
         <w:t xml:space="preserve">GOOGLE, LLC. </w:t>
       </w:r>
@@ -10014,8 +10250,8 @@
         <w:ind w:left="1003" w:hanging="357"/>
         <w:jc w:val="left"/>
       </w:pPr>
-      <w:bookmarkStart w:id="59" w:name="_GOOGLE,_LLC._Body-parser"/>
-      <w:bookmarkEnd w:id="59"/>
+      <w:bookmarkStart w:id="76" w:name="_GOOGLE,_LLC._Body-parser"/>
+      <w:bookmarkEnd w:id="76"/>
       <w:r>
         <w:t xml:space="preserve">GOOGLE, LLC. </w:t>
       </w:r>
@@ -10047,8 +10283,8 @@
           <w:rStyle w:val="Finomhivatkozs"/>
         </w:rPr>
       </w:pPr>
-      <w:bookmarkStart w:id="60" w:name="_GOOGLE,_LLC._MySQL2"/>
-      <w:bookmarkEnd w:id="60"/>
+      <w:bookmarkStart w:id="77" w:name="_GOOGLE,_LLC._MySQL2"/>
+      <w:bookmarkEnd w:id="77"/>
       <w:r>
         <w:t xml:space="preserve">GOOGLE, LLC. </w:t>
       </w:r>
@@ -10084,8 +10320,8 @@
           <w:rStyle w:val="Finomhivatkozs"/>
         </w:rPr>
       </w:pPr>
-      <w:bookmarkStart w:id="61" w:name="_Aristeidis_Bampakos_Learning"/>
-      <w:bookmarkEnd w:id="61"/>
+      <w:bookmarkStart w:id="78" w:name="_Aristeidis_Bampakos_Learning"/>
+      <w:bookmarkEnd w:id="78"/>
       <w:proofErr w:type="spellStart"/>
       <w:r>
         <w:t>Aristeidis</w:t>
@@ -10159,59 +10395,50 @@
     <w:p>
       <w:pPr>
         <w:pStyle w:val="Cmsor4"/>
-        <w:numPr>
-          <w:ilvl w:val="0"/>
-          <w:numId w:val="24"/>
-        </w:numPr>
-        <w:spacing w:before="100" w:after="100"/>
-        <w:ind w:left="1003" w:hanging="357"/>
-        <w:jc w:val="left"/>
-        <w:rPr>
-          <w:rStyle w:val="Finomhivatkozs"/>
-        </w:rPr>
-      </w:pPr>
-      <w:bookmarkStart w:id="62" w:name="_Josh_Goldberg_Learning"/>
-      <w:bookmarkEnd w:id="62"/>
-      <w:r>
-        <w:t xml:space="preserve">Josh Goldberg </w:t>
+      </w:pPr>
+      <w:bookmarkStart w:id="79" w:name="_Josh_Goldberg_Learning"/>
+      <w:bookmarkEnd w:id="79"/>
+      <w:r>
+        <w:t xml:space="preserve">GOOGLE, LLC. </w:t>
       </w:r>
       <w:proofErr w:type="spellStart"/>
       <w:r>
         <w:rPr>
           <w:i/>
-        </w:rPr>
-        <w:t>Learning</w:t>
+          <w:iCs w:val="0"/>
+        </w:rPr>
+        <w:t>Angular</w:t>
       </w:r>
       <w:proofErr w:type="spellEnd"/>
       <w:r>
         <w:rPr>
           <w:i/>
+          <w:iCs w:val="0"/>
+        </w:rPr>
+        <w:t xml:space="preserve"> dokumentáció</w:t>
+      </w:r>
+      <w:r>
+        <w:rPr>
+          <w:i/>
+          <w:iCs w:val="0"/>
         </w:rPr>
         <w:t xml:space="preserve"> </w:t>
       </w:r>
-      <w:proofErr w:type="spellStart"/>
-      <w:r>
-        <w:rPr>
-          <w:i/>
-        </w:rPr>
-        <w:t>TypeScript</w:t>
-      </w:r>
-      <w:proofErr w:type="spellEnd"/>
-      <w:r>
-        <w:rPr>
-          <w:i/>
-        </w:rPr>
-        <w:t xml:space="preserve"> </w:t>
-      </w:r>
-      <w:r>
-        <w:t xml:space="preserve">2022. Elérhetőség: </w:t>
+      <w:r>
+        <w:t>Elérhetőség</w:t>
+      </w:r>
+      <w:r>
+        <w:t xml:space="preserve">: </w:t>
       </w:r>
       <w:hyperlink r:id="rId64" w:history="1">
         <w:r>
           <w:rPr>
-            <w:rStyle w:val="Finomhivatkozs"/>
+            <w:rStyle w:val="Hiperhivatkozs"/>
+            <w:i/>
+            <w:iCs w:val="0"/>
+            <w:color w:val="auto"/>
           </w:rPr>
-          <w:t>https://learning.oreilly.com/library/view/learning-typescript/9781098110321/</w:t>
+          <w:t>https://angular.dev/api</w:t>
         </w:r>
       </w:hyperlink>
     </w:p>
@@ -10225,9 +10452,66 @@
         <w:spacing w:before="100" w:after="100"/>
         <w:ind w:left="1003" w:hanging="357"/>
         <w:jc w:val="left"/>
-      </w:pPr>
-      <w:bookmarkStart w:id="63" w:name="_Anna_Skoulikari_Learning"/>
-      <w:bookmarkEnd w:id="63"/>
+        <w:rPr>
+          <w:rStyle w:val="Finomhivatkozs"/>
+        </w:rPr>
+      </w:pPr>
+      <w:r>
+        <w:t xml:space="preserve">Josh Goldberg </w:t>
+      </w:r>
+      <w:proofErr w:type="spellStart"/>
+      <w:r>
+        <w:rPr>
+          <w:i/>
+        </w:rPr>
+        <w:t>Learning</w:t>
+      </w:r>
+      <w:proofErr w:type="spellEnd"/>
+      <w:r>
+        <w:rPr>
+          <w:i/>
+        </w:rPr>
+        <w:t xml:space="preserve"> </w:t>
+      </w:r>
+      <w:proofErr w:type="spellStart"/>
+      <w:r>
+        <w:rPr>
+          <w:i/>
+        </w:rPr>
+        <w:t>TypeScript</w:t>
+      </w:r>
+      <w:proofErr w:type="spellEnd"/>
+      <w:r>
+        <w:rPr>
+          <w:i/>
+        </w:rPr>
+        <w:t xml:space="preserve"> </w:t>
+      </w:r>
+      <w:r>
+        <w:t xml:space="preserve">2022. Elérhetőség: </w:t>
+      </w:r>
+      <w:hyperlink r:id="rId65" w:history="1">
+        <w:r>
+          <w:rPr>
+            <w:rStyle w:val="Finomhivatkozs"/>
+          </w:rPr>
+          <w:t>https://learning.oreilly.com/library/view/learning-typescript/9781098110321/</w:t>
+        </w:r>
+      </w:hyperlink>
+    </w:p>
+    <w:p>
+      <w:pPr>
+        <w:pStyle w:val="Cmsor4"/>
+        <w:numPr>
+          <w:ilvl w:val="0"/>
+          <w:numId w:val="24"/>
+        </w:numPr>
+        <w:spacing w:before="100" w:after="100"/>
+        <w:ind w:left="1003" w:hanging="357"/>
+        <w:jc w:val="left"/>
+      </w:pPr>
+      <w:bookmarkStart w:id="80" w:name="_Anna_Skoulikari_Learning"/>
+      <w:bookmarkEnd w:id="80"/>
       <w:r>
         <w:t xml:space="preserve">Anna </w:t>
       </w:r>
@@ -10264,7 +10548,7 @@
       <w:r>
         <w:t xml:space="preserve"> 2023. Elérhetőség: </w:t>
       </w:r>
-      <w:hyperlink r:id="rId65" w:history="1">
+      <w:hyperlink r:id="rId66" w:history="1">
         <w:r>
           <w:rPr>
             <w:rStyle w:val="Finomhivatkozs"/>
@@ -10280,8 +10564,8 @@
         <w:ind w:left="1003" w:hanging="357"/>
         <w:jc w:val="left"/>
       </w:pPr>
-      <w:bookmarkStart w:id="64" w:name="_GOOGLE,_LLC._React"/>
-      <w:bookmarkEnd w:id="64"/>
+      <w:bookmarkStart w:id="81" w:name="_GOOGLE,_LLC._React"/>
+      <w:bookmarkEnd w:id="81"/>
       <w:r>
         <w:t xml:space="preserve">GOOGLE, LLC. </w:t>
       </w:r>
@@ -10310,7 +10594,7 @@
       <w:r>
         <w:t xml:space="preserve"> Elérhetőség: </w:t>
       </w:r>
-      <w:hyperlink r:id="rId66" w:history="1">
+      <w:hyperlink r:id="rId67" w:history="1">
         <w:r>
           <w:rPr>
             <w:rStyle w:val="Finomhivatkozs"/>
@@ -10326,8 +10610,8 @@
         <w:ind w:left="1003" w:hanging="357"/>
         <w:jc w:val="left"/>
       </w:pPr>
-      <w:bookmarkStart w:id="65" w:name="_GOOGLE,_LLC._Expo"/>
-      <w:bookmarkEnd w:id="65"/>
+      <w:bookmarkStart w:id="82" w:name="_GOOGLE,_LLC._Expo"/>
+      <w:bookmarkEnd w:id="82"/>
       <w:r>
         <w:t xml:space="preserve">GOOGLE, LLC. </w:t>
       </w:r>
@@ -10340,7 +10624,7 @@
       <w:r>
         <w:t xml:space="preserve"> Elérhetőség: </w:t>
       </w:r>
-      <w:hyperlink r:id="rId67" w:history="1">
+      <w:hyperlink r:id="rId68" w:history="1">
         <w:r>
           <w:rPr>
             <w:rStyle w:val="Finomhivatkozs"/>
@@ -10350,8 +10634,8 @@
       </w:hyperlink>
     </w:p>
     <w:sectPr>
-      <w:headerReference w:type="default" r:id="rId68"/>
-      <w:footerReference w:type="default" r:id="rId69"/>
+      <w:headerReference w:type="default" r:id="rId69"/>
+      <w:footerReference w:type="default" r:id="rId70"/>
       <w:pgSz w:w="11906" w:h="16838"/>
       <w:pgMar w:top="1418" w:right="1418" w:bottom="1418" w:left="1701" w:header="794" w:footer="709" w:gutter="0"/>
       <w:pgNumType w:start="1"/>
@@ -10382,6 +10666,13 @@
       <w:r>
         <w:continuationSeparator/>
       </w:r>
+    </w:p>
+  </w:endnote>
+  <w:endnote w:type="continuationNotice" w:id="1">
+    <w:p>
+      <w:pPr>
+        <w:spacing w:before="0" w:after="0" w:line="240" w:lineRule="auto"/>
+      </w:pPr>
     </w:p>
   </w:endnote>
 </w:endnotes>
@@ -10540,6 +10831,13 @@
       </w:r>
     </w:p>
   </w:footnote>
+  <w:footnote w:type="continuationNotice" w:id="1">
+    <w:p>
+      <w:pPr>
+        <w:spacing w:before="0" w:after="0" w:line="240" w:lineRule="auto"/>
+      </w:pPr>
+    </w:p>
+  </w:footnote>
 </w:footnotes>
 </file>
 
@@ -10589,7 +10887,23 @@
         <w:sz w:val="36"/>
         <w:szCs w:val="36"/>
       </w:rPr>
-      <w:t>4900 Fehérgyarmat, Május 14. tér 16.</w:t>
+      <w:t xml:space="preserve">4900 Fehérgyarmat, </w:t>
+    </w:r>
+    <w:proofErr w:type="gramStart"/>
+    <w:r>
+      <w:rPr>
+        <w:sz w:val="36"/>
+        <w:szCs w:val="36"/>
+      </w:rPr>
+      <w:t>Május</w:t>
+    </w:r>
+    <w:proofErr w:type="gramEnd"/>
+    <w:r>
+      <w:rPr>
+        <w:sz w:val="36"/>
+        <w:szCs w:val="36"/>
+      </w:rPr>
+      <w:t xml:space="preserve"> 14. tér 16.</w:t>
     </w:r>
   </w:p>
   <w:p>
@@ -10677,7 +10991,15 @@
       <w:jc w:val="center"/>
     </w:pPr>
     <w:r>
-      <w:t>4900 Fehérgyarmat, Május 14. tér 16.</w:t>
+      <w:t xml:space="preserve">4900 Fehérgyarmat, </w:t>
+    </w:r>
+    <w:proofErr w:type="gramStart"/>
+    <w:r>
+      <w:t>Május</w:t>
+    </w:r>
+    <w:proofErr w:type="gramEnd"/>
+    <w:r>
+      <w:t xml:space="preserve"> 14. tér 16.</w:t>
     </w:r>
   </w:p>
   <w:p>
@@ -10727,7 +11049,15 @@
       <w:jc w:val="center"/>
     </w:pPr>
     <w:r>
-      <w:t>4900 Fehérgyarmat, Május 14. tér 16.</w:t>
+      <w:t xml:space="preserve">4900 Fehérgyarmat, </w:t>
+    </w:r>
+    <w:proofErr w:type="gramStart"/>
+    <w:r>
+      <w:t>Május</w:t>
+    </w:r>
+    <w:proofErr w:type="gramEnd"/>
+    <w:r>
+      <w:t xml:space="preserve"> 14. tér 16.</w:t>
     </w:r>
   </w:p>
   <w:p>
@@ -14041,7 +14371,6 @@
   <w:style w:type="character" w:default="1" w:styleId="Bekezdsalapbettpusa">
     <w:name w:val="Default Paragraph Font"/>
     <w:uiPriority w:val="1"/>
-    <w:semiHidden/>
     <w:unhideWhenUsed/>
   </w:style>
   <w:style w:type="table" w:default="1" w:styleId="Normltblzat">
@@ -14687,6 +15016,22 @@
       <w:vertAlign w:val="baseline"/>
     </w:rPr>
   </w:style>
+  <w:style w:type="paragraph" w:styleId="Vltozat">
+    <w:name w:val="Revision"/>
+    <w:hidden/>
+    <w:uiPriority w:val="99"/>
+    <w:semiHidden/>
+    <w:rsid w:val="00672C55"/>
+    <w:pPr>
+      <w:spacing w:after="0" w:line="240" w:lineRule="auto"/>
+    </w:pPr>
+    <w:rPr>
+      <w:rFonts w:ascii="Times New Roman" w:hAnsi="Times New Roman"/>
+      <w:kern w:val="0"/>
+      <w:szCs w:val="22"/>
+      <w14:ligatures w14:val="none"/>
+    </w:rPr>
+  </w:style>
 </w:styles>
 </file>
 
